--- a/Judgment (Money) - Jackson County (BRB).docx
+++ b/Judgment (Money) - Jackson County (BRB).docx
@@ -584,23 +584,13 @@
           <w:szCs w:val="24"/>
         </w:rPr>
       </w:pPr>
-      <w:proofErr w:type="gramStart"/>
-      <w:r>
-        <w:rPr>
-          <w:rFonts w:ascii="Times New Roman" w:eastAsia="Times New Roman" w:hAnsi="Times New Roman" w:cs="Times New Roman"/>
-          <w:sz w:val="24"/>
-          <w:szCs w:val="24"/>
-        </w:rPr>
-        <w:t xml:space="preserve">(  </w:t>
-      </w:r>
-      <w:proofErr w:type="gramEnd"/>
-      <w:r>
-        <w:rPr>
-          <w:rFonts w:ascii="Times New Roman" w:eastAsia="Times New Roman" w:hAnsi="Times New Roman" w:cs="Times New Roman"/>
-          <w:sz w:val="24"/>
-          <w:szCs w:val="24"/>
-        </w:rPr>
-        <w:t xml:space="preserve">   )</w:t>
+      <w:r>
+        <w:rPr>
+          <w:rFonts w:ascii="Times New Roman" w:eastAsia="Times New Roman" w:hAnsi="Times New Roman" w:cs="Times New Roman"/>
+          <w:sz w:val="24"/>
+          <w:szCs w:val="24"/>
+        </w:rPr>
+        <w:t>(     )</w:t>
       </w:r>
       <w:r>
         <w:rPr>
@@ -623,23 +613,13 @@
           <w:szCs w:val="24"/>
         </w:rPr>
       </w:pPr>
-      <w:proofErr w:type="gramStart"/>
-      <w:r>
-        <w:rPr>
-          <w:rFonts w:ascii="Times New Roman" w:eastAsia="Times New Roman" w:hAnsi="Times New Roman" w:cs="Times New Roman"/>
-          <w:sz w:val="24"/>
-          <w:szCs w:val="24"/>
-        </w:rPr>
-        <w:t xml:space="preserve">(  </w:t>
-      </w:r>
-      <w:proofErr w:type="gramEnd"/>
-      <w:r>
-        <w:rPr>
-          <w:rFonts w:ascii="Times New Roman" w:eastAsia="Times New Roman" w:hAnsi="Times New Roman" w:cs="Times New Roman"/>
-          <w:sz w:val="24"/>
-          <w:szCs w:val="24"/>
-        </w:rPr>
-        <w:t xml:space="preserve">   )  </w:t>
+      <w:r>
+        <w:rPr>
+          <w:rFonts w:ascii="Times New Roman" w:eastAsia="Times New Roman" w:hAnsi="Times New Roman" w:cs="Times New Roman"/>
+          <w:sz w:val="24"/>
+          <w:szCs w:val="24"/>
+        </w:rPr>
+        <w:t xml:space="preserve">(     )  </w:t>
       </w:r>
       <w:r>
         <w:rPr>
@@ -662,23 +642,13 @@
           <w:szCs w:val="24"/>
         </w:rPr>
       </w:pPr>
-      <w:proofErr w:type="gramStart"/>
-      <w:r>
-        <w:rPr>
-          <w:rFonts w:ascii="Times New Roman" w:eastAsia="Times New Roman" w:hAnsi="Times New Roman" w:cs="Times New Roman"/>
-          <w:sz w:val="24"/>
-          <w:szCs w:val="24"/>
-        </w:rPr>
-        <w:t xml:space="preserve">(  </w:t>
-      </w:r>
-      <w:proofErr w:type="gramEnd"/>
-      <w:r>
-        <w:rPr>
-          <w:rFonts w:ascii="Times New Roman" w:eastAsia="Times New Roman" w:hAnsi="Times New Roman" w:cs="Times New Roman"/>
-          <w:sz w:val="24"/>
-          <w:szCs w:val="24"/>
-        </w:rPr>
-        <w:t xml:space="preserve">   )  </w:t>
+      <w:r>
+        <w:rPr>
+          <w:rFonts w:ascii="Times New Roman" w:eastAsia="Times New Roman" w:hAnsi="Times New Roman" w:cs="Times New Roman"/>
+          <w:sz w:val="24"/>
+          <w:szCs w:val="24"/>
+        </w:rPr>
+        <w:t xml:space="preserve">(     )  </w:t>
       </w:r>
       <w:r>
         <w:rPr>
@@ -701,23 +671,13 @@
           <w:szCs w:val="24"/>
         </w:rPr>
       </w:pPr>
-      <w:proofErr w:type="gramStart"/>
-      <w:r>
-        <w:rPr>
-          <w:rFonts w:ascii="Times New Roman" w:eastAsia="Times New Roman" w:hAnsi="Times New Roman" w:cs="Times New Roman"/>
-          <w:sz w:val="24"/>
-          <w:szCs w:val="24"/>
-        </w:rPr>
-        <w:t xml:space="preserve">(  </w:t>
-      </w:r>
-      <w:proofErr w:type="gramEnd"/>
-      <w:r>
-        <w:rPr>
-          <w:rFonts w:ascii="Times New Roman" w:eastAsia="Times New Roman" w:hAnsi="Times New Roman" w:cs="Times New Roman"/>
-          <w:sz w:val="24"/>
-          <w:szCs w:val="24"/>
-        </w:rPr>
-        <w:t xml:space="preserve">   )</w:t>
+      <w:r>
+        <w:rPr>
+          <w:rFonts w:ascii="Times New Roman" w:eastAsia="Times New Roman" w:hAnsi="Times New Roman" w:cs="Times New Roman"/>
+          <w:sz w:val="24"/>
+          <w:szCs w:val="24"/>
+        </w:rPr>
+        <w:t>(     )</w:t>
       </w:r>
       <w:r>
         <w:rPr>
@@ -740,23 +700,13 @@
           <w:szCs w:val="24"/>
         </w:rPr>
       </w:pPr>
-      <w:proofErr w:type="gramStart"/>
-      <w:r>
-        <w:rPr>
-          <w:rFonts w:ascii="Times New Roman" w:eastAsia="Times New Roman" w:hAnsi="Times New Roman" w:cs="Times New Roman"/>
-          <w:sz w:val="24"/>
-          <w:szCs w:val="24"/>
-        </w:rPr>
-        <w:t xml:space="preserve">(  </w:t>
-      </w:r>
-      <w:proofErr w:type="gramEnd"/>
-      <w:r>
-        <w:rPr>
-          <w:rFonts w:ascii="Times New Roman" w:eastAsia="Times New Roman" w:hAnsi="Times New Roman" w:cs="Times New Roman"/>
-          <w:sz w:val="24"/>
-          <w:szCs w:val="24"/>
-        </w:rPr>
-        <w:t xml:space="preserve">   ) </w:t>
+      <w:r>
+        <w:rPr>
+          <w:rFonts w:ascii="Times New Roman" w:eastAsia="Times New Roman" w:hAnsi="Times New Roman" w:cs="Times New Roman"/>
+          <w:sz w:val="24"/>
+          <w:szCs w:val="24"/>
+        </w:rPr>
+        <w:t xml:space="preserve">(     ) </w:t>
       </w:r>
       <w:r>
         <w:rPr>
@@ -1051,16 +1001,12 @@
               <w:rPr>
                 <w:rFonts w:ascii="Times New Roman" w:eastAsia="Times New Roman" w:hAnsi="Times New Roman" w:cs="Times New Roman"/>
                 <w:b/>
-                <w:sz w:val="24"/>
-                <w:szCs w:val="24"/>
               </w:rPr>
             </w:pPr>
             <w:r>
               <w:rPr>
                 <w:rFonts w:ascii="Times New Roman" w:eastAsia="Times New Roman" w:hAnsi="Times New Roman" w:cs="Times New Roman"/>
                 <w:b/>
-                <w:sz w:val="24"/>
-                <w:szCs w:val="24"/>
               </w:rPr>
               <w:t>DAMAGES OWED TO PLAINTIFF</w:t>
             </w:r>
@@ -1093,15 +1039,11 @@
               <w:jc w:val="center"/>
               <w:rPr>
                 <w:rFonts w:ascii="Times New Roman" w:eastAsia="Times New Roman" w:hAnsi="Times New Roman" w:cs="Times New Roman"/>
-                <w:sz w:val="24"/>
-                <w:szCs w:val="24"/>
               </w:rPr>
             </w:pPr>
             <w:r>
               <w:rPr>
                 <w:rFonts w:ascii="Times New Roman" w:eastAsia="Times New Roman" w:hAnsi="Times New Roman" w:cs="Times New Roman"/>
-                <w:sz w:val="24"/>
-                <w:szCs w:val="24"/>
               </w:rPr>
               <w:t>DESCRIPTION</w:t>
             </w:r>
@@ -1132,15 +1074,11 @@
               <w:jc w:val="center"/>
               <w:rPr>
                 <w:rFonts w:ascii="Times New Roman" w:eastAsia="Times New Roman" w:hAnsi="Times New Roman" w:cs="Times New Roman"/>
-                <w:sz w:val="24"/>
-                <w:szCs w:val="24"/>
               </w:rPr>
             </w:pPr>
             <w:r>
               <w:rPr>
                 <w:rFonts w:ascii="Times New Roman" w:eastAsia="Times New Roman" w:hAnsi="Times New Roman" w:cs="Times New Roman"/>
-                <w:sz w:val="24"/>
-                <w:szCs w:val="24"/>
               </w:rPr>
               <w:t>AMOUNT</w:t>
             </w:r>
@@ -1172,15 +1110,11 @@
               <w:spacing w:line="240" w:lineRule="auto"/>
               <w:rPr>
                 <w:rFonts w:ascii="Times New Roman" w:eastAsia="Times New Roman" w:hAnsi="Times New Roman" w:cs="Times New Roman"/>
-                <w:sz w:val="24"/>
-                <w:szCs w:val="24"/>
               </w:rPr>
             </w:pPr>
             <w:r>
               <w:rPr>
                 <w:rFonts w:ascii="Times New Roman" w:eastAsia="Times New Roman" w:hAnsi="Times New Roman" w:cs="Times New Roman"/>
-                <w:sz w:val="24"/>
-                <w:szCs w:val="24"/>
               </w:rPr>
               <w:t>RENT</w:t>
             </w:r>
@@ -1211,15 +1145,11 @@
               <w:jc w:val="right"/>
               <w:rPr>
                 <w:rFonts w:ascii="Times New Roman" w:eastAsia="Times New Roman" w:hAnsi="Times New Roman" w:cs="Times New Roman"/>
-                <w:sz w:val="24"/>
-                <w:szCs w:val="24"/>
               </w:rPr>
             </w:pPr>
             <w:r>
               <w:rPr>
                 <w:rFonts w:ascii="Times New Roman" w:eastAsia="Times New Roman" w:hAnsi="Times New Roman" w:cs="Times New Roman"/>
-                <w:sz w:val="24"/>
-                <w:szCs w:val="24"/>
               </w:rPr>
               <w:t>{{Judgment Rent}}</w:t>
             </w:r>
@@ -1251,15 +1181,11 @@
               <w:spacing w:line="240" w:lineRule="auto"/>
               <w:rPr>
                 <w:rFonts w:ascii="Times New Roman" w:eastAsia="Times New Roman" w:hAnsi="Times New Roman" w:cs="Times New Roman"/>
-                <w:sz w:val="24"/>
-                <w:szCs w:val="24"/>
               </w:rPr>
             </w:pPr>
             <w:r>
               <w:rPr>
                 <w:rFonts w:ascii="Times New Roman" w:eastAsia="Times New Roman" w:hAnsi="Times New Roman" w:cs="Times New Roman"/>
-                <w:sz w:val="24"/>
-                <w:szCs w:val="24"/>
               </w:rPr>
               <w:t>LATE FEES SET OUT IN THE CONTRACT</w:t>
             </w:r>
@@ -1283,15 +1209,11 @@
               <w:jc w:val="right"/>
               <w:rPr>
                 <w:rFonts w:ascii="Times New Roman" w:eastAsia="Times New Roman" w:hAnsi="Times New Roman" w:cs="Times New Roman"/>
-                <w:sz w:val="24"/>
-                <w:szCs w:val="24"/>
               </w:rPr>
             </w:pPr>
             <w:r>
               <w:rPr>
                 <w:rFonts w:ascii="Times New Roman" w:eastAsia="Times New Roman" w:hAnsi="Times New Roman" w:cs="Times New Roman"/>
-                <w:sz w:val="24"/>
-                <w:szCs w:val="24"/>
               </w:rPr>
               <w:t>{{Judgment Late}}</w:t>
             </w:r>
@@ -1323,15 +1245,11 @@
               <w:spacing w:line="240" w:lineRule="auto"/>
               <w:rPr>
                 <w:rFonts w:ascii="Times New Roman" w:eastAsia="Times New Roman" w:hAnsi="Times New Roman" w:cs="Times New Roman"/>
-                <w:sz w:val="24"/>
-                <w:szCs w:val="24"/>
               </w:rPr>
             </w:pPr>
             <w:r>
               <w:rPr>
                 <w:rFonts w:ascii="Times New Roman" w:eastAsia="Times New Roman" w:hAnsi="Times New Roman" w:cs="Times New Roman"/>
-                <w:sz w:val="24"/>
-                <w:szCs w:val="24"/>
               </w:rPr>
               <w:t>UTILITY CHARGES</w:t>
             </w:r>
@@ -1355,15 +1273,11 @@
               <w:jc w:val="right"/>
               <w:rPr>
                 <w:rFonts w:ascii="Times New Roman" w:eastAsia="Times New Roman" w:hAnsi="Times New Roman" w:cs="Times New Roman"/>
-                <w:sz w:val="24"/>
-                <w:szCs w:val="24"/>
               </w:rPr>
             </w:pPr>
             <w:r>
               <w:rPr>
                 <w:rFonts w:ascii="Times New Roman" w:eastAsia="Times New Roman" w:hAnsi="Times New Roman" w:cs="Times New Roman"/>
-                <w:sz w:val="24"/>
-                <w:szCs w:val="24"/>
               </w:rPr>
               <w:t>{{Judgment Util}}</w:t>
             </w:r>
@@ -1395,15 +1309,11 @@
               <w:spacing w:line="240" w:lineRule="auto"/>
               <w:rPr>
                 <w:rFonts w:ascii="Times New Roman" w:eastAsia="Times New Roman" w:hAnsi="Times New Roman" w:cs="Times New Roman"/>
-                <w:sz w:val="24"/>
-                <w:szCs w:val="24"/>
               </w:rPr>
             </w:pPr>
             <w:r>
               <w:rPr>
                 <w:rFonts w:ascii="Times New Roman" w:eastAsia="Times New Roman" w:hAnsi="Times New Roman" w:cs="Times New Roman"/>
-                <w:sz w:val="24"/>
-                <w:szCs w:val="24"/>
               </w:rPr>
               <w:t>ANY OTHER AMOUNTS DUE UNDER THE LEASE</w:t>
             </w:r>
@@ -1427,35 +1337,13 @@
               <w:jc w:val="right"/>
               <w:rPr>
                 <w:rFonts w:ascii="Times New Roman" w:eastAsia="Times New Roman" w:hAnsi="Times New Roman" w:cs="Times New Roman"/>
-                <w:sz w:val="24"/>
-                <w:szCs w:val="24"/>
               </w:rPr>
             </w:pPr>
             <w:r>
               <w:rPr>
                 <w:rFonts w:ascii="Times New Roman" w:eastAsia="Times New Roman" w:hAnsi="Times New Roman" w:cs="Times New Roman"/>
-                <w:sz w:val="24"/>
-                <w:szCs w:val="24"/>
-              </w:rPr>
-              <w:t xml:space="preserve">{{Judgment </w:t>
-            </w:r>
-            <w:proofErr w:type="spellStart"/>
-            <w:r>
-              <w:rPr>
-                <w:rFonts w:ascii="Times New Roman" w:eastAsia="Times New Roman" w:hAnsi="Times New Roman" w:cs="Times New Roman"/>
-                <w:sz w:val="24"/>
-                <w:szCs w:val="24"/>
-              </w:rPr>
-              <w:t>Addl</w:t>
-            </w:r>
-            <w:proofErr w:type="spellEnd"/>
-            <w:r>
-              <w:rPr>
-                <w:rFonts w:ascii="Times New Roman" w:eastAsia="Times New Roman" w:hAnsi="Times New Roman" w:cs="Times New Roman"/>
-                <w:sz w:val="24"/>
-                <w:szCs w:val="24"/>
-              </w:rPr>
-              <w:t>}}</w:t>
+              </w:rPr>
+              <w:t>{{Judgment Addl}}</w:t>
             </w:r>
           </w:p>
         </w:tc>
@@ -1485,15 +1373,11 @@
               <w:spacing w:line="240" w:lineRule="auto"/>
               <w:rPr>
                 <w:rFonts w:ascii="Times New Roman" w:eastAsia="Times New Roman" w:hAnsi="Times New Roman" w:cs="Times New Roman"/>
-                <w:sz w:val="24"/>
-                <w:szCs w:val="24"/>
               </w:rPr>
             </w:pPr>
             <w:r>
               <w:rPr>
                 <w:rFonts w:ascii="Times New Roman" w:eastAsia="Times New Roman" w:hAnsi="Times New Roman" w:cs="Times New Roman"/>
-                <w:sz w:val="24"/>
-                <w:szCs w:val="24"/>
               </w:rPr>
               <w:t>ATTORNEY’S FEES (IF APPLICABLE)</w:t>
             </w:r>
@@ -1517,15 +1401,11 @@
               <w:jc w:val="right"/>
               <w:rPr>
                 <w:rFonts w:ascii="Times New Roman" w:eastAsia="Times New Roman" w:hAnsi="Times New Roman" w:cs="Times New Roman"/>
-                <w:sz w:val="24"/>
-                <w:szCs w:val="24"/>
               </w:rPr>
             </w:pPr>
             <w:r>
               <w:rPr>
                 <w:rFonts w:ascii="Times New Roman" w:eastAsia="Times New Roman" w:hAnsi="Times New Roman" w:cs="Times New Roman"/>
-                <w:sz w:val="24"/>
-                <w:szCs w:val="24"/>
               </w:rPr>
               <w:t>{{Judgment Atty}}</w:t>
             </w:r>
@@ -1557,15 +1437,11 @@
               <w:spacing w:line="240" w:lineRule="auto"/>
               <w:rPr>
                 <w:rFonts w:ascii="Times New Roman" w:eastAsia="Times New Roman" w:hAnsi="Times New Roman" w:cs="Times New Roman"/>
-                <w:sz w:val="24"/>
-                <w:szCs w:val="24"/>
               </w:rPr>
             </w:pPr>
             <w:r>
               <w:rPr>
                 <w:rFonts w:ascii="Times New Roman" w:eastAsia="Times New Roman" w:hAnsi="Times New Roman" w:cs="Times New Roman"/>
-                <w:sz w:val="24"/>
-                <w:szCs w:val="24"/>
               </w:rPr>
               <w:t>SPECIAL PROCESS SERVER FEES</w:t>
             </w:r>
@@ -1589,15 +1465,11 @@
               <w:jc w:val="right"/>
               <w:rPr>
                 <w:rFonts w:ascii="Times New Roman" w:eastAsia="Times New Roman" w:hAnsi="Times New Roman" w:cs="Times New Roman"/>
-                <w:sz w:val="24"/>
-                <w:szCs w:val="24"/>
               </w:rPr>
             </w:pPr>
             <w:r>
               <w:rPr>
                 <w:rFonts w:ascii="Times New Roman" w:eastAsia="Times New Roman" w:hAnsi="Times New Roman" w:cs="Times New Roman"/>
-                <w:sz w:val="24"/>
-                <w:szCs w:val="24"/>
               </w:rPr>
               <w:t>{{Judgment SPS}}</w:t>
             </w:r>
@@ -1629,15 +1501,11 @@
               <w:spacing w:line="240" w:lineRule="auto"/>
               <w:rPr>
                 <w:rFonts w:ascii="Times New Roman" w:eastAsia="Times New Roman" w:hAnsi="Times New Roman" w:cs="Times New Roman"/>
-                <w:sz w:val="24"/>
-                <w:szCs w:val="24"/>
               </w:rPr>
             </w:pPr>
             <w:r>
               <w:rPr>
                 <w:rFonts w:ascii="Times New Roman" w:eastAsia="Times New Roman" w:hAnsi="Times New Roman" w:cs="Times New Roman"/>
-                <w:sz w:val="24"/>
-                <w:szCs w:val="24"/>
               </w:rPr>
               <w:t>COURT COSTS CURRENTLY OWED</w:t>
             </w:r>
@@ -1661,15 +1529,11 @@
               <w:jc w:val="right"/>
               <w:rPr>
                 <w:rFonts w:ascii="Times New Roman" w:eastAsia="Times New Roman" w:hAnsi="Times New Roman" w:cs="Times New Roman"/>
-                <w:sz w:val="24"/>
-                <w:szCs w:val="24"/>
               </w:rPr>
             </w:pPr>
             <w:r>
               <w:rPr>
                 <w:rFonts w:ascii="Times New Roman" w:eastAsia="Times New Roman" w:hAnsi="Times New Roman" w:cs="Times New Roman"/>
-                <w:sz w:val="24"/>
-                <w:szCs w:val="24"/>
               </w:rPr>
               <w:t>{{Judgment Costs}}</w:t>
             </w:r>
@@ -1702,16 +1566,12 @@
               <w:rPr>
                 <w:rFonts w:ascii="Times New Roman" w:eastAsia="Times New Roman" w:hAnsi="Times New Roman" w:cs="Times New Roman"/>
                 <w:b/>
-                <w:sz w:val="24"/>
-                <w:szCs w:val="24"/>
               </w:rPr>
             </w:pPr>
             <w:r>
               <w:rPr>
                 <w:rFonts w:ascii="Times New Roman" w:eastAsia="Times New Roman" w:hAnsi="Times New Roman" w:cs="Times New Roman"/>
                 <w:b/>
-                <w:sz w:val="24"/>
-                <w:szCs w:val="24"/>
               </w:rPr>
               <w:t>TOTAL DAMAGES OWED TO PLAINTIFF</w:t>
             </w:r>
@@ -1737,8 +1597,6 @@
                 <w:rFonts w:ascii="Times New Roman" w:eastAsia="Times New Roman" w:hAnsi="Times New Roman" w:cs="Times New Roman"/>
                 <w:b/>
                 <w:bCs/>
-                <w:sz w:val="24"/>
-                <w:szCs w:val="24"/>
               </w:rPr>
             </w:pPr>
             <w:r>
@@ -1746,8 +1604,6 @@
                 <w:rFonts w:ascii="Times New Roman" w:eastAsia="Times New Roman" w:hAnsi="Times New Roman" w:cs="Times New Roman"/>
                 <w:b/>
                 <w:bCs/>
-                <w:sz w:val="24"/>
-                <w:szCs w:val="24"/>
               </w:rPr>
               <w:t>{{Judgment TOTAL}}</w:t>
             </w:r>
@@ -1782,7 +1638,6 @@
           <w:sz w:val="24"/>
           <w:szCs w:val="24"/>
         </w:rPr>
-        <w:lastRenderedPageBreak/>
         <w:t xml:space="preserve"> </w:t>
       </w:r>
       <w:r>
@@ -1816,6 +1671,7 @@
           <w:sz w:val="24"/>
           <w:szCs w:val="24"/>
         </w:rPr>
+        <w:lastRenderedPageBreak/>
         <w:t>NOTICE FROM COURT ADMINISTRATOR TO DEFENDANT(S) IN DEFAULT</w:t>
       </w:r>
     </w:p>
@@ -1855,25 +1711,7 @@
           <w:szCs w:val="24"/>
         </w:rPr>
         <w:tab/>
-        <w:t xml:space="preserve">IT IS FURTHER ORDERED that the Court Administrator of the 16th Judicial Circuit shall mail a copy of this Judgment to each Defendant in default at the last known address of each Defendant, by ordinary mail, which shall serve as notice informing the Defendant of the Judgment, the date it was entered, and that the Defendant has ten days from the date of the Judgment to file a Motion </w:t>
-      </w:r>
-      <w:proofErr w:type="gramStart"/>
-      <w:r>
-        <w:rPr>
-          <w:rFonts w:ascii="Times New Roman" w:eastAsia="Times New Roman" w:hAnsi="Times New Roman" w:cs="Times New Roman"/>
-          <w:sz w:val="24"/>
-          <w:szCs w:val="24"/>
-        </w:rPr>
-        <w:t>To</w:t>
-      </w:r>
-      <w:proofErr w:type="gramEnd"/>
-      <w:r>
-        <w:rPr>
-          <w:rFonts w:ascii="Times New Roman" w:eastAsia="Times New Roman" w:hAnsi="Times New Roman" w:cs="Times New Roman"/>
-          <w:sz w:val="24"/>
-          <w:szCs w:val="24"/>
-        </w:rPr>
-        <w:t xml:space="preserve"> Set Aside The Judgment. Unless the Judgment is set aside within ten days, the judgment will become final, and the Defendant will be subject to eviction from the premises without further notice.</w:t>
+        <w:t>IT IS FURTHER ORDERED that the Court Administrator of the 16th Judicial Circuit shall mail a copy of this Judgment to each Defendant in default at the last known address of each Defendant, by ordinary mail, which shall serve as notice informing the Defendant of the Judgment, the date it was entered, and that the Defendant has ten days from the date of the Judgment to file a Motion To Set Aside The Judgment. Unless the Judgment is set aside within ten days, the judgment will become final, and the Defendant will be subject to eviction from the premises without further notice.</w:t>
       </w:r>
     </w:p>
     <w:p>
@@ -2041,25 +1879,7 @@
           <w:szCs w:val="24"/>
         </w:rPr>
         <w:tab/>
-        <w:t xml:space="preserve">Defendant(s) shall refrain from </w:t>
-      </w:r>
-      <w:proofErr w:type="gramStart"/>
-      <w:r>
-        <w:rPr>
-          <w:rFonts w:ascii="Times New Roman" w:eastAsia="Times New Roman" w:hAnsi="Times New Roman" w:cs="Times New Roman"/>
-          <w:sz w:val="24"/>
-          <w:szCs w:val="24"/>
-        </w:rPr>
-        <w:t>any and all</w:t>
-      </w:r>
-      <w:proofErr w:type="gramEnd"/>
-      <w:r>
-        <w:rPr>
-          <w:rFonts w:ascii="Times New Roman" w:eastAsia="Times New Roman" w:hAnsi="Times New Roman" w:cs="Times New Roman"/>
-          <w:sz w:val="24"/>
-          <w:szCs w:val="24"/>
-        </w:rPr>
-        <w:t xml:space="preserve"> illegal activities or conduct in violation of the parties’ lease while residing on the plaintiff’s premises; and</w:t>
+        <w:t>Defendant(s) shall refrain from any and all illegal activities or conduct in violation of the parties’ lease while residing on the plaintiff’s premises; and</w:t>
       </w:r>
     </w:p>
     <w:p>
@@ -2159,25 +1979,7 @@
           <w:szCs w:val="24"/>
         </w:rPr>
         <w:tab/>
-        <w:t xml:space="preserve">IT IS FURTHER ORDERED that the Department </w:t>
-      </w:r>
-      <w:proofErr w:type="gramStart"/>
-      <w:r>
-        <w:rPr>
-          <w:rFonts w:ascii="Times New Roman" w:eastAsia="Times New Roman" w:hAnsi="Times New Roman" w:cs="Times New Roman"/>
-          <w:sz w:val="24"/>
-          <w:szCs w:val="24"/>
-        </w:rPr>
-        <w:t>Of</w:t>
-      </w:r>
-      <w:proofErr w:type="gramEnd"/>
-      <w:r>
-        <w:rPr>
-          <w:rFonts w:ascii="Times New Roman" w:eastAsia="Times New Roman" w:hAnsi="Times New Roman" w:cs="Times New Roman"/>
-          <w:sz w:val="24"/>
-          <w:szCs w:val="24"/>
-        </w:rPr>
-        <w:t xml:space="preserve"> Civil Process, Court Administrator’s Office, 16th Judicial Circuit, shall put the Judgment Creditor into immediate possession of the premises that are the subject matter of this action and deliver possession to the Judgment Creditor, upon satisfaction of the following conditions:</w:t>
+        <w:t>IT IS FURTHER ORDERED that the Department Of Civil Process, Court Administrator’s Office, 16th Judicial Circuit, shall put the Judgment Creditor into immediate possession of the premises that are the subject matter of this action and deliver possession to the Judgment Creditor, upon satisfaction of the following conditions:</w:t>
       </w:r>
     </w:p>
     <w:p>
@@ -2264,25 +2066,7 @@
           <w:szCs w:val="24"/>
         </w:rPr>
         <w:tab/>
-        <w:t xml:space="preserve">Defendant was in Default, and more than ten days have expired since the date the Judgment was entered </w:t>
-      </w:r>
-      <w:proofErr w:type="gramStart"/>
-      <w:r>
-        <w:rPr>
-          <w:rFonts w:ascii="Times New Roman" w:eastAsia="Times New Roman" w:hAnsi="Times New Roman" w:cs="Times New Roman"/>
-          <w:sz w:val="24"/>
-          <w:szCs w:val="24"/>
-        </w:rPr>
-        <w:t>and  no</w:t>
-      </w:r>
-      <w:proofErr w:type="gramEnd"/>
-      <w:r>
-        <w:rPr>
-          <w:rFonts w:ascii="Times New Roman" w:eastAsia="Times New Roman" w:hAnsi="Times New Roman" w:cs="Times New Roman"/>
-          <w:sz w:val="24"/>
-          <w:szCs w:val="24"/>
-        </w:rPr>
-        <w:t xml:space="preserve"> motion to set aside the Judgment has been filed, and</w:t>
+        <w:t>Defendant was in Default, and more than ten days have expired since the date the Judgment was entered and  no motion to set aside the Judgment has been filed, and</w:t>
       </w:r>
     </w:p>
     <w:p>
@@ -2340,25 +2124,7 @@
           <w:szCs w:val="24"/>
         </w:rPr>
         <w:tab/>
-        <w:t xml:space="preserve">A Request </w:t>
-      </w:r>
-      <w:proofErr w:type="gramStart"/>
-      <w:r>
-        <w:rPr>
-          <w:rFonts w:ascii="Times New Roman" w:eastAsia="Times New Roman" w:hAnsi="Times New Roman" w:cs="Times New Roman"/>
-          <w:sz w:val="24"/>
-          <w:szCs w:val="24"/>
-        </w:rPr>
-        <w:t>For</w:t>
-      </w:r>
-      <w:proofErr w:type="gramEnd"/>
-      <w:r>
-        <w:rPr>
-          <w:rFonts w:ascii="Times New Roman" w:eastAsia="Times New Roman" w:hAnsi="Times New Roman" w:cs="Times New Roman"/>
-          <w:sz w:val="24"/>
-          <w:szCs w:val="24"/>
-        </w:rPr>
-        <w:t xml:space="preserve"> Execution For Restitution Of Possession has been filed that complies with the requirements set forth in this Judgment.</w:t>
+        <w:t>A Request For Execution For Restitution Of Possession has been filed that complies with the requirements set forth in this Judgment.</w:t>
       </w:r>
     </w:p>
     <w:p>

--- a/Judgment (Money) - Jackson County (BRB).docx
+++ b/Judgment (Money) - Jackson County (BRB).docx
@@ -1,21 +1,23 @@
 
 <file path=word/document.xml><?xml version="1.0" encoding="utf-8"?>
-<w:document xmlns:wpc="http://schemas.microsoft.com/office/word/2010/wordprocessingCanvas" xmlns:cx="http://schemas.microsoft.com/office/drawing/2014/chartex" xmlns:cx1="http://schemas.microsoft.com/office/drawing/2015/9/8/chartex" xmlns:cx2="http://schemas.microsoft.com/office/drawing/2015/10/21/chartex" xmlns:cx3="http://schemas.microsoft.com/office/drawing/2016/5/9/chartex" xmlns:cx4="http://schemas.microsoft.com/office/drawing/2016/5/10/chartex" xmlns:cx5="http://schemas.microsoft.com/office/drawing/2016/5/11/chartex" xmlns:cx6="http://schemas.microsoft.com/office/drawing/2016/5/12/chartex" xmlns:cx7="http://schemas.microsoft.com/office/drawing/2016/5/13/chartex" xmlns:cx8="http://schemas.microsoft.com/office/drawing/2016/5/14/chartex" xmlns:mc="http://schemas.openxmlformats.org/markup-compatibility/2006" xmlns:aink="http://schemas.microsoft.com/office/drawing/2016/ink" xmlns:am3d="http://schemas.microsoft.com/office/drawing/2017/model3d" xmlns:o="urn:schemas-microsoft-com:office:office" xmlns:oel="http://schemas.microsoft.com/office/2019/extlst" xmlns:r="http://schemas.openxmlformats.org/officeDocument/2006/relationships" xmlns:m="http://schemas.openxmlformats.org/officeDocument/2006/math" xmlns:v="urn:schemas-microsoft-com:vml" xmlns:wp14="http://schemas.microsoft.com/office/word/2010/wordprocessingDrawing" xmlns:wp="http://schemas.openxmlformats.org/drawingml/2006/wordprocessingDrawing" xmlns:w10="urn:schemas-microsoft-com:office:word" xmlns:w="http://schemas.openxmlformats.org/wordprocessingml/2006/main" xmlns:w14="http://schemas.microsoft.com/office/word/2010/wordml" xmlns:w15="http://schemas.microsoft.com/office/word/2012/wordml" xmlns:w16cex="http://schemas.microsoft.com/office/word/2018/wordml/cex" xmlns:w16cid="http://schemas.microsoft.com/office/word/2016/wordml/cid" xmlns:w16="http://schemas.microsoft.com/office/word/2018/wordml" xmlns:w16sdtdh="http://schemas.microsoft.com/office/word/2020/wordml/sdtdatahash" xmlns:w16se="http://schemas.microsoft.com/office/word/2015/wordml/symex" xmlns:wpg="http://schemas.microsoft.com/office/word/2010/wordprocessingGroup" xmlns:wpi="http://schemas.microsoft.com/office/word/2010/wordprocessingInk" xmlns:wne="http://schemas.microsoft.com/office/word/2006/wordml" xmlns:wps="http://schemas.microsoft.com/office/word/2010/wordprocessingShape" mc:Ignorable="w14 w15 w16se w16cid w16 w16cex w16sdtdh wp14">
+<w:document xmlns:o="urn:schemas-microsoft-com:office:office" xmlns:r="http://schemas.openxmlformats.org/officeDocument/2006/relationships" xmlns:v="urn:schemas-microsoft-com:vml" xmlns:w="http://schemas.openxmlformats.org/wordprocessingml/2006/main" xmlns:w10="urn:schemas-microsoft-com:office:word" xmlns:wp="http://schemas.openxmlformats.org/drawingml/2006/wordprocessingDrawing" xmlns:wps="http://schemas.microsoft.com/office/word/2010/wordprocessingShape" xmlns:wpg="http://schemas.microsoft.com/office/word/2010/wordprocessingGroup" xmlns:mc="http://schemas.openxmlformats.org/markup-compatibility/2006" xmlns:wp14="http://schemas.microsoft.com/office/word/2010/wordprocessingDrawing" xmlns:w14="http://schemas.microsoft.com/office/word/2010/wordml" mc:Ignorable="w14 wp14">
   <w:body>
     <w:p>
       <w:pPr>
-        <w:spacing w:line="240" w:lineRule="auto"/>
+        <w:pStyle w:val="Normal"/>
+        <w:spacing w:lineRule="auto" w:line="240"/>
         <w:jc w:val="center"/>
         <w:rPr>
-          <w:rFonts w:ascii="Times New Roman" w:eastAsia="Times New Roman" w:hAnsi="Times New Roman" w:cs="Times New Roman"/>
-          <w:b/>
-          <w:sz w:val="24"/>
-          <w:szCs w:val="24"/>
-        </w:rPr>
-      </w:pPr>
-      <w:r>
-        <w:rPr>
-          <w:rFonts w:ascii="Times New Roman" w:eastAsia="Times New Roman" w:hAnsi="Times New Roman" w:cs="Times New Roman"/>
+          <w:rFonts w:ascii="Times New Roman" w:hAnsi="Times New Roman" w:eastAsia="Times New Roman" w:cs="Times New Roman"/>
+          <w:b/>
+          <w:b/>
+          <w:sz w:val="24"/>
+          <w:szCs w:val="24"/>
+        </w:rPr>
+      </w:pPr>
+      <w:r>
+        <w:rPr>
+          <w:rFonts w:eastAsia="Times New Roman" w:cs="Times New Roman" w:ascii="Times New Roman" w:hAnsi="Times New Roman"/>
           <w:b/>
           <w:sz w:val="24"/>
           <w:szCs w:val="24"/>
@@ -25,18 +27,20 @@
     </w:p>
     <w:p>
       <w:pPr>
-        <w:spacing w:line="240" w:lineRule="auto"/>
+        <w:pStyle w:val="Normal"/>
+        <w:spacing w:lineRule="auto" w:line="240"/>
         <w:jc w:val="center"/>
         <w:rPr>
-          <w:rFonts w:ascii="Times New Roman" w:eastAsia="Times New Roman" w:hAnsi="Times New Roman" w:cs="Times New Roman"/>
-          <w:b/>
-          <w:sz w:val="24"/>
-          <w:szCs w:val="24"/>
-        </w:rPr>
-      </w:pPr>
-      <w:r>
-        <w:rPr>
-          <w:rFonts w:ascii="Times New Roman" w:eastAsia="Times New Roman" w:hAnsi="Times New Roman" w:cs="Times New Roman"/>
+          <w:rFonts w:ascii="Times New Roman" w:hAnsi="Times New Roman" w:eastAsia="Times New Roman" w:cs="Times New Roman"/>
+          <w:b/>
+          <w:b/>
+          <w:sz w:val="24"/>
+          <w:szCs w:val="24"/>
+        </w:rPr>
+      </w:pPr>
+      <w:r>
+        <w:rPr>
+          <w:rFonts w:eastAsia="Times New Roman" w:cs="Times New Roman" w:ascii="Times New Roman" w:hAnsi="Times New Roman"/>
           <w:b/>
           <w:sz w:val="24"/>
           <w:szCs w:val="24"/>
@@ -46,40 +50,47 @@
     </w:p>
     <w:p>
       <w:pPr>
-        <w:spacing w:after="240" w:line="240" w:lineRule="auto"/>
+        <w:pStyle w:val="Normal"/>
+        <w:spacing w:lineRule="auto" w:line="240" w:before="0" w:after="240"/>
         <w:jc w:val="center"/>
         <w:rPr>
-          <w:rFonts w:ascii="Times New Roman" w:eastAsia="Times New Roman" w:hAnsi="Times New Roman" w:cs="Times New Roman"/>
-          <w:b/>
-          <w:sz w:val="24"/>
-          <w:szCs w:val="24"/>
-        </w:rPr>
-      </w:pPr>
+          <w:rFonts w:ascii="Times New Roman" w:hAnsi="Times New Roman" w:eastAsia="Times New Roman" w:cs="Times New Roman"/>
+          <w:b/>
+          <w:b/>
+          <w:sz w:val="24"/>
+          <w:szCs w:val="24"/>
+        </w:rPr>
+      </w:pPr>
+      <w:r>
+        <w:rPr>
+          <w:rFonts w:eastAsia="Times New Roman" w:cs="Times New Roman" w:ascii="Times New Roman" w:hAnsi="Times New Roman"/>
+          <w:b/>
+          <w:sz w:val="24"/>
+          <w:szCs w:val="24"/>
+        </w:rPr>
+      </w:r>
     </w:p>
     <w:tbl>
       <w:tblPr>
         <w:tblStyle w:val="a"/>
         <w:tblW w:w="9360" w:type="dxa"/>
         <w:jc w:val="center"/>
-        <w:tblBorders>
-          <w:top w:val="single" w:sz="8" w:space="0" w:color="000000"/>
-          <w:left w:val="single" w:sz="8" w:space="0" w:color="000000"/>
-          <w:bottom w:val="single" w:sz="8" w:space="0" w:color="000000"/>
-          <w:right w:val="single" w:sz="8" w:space="0" w:color="000000"/>
-          <w:insideH w:val="single" w:sz="8" w:space="0" w:color="000000"/>
-          <w:insideV w:val="single" w:sz="8" w:space="0" w:color="000000"/>
-        </w:tblBorders>
+        <w:tblInd w:w="0" w:type="dxa"/>
         <w:tblLayout w:type="fixed"/>
-        <w:tblLook w:val="0600" w:firstRow="0" w:lastRow="0" w:firstColumn="0" w:lastColumn="0" w:noHBand="1" w:noVBand="1"/>
+        <w:tblCellMar>
+          <w:top w:w="100" w:type="dxa"/>
+          <w:left w:w="100" w:type="dxa"/>
+          <w:bottom w:w="100" w:type="dxa"/>
+          <w:right w:w="100" w:type="dxa"/>
+        </w:tblCellMar>
+        <w:tblLook w:firstRow="0" w:noVBand="1" w:lastRow="0" w:firstColumn="0" w:lastColumn="0" w:noHBand="1" w:val="0600"/>
       </w:tblPr>
       <w:tblGrid>
         <w:gridCol w:w="4680"/>
-        <w:gridCol w:w="4680"/>
+        <w:gridCol w:w="4679"/>
       </w:tblGrid>
       <w:tr>
-        <w:trPr>
-          <w:jc w:val="center"/>
-        </w:trPr>
+        <w:trPr/>
         <w:tc>
           <w:tcPr>
             <w:tcW w:w="4680" w:type="dxa"/>
@@ -87,21 +98,18 @@
               <w:top w:val="single" w:sz="8" w:space="0" w:color="FFFFFF"/>
               <w:left w:val="single" w:sz="8" w:space="0" w:color="FFFFFF"/>
               <w:bottom w:val="single" w:sz="8" w:space="0" w:color="FFFFFF"/>
+              <w:right w:val="single" w:sz="8" w:space="0" w:color="000000"/>
             </w:tcBorders>
-            <w:shd w:val="clear" w:color="auto" w:fill="auto"/>
-            <w:tcMar>
-              <w:top w:w="100" w:type="dxa"/>
-              <w:left w:w="100" w:type="dxa"/>
-              <w:bottom w:w="100" w:type="dxa"/>
-              <w:right w:w="100" w:type="dxa"/>
-            </w:tcMar>
+            <w:shd w:color="auto" w:fill="auto" w:val="clear"/>
           </w:tcPr>
           <w:p>
             <w:pPr>
-              <w:widowControl w:val="0"/>
-              <w:spacing w:line="240" w:lineRule="auto"/>
-              <w:rPr>
-                <w:rFonts w:ascii="Times New Roman" w:eastAsia="Times New Roman" w:hAnsi="Times New Roman" w:cs="Times New Roman"/>
+              <w:pStyle w:val="Normal"/>
+              <w:widowControl w:val="false"/>
+              <w:spacing w:lineRule="auto" w:line="240"/>
+              <w:rPr>
+                <w:rFonts w:ascii="Times New Roman" w:hAnsi="Times New Roman" w:eastAsia="Times New Roman" w:cs="Times New Roman"/>
+                <w:b/>
                 <w:b/>
                 <w:sz w:val="24"/>
                 <w:szCs w:val="24"/>
@@ -109,7 +117,7 @@
             </w:pPr>
             <w:r>
               <w:rPr>
-                <w:rFonts w:ascii="Times New Roman" w:eastAsia="Times New Roman" w:hAnsi="Times New Roman" w:cs="Times New Roman"/>
+                <w:rFonts w:eastAsia="Times New Roman" w:cs="Times New Roman" w:ascii="Times New Roman" w:hAnsi="Times New Roman"/>
                 <w:b/>
                 <w:sz w:val="24"/>
                 <w:szCs w:val="24"/>
@@ -119,30 +127,41 @@
           </w:p>
           <w:p>
             <w:pPr>
-              <w:widowControl w:val="0"/>
-              <w:spacing w:line="240" w:lineRule="auto"/>
-              <w:rPr>
-                <w:rFonts w:ascii="Times New Roman" w:eastAsia="Times New Roman" w:hAnsi="Times New Roman" w:cs="Times New Roman"/>
+              <w:pStyle w:val="Normal"/>
+              <w:widowControl w:val="false"/>
+              <w:spacing w:lineRule="auto" w:line="240"/>
+              <w:rPr>
+                <w:rFonts w:ascii="Times New Roman" w:hAnsi="Times New Roman" w:eastAsia="Times New Roman" w:cs="Times New Roman"/>
+                <w:b/>
                 <w:b/>
                 <w:sz w:val="24"/>
                 <w:szCs w:val="24"/>
               </w:rPr>
             </w:pPr>
+            <w:r>
+              <w:rPr>
+                <w:rFonts w:eastAsia="Times New Roman" w:cs="Times New Roman" w:ascii="Times New Roman" w:hAnsi="Times New Roman"/>
+                <w:b/>
+                <w:sz w:val="24"/>
+                <w:szCs w:val="24"/>
+              </w:rPr>
+            </w:r>
           </w:p>
           <w:p>
             <w:pPr>
-              <w:widowControl w:val="0"/>
-              <w:spacing w:line="240" w:lineRule="auto"/>
-              <w:ind w:left="720"/>
-              <w:rPr>
-                <w:rFonts w:ascii="Times New Roman" w:eastAsia="Times New Roman" w:hAnsi="Times New Roman" w:cs="Times New Roman"/>
+              <w:pStyle w:val="Normal"/>
+              <w:widowControl w:val="false"/>
+              <w:spacing w:lineRule="auto" w:line="240"/>
+              <w:ind w:left="720" w:hanging="0"/>
+              <w:rPr>
+                <w:rFonts w:ascii="Times New Roman" w:hAnsi="Times New Roman" w:eastAsia="Times New Roman" w:cs="Times New Roman"/>
                 <w:sz w:val="24"/>
                 <w:szCs w:val="24"/>
               </w:rPr>
             </w:pPr>
             <w:r>
               <w:rPr>
-                <w:rFonts w:ascii="Times New Roman" w:eastAsia="Times New Roman" w:hAnsi="Times New Roman" w:cs="Times New Roman"/>
+                <w:rFonts w:eastAsia="Times New Roman" w:cs="Times New Roman" w:ascii="Times New Roman" w:hAnsi="Times New Roman"/>
                 <w:sz w:val="24"/>
                 <w:szCs w:val="24"/>
               </w:rPr>
@@ -152,38 +171,41 @@
         </w:tc>
         <w:tc>
           <w:tcPr>
-            <w:tcW w:w="4680" w:type="dxa"/>
+            <w:tcW w:w="4679" w:type="dxa"/>
             <w:tcBorders>
               <w:top w:val="single" w:sz="8" w:space="0" w:color="FFFFFF"/>
+              <w:left w:val="single" w:sz="8" w:space="0" w:color="000000"/>
               <w:bottom w:val="single" w:sz="8" w:space="0" w:color="FFFFFF"/>
               <w:right w:val="single" w:sz="8" w:space="0" w:color="FFFFFF"/>
             </w:tcBorders>
-            <w:shd w:val="clear" w:color="auto" w:fill="auto"/>
-            <w:tcMar>
-              <w:top w:w="100" w:type="dxa"/>
-              <w:left w:w="100" w:type="dxa"/>
-              <w:bottom w:w="100" w:type="dxa"/>
-              <w:right w:w="100" w:type="dxa"/>
-            </w:tcMar>
+            <w:shd w:color="auto" w:fill="auto" w:val="clear"/>
           </w:tcPr>
           <w:p>
             <w:pPr>
-              <w:widowControl w:val="0"/>
-              <w:spacing w:line="240" w:lineRule="auto"/>
-              <w:rPr>
-                <w:rFonts w:ascii="Times New Roman" w:eastAsia="Times New Roman" w:hAnsi="Times New Roman" w:cs="Times New Roman"/>
+              <w:pStyle w:val="Normal"/>
+              <w:widowControl w:val="false"/>
+              <w:spacing w:lineRule="auto" w:line="240"/>
+              <w:rPr>
+                <w:rFonts w:ascii="Times New Roman" w:hAnsi="Times New Roman" w:eastAsia="Times New Roman" w:cs="Times New Roman"/>
+                <w:b/>
                 <w:b/>
                 <w:sz w:val="24"/>
                 <w:szCs w:val="24"/>
               </w:rPr>
             </w:pPr>
+            <w:r>
+              <w:rPr>
+                <w:rFonts w:eastAsia="Times New Roman" w:cs="Times New Roman" w:ascii="Times New Roman" w:hAnsi="Times New Roman"/>
+                <w:b/>
+                <w:sz w:val="24"/>
+                <w:szCs w:val="24"/>
+              </w:rPr>
+            </w:r>
           </w:p>
         </w:tc>
       </w:tr>
       <w:tr>
-        <w:trPr>
-          <w:jc w:val="center"/>
-        </w:trPr>
+        <w:trPr/>
         <w:tc>
           <w:tcPr>
             <w:tcW w:w="4680" w:type="dxa"/>
@@ -191,21 +213,18 @@
               <w:top w:val="single" w:sz="8" w:space="0" w:color="FFFFFF"/>
               <w:left w:val="single" w:sz="8" w:space="0" w:color="FFFFFF"/>
               <w:bottom w:val="single" w:sz="8" w:space="0" w:color="FFFFFF"/>
+              <w:right w:val="single" w:sz="8" w:space="0" w:color="000000"/>
             </w:tcBorders>
-            <w:shd w:val="clear" w:color="auto" w:fill="auto"/>
-            <w:tcMar>
-              <w:top w:w="100" w:type="dxa"/>
-              <w:left w:w="100" w:type="dxa"/>
-              <w:bottom w:w="100" w:type="dxa"/>
-              <w:right w:w="100" w:type="dxa"/>
-            </w:tcMar>
+            <w:shd w:color="auto" w:fill="auto" w:val="clear"/>
           </w:tcPr>
           <w:p>
             <w:pPr>
-              <w:widowControl w:val="0"/>
-              <w:spacing w:before="240" w:after="240" w:line="240" w:lineRule="auto"/>
-              <w:rPr>
-                <w:rFonts w:ascii="Times New Roman" w:eastAsia="Times New Roman" w:hAnsi="Times New Roman" w:cs="Times New Roman"/>
+              <w:pStyle w:val="Normal"/>
+              <w:widowControl w:val="false"/>
+              <w:spacing w:lineRule="auto" w:line="240" w:before="240" w:after="240"/>
+              <w:rPr>
+                <w:rFonts w:ascii="Times New Roman" w:hAnsi="Times New Roman" w:eastAsia="Times New Roman" w:cs="Times New Roman"/>
+                <w:b/>
                 <w:b/>
                 <w:sz w:val="24"/>
                 <w:szCs w:val="24"/>
@@ -213,7 +232,7 @@
             </w:pPr>
             <w:r>
               <w:rPr>
-                <w:rFonts w:ascii="Times New Roman" w:eastAsia="Times New Roman" w:hAnsi="Times New Roman" w:cs="Times New Roman"/>
+                <w:rFonts w:eastAsia="Times New Roman" w:cs="Times New Roman" w:ascii="Times New Roman" w:hAnsi="Times New Roman"/>
                 <w:b/>
                 <w:sz w:val="24"/>
                 <w:szCs w:val="24"/>
@@ -224,27 +243,24 @@
         </w:tc>
         <w:tc>
           <w:tcPr>
-            <w:tcW w:w="4680" w:type="dxa"/>
+            <w:tcW w:w="4679" w:type="dxa"/>
             <w:tcBorders>
               <w:top w:val="single" w:sz="8" w:space="0" w:color="FFFFFF"/>
+              <w:left w:val="single" w:sz="8" w:space="0" w:color="000000"/>
               <w:bottom w:val="single" w:sz="8" w:space="0" w:color="FFFFFF"/>
               <w:right w:val="single" w:sz="8" w:space="0" w:color="FFFFFF"/>
             </w:tcBorders>
-            <w:shd w:val="clear" w:color="auto" w:fill="auto"/>
-            <w:tcMar>
-              <w:top w:w="100" w:type="dxa"/>
-              <w:left w:w="100" w:type="dxa"/>
-              <w:bottom w:w="100" w:type="dxa"/>
-              <w:right w:w="100" w:type="dxa"/>
-            </w:tcMar>
+            <w:shd w:color="auto" w:fill="auto" w:val="clear"/>
           </w:tcPr>
           <w:p>
             <w:pPr>
-              <w:widowControl w:val="0"/>
-              <w:spacing w:line="240" w:lineRule="auto"/>
-              <w:ind w:left="720"/>
-              <w:rPr>
-                <w:rFonts w:ascii="Times New Roman" w:eastAsia="Times New Roman" w:hAnsi="Times New Roman" w:cs="Times New Roman"/>
+              <w:pStyle w:val="Normal"/>
+              <w:widowControl w:val="false"/>
+              <w:spacing w:lineRule="auto" w:line="240"/>
+              <w:ind w:left="720" w:hanging="0"/>
+              <w:rPr>
+                <w:rFonts w:ascii="Times New Roman" w:hAnsi="Times New Roman" w:eastAsia="Times New Roman" w:cs="Times New Roman"/>
+                <w:b/>
                 <w:b/>
                 <w:sz w:val="28"/>
                 <w:szCs w:val="28"/>
@@ -252,7 +268,7 @@
             </w:pPr>
             <w:r>
               <w:rPr>
-                <w:rFonts w:ascii="Times New Roman" w:eastAsia="Times New Roman" w:hAnsi="Times New Roman" w:cs="Times New Roman"/>
+                <w:rFonts w:eastAsia="Times New Roman" w:cs="Times New Roman" w:ascii="Times New Roman" w:hAnsi="Times New Roman"/>
                 <w:b/>
                 <w:sz w:val="24"/>
                 <w:szCs w:val="24"/>
@@ -261,7 +277,7 @@
             </w:r>
             <w:r>
               <w:rPr>
-                <w:rFonts w:ascii="Times New Roman" w:eastAsia="Times New Roman" w:hAnsi="Times New Roman" w:cs="Times New Roman"/>
+                <w:rFonts w:eastAsia="Times New Roman" w:cs="Times New Roman" w:ascii="Times New Roman" w:hAnsi="Times New Roman"/>
                 <w:b/>
                 <w:sz w:val="24"/>
                 <w:szCs w:val="24"/>
@@ -272,24 +288,36 @@
           </w:p>
           <w:p>
             <w:pPr>
-              <w:widowControl w:val="0"/>
-              <w:spacing w:line="240" w:lineRule="auto"/>
-              <w:ind w:left="720"/>
-              <w:rPr>
-                <w:rFonts w:ascii="Times New Roman" w:eastAsia="Times New Roman" w:hAnsi="Times New Roman" w:cs="Times New Roman"/>
+              <w:pStyle w:val="Normal"/>
+              <w:widowControl w:val="false"/>
+              <w:spacing w:lineRule="auto" w:line="240"/>
+              <w:ind w:left="720" w:hanging="0"/>
+              <w:rPr>
+                <w:rFonts w:ascii="Times New Roman" w:hAnsi="Times New Roman" w:eastAsia="Times New Roman" w:cs="Times New Roman"/>
+                <w:b/>
                 <w:b/>
                 <w:sz w:val="24"/>
                 <w:szCs w:val="24"/>
               </w:rPr>
             </w:pPr>
+            <w:r>
+              <w:rPr>
+                <w:rFonts w:eastAsia="Times New Roman" w:cs="Times New Roman" w:ascii="Times New Roman" w:hAnsi="Times New Roman"/>
+                <w:b/>
+                <w:sz w:val="24"/>
+                <w:szCs w:val="24"/>
+              </w:rPr>
+            </w:r>
           </w:p>
           <w:p>
             <w:pPr>
-              <w:widowControl w:val="0"/>
-              <w:spacing w:line="240" w:lineRule="auto"/>
-              <w:ind w:left="720"/>
-              <w:rPr>
-                <w:rFonts w:ascii="Times New Roman" w:eastAsia="Times New Roman" w:hAnsi="Times New Roman" w:cs="Times New Roman"/>
+              <w:pStyle w:val="Normal"/>
+              <w:widowControl w:val="false"/>
+              <w:spacing w:lineRule="auto" w:line="240"/>
+              <w:ind w:left="720" w:hanging="0"/>
+              <w:rPr>
+                <w:rFonts w:ascii="Times New Roman" w:hAnsi="Times New Roman" w:eastAsia="Times New Roman" w:cs="Times New Roman"/>
+                <w:b/>
                 <w:b/>
                 <w:sz w:val="24"/>
                 <w:szCs w:val="24"/>
@@ -297,7 +325,7 @@
             </w:pPr>
             <w:r>
               <w:rPr>
-                <w:rFonts w:ascii="Times New Roman" w:eastAsia="Times New Roman" w:hAnsi="Times New Roman" w:cs="Times New Roman"/>
+                <w:rFonts w:eastAsia="Times New Roman" w:cs="Times New Roman" w:ascii="Times New Roman" w:hAnsi="Times New Roman"/>
                 <w:b/>
                 <w:sz w:val="24"/>
                 <w:szCs w:val="24"/>
@@ -308,9 +336,7 @@
         </w:tc>
       </w:tr>
       <w:tr>
-        <w:trPr>
-          <w:jc w:val="center"/>
-        </w:trPr>
+        <w:trPr/>
         <w:tc>
           <w:tcPr>
             <w:tcW w:w="4680" w:type="dxa"/>
@@ -318,21 +344,18 @@
               <w:top w:val="single" w:sz="8" w:space="0" w:color="FFFFFF"/>
               <w:left w:val="single" w:sz="8" w:space="0" w:color="FFFFFF"/>
               <w:bottom w:val="single" w:sz="8" w:space="0" w:color="FFFFFF"/>
+              <w:right w:val="single" w:sz="8" w:space="0" w:color="000000"/>
             </w:tcBorders>
-            <w:shd w:val="clear" w:color="auto" w:fill="auto"/>
-            <w:tcMar>
-              <w:top w:w="100" w:type="dxa"/>
-              <w:left w:w="100" w:type="dxa"/>
-              <w:bottom w:w="100" w:type="dxa"/>
-              <w:right w:w="100" w:type="dxa"/>
-            </w:tcMar>
+            <w:shd w:color="auto" w:fill="auto" w:val="clear"/>
           </w:tcPr>
           <w:p>
             <w:pPr>
-              <w:widowControl w:val="0"/>
-              <w:spacing w:line="240" w:lineRule="auto"/>
-              <w:rPr>
-                <w:rFonts w:ascii="Times New Roman" w:eastAsia="Times New Roman" w:hAnsi="Times New Roman" w:cs="Times New Roman"/>
+              <w:pStyle w:val="Normal"/>
+              <w:widowControl w:val="false"/>
+              <w:spacing w:lineRule="auto" w:line="240"/>
+              <w:rPr>
+                <w:rFonts w:ascii="Times New Roman" w:hAnsi="Times New Roman" w:eastAsia="Times New Roman" w:cs="Times New Roman"/>
+                <w:b/>
                 <w:b/>
                 <w:sz w:val="24"/>
                 <w:szCs w:val="24"/>
@@ -340,67 +363,120 @@
             </w:pPr>
             <w:r>
               <w:rPr>
-                <w:rFonts w:ascii="Times New Roman" w:eastAsia="Times New Roman" w:hAnsi="Times New Roman" w:cs="Times New Roman"/>
+                <w:rFonts w:eastAsia="Times New Roman" w:cs="Times New Roman" w:ascii="Times New Roman" w:hAnsi="Times New Roman"/>
                 <w:b/>
                 <w:sz w:val="24"/>
                 <w:szCs w:val="24"/>
               </w:rPr>
               <w:t>{{DEFENDANT 1}}</w:t>
             </w:r>
-            <w:r>
-              <w:rPr>
-                <w:rFonts w:ascii="Times New Roman" w:eastAsia="Times New Roman" w:hAnsi="Times New Roman" w:cs="Times New Roman"/>
+          </w:p>
+          <w:p>
+            <w:pPr>
+              <w:pStyle w:val="Normal"/>
+              <w:widowControl w:val="false"/>
+              <w:spacing w:lineRule="auto" w:line="240"/>
+              <w:rPr>
+                <w:rFonts w:ascii="Times New Roman" w:hAnsi="Times New Roman" w:eastAsia="Times New Roman" w:cs="Times New Roman"/>
+                <w:b/>
                 <w:b/>
                 <w:sz w:val="24"/>
                 <w:szCs w:val="24"/>
               </w:rPr>
-              <w:br/>
+            </w:pPr>
+            <w:r>
+              <w:rPr>
+                <w:rFonts w:eastAsia="Times New Roman" w:cs="Times New Roman" w:ascii="Times New Roman" w:hAnsi="Times New Roman"/>
+                <w:b/>
+                <w:sz w:val="24"/>
+                <w:szCs w:val="24"/>
+              </w:rPr>
               <w:t>{{DEFENDANT 2}}</w:t>
             </w:r>
-            <w:r>
-              <w:rPr>
-                <w:rFonts w:ascii="Times New Roman" w:eastAsia="Times New Roman" w:hAnsi="Times New Roman" w:cs="Times New Roman"/>
+          </w:p>
+          <w:p>
+            <w:pPr>
+              <w:pStyle w:val="Normal"/>
+              <w:widowControl w:val="false"/>
+              <w:spacing w:lineRule="auto" w:line="240"/>
+              <w:rPr>
+                <w:rFonts w:ascii="Times New Roman" w:hAnsi="Times New Roman" w:eastAsia="Times New Roman" w:cs="Times New Roman"/>
+                <w:b/>
                 <w:b/>
                 <w:sz w:val="24"/>
                 <w:szCs w:val="24"/>
               </w:rPr>
-              <w:br/>
+            </w:pPr>
+            <w:r>
+              <w:rPr>
+                <w:rFonts w:eastAsia="Times New Roman" w:cs="Times New Roman" w:ascii="Times New Roman" w:hAnsi="Times New Roman"/>
+                <w:b/>
+                <w:sz w:val="24"/>
+                <w:szCs w:val="24"/>
+              </w:rPr>
               <w:t>{{DEFENDANT 3}}</w:t>
             </w:r>
-            <w:r>
-              <w:rPr>
-                <w:rFonts w:ascii="Times New Roman" w:eastAsia="Times New Roman" w:hAnsi="Times New Roman" w:cs="Times New Roman"/>
+          </w:p>
+          <w:p>
+            <w:pPr>
+              <w:pStyle w:val="Normal"/>
+              <w:widowControl w:val="false"/>
+              <w:spacing w:lineRule="auto" w:line="240"/>
+              <w:rPr>
+                <w:rFonts w:ascii="Times New Roman" w:hAnsi="Times New Roman" w:eastAsia="Times New Roman" w:cs="Times New Roman"/>
+                <w:b/>
                 <w:b/>
                 <w:sz w:val="24"/>
                 <w:szCs w:val="24"/>
               </w:rPr>
-              <w:br/>
+            </w:pPr>
+            <w:r>
+              <w:rPr>
+                <w:rFonts w:eastAsia="Times New Roman" w:cs="Times New Roman" w:ascii="Times New Roman" w:hAnsi="Times New Roman"/>
+                <w:b/>
+                <w:sz w:val="24"/>
+                <w:szCs w:val="24"/>
+              </w:rPr>
               <w:t>{{DEFENDANT 4}}</w:t>
             </w:r>
-            <w:r>
-              <w:rPr>
-                <w:rFonts w:ascii="Times New Roman" w:eastAsia="Times New Roman" w:hAnsi="Times New Roman" w:cs="Times New Roman"/>
+          </w:p>
+          <w:p>
+            <w:pPr>
+              <w:pStyle w:val="Normal"/>
+              <w:widowControl w:val="false"/>
+              <w:spacing w:lineRule="auto" w:line="240"/>
+              <w:rPr>
+                <w:rFonts w:ascii="Times New Roman" w:hAnsi="Times New Roman" w:eastAsia="Times New Roman" w:cs="Times New Roman"/>
+                <w:b/>
                 <w:b/>
                 <w:sz w:val="24"/>
                 <w:szCs w:val="24"/>
               </w:rPr>
-              <w:br/>
+            </w:pPr>
+            <w:r>
+              <w:rPr>
+                <w:rFonts w:eastAsia="Times New Roman" w:cs="Times New Roman" w:ascii="Times New Roman" w:hAnsi="Times New Roman"/>
+                <w:b/>
+                <w:sz w:val="24"/>
+                <w:szCs w:val="24"/>
+              </w:rPr>
               <w:t>JOHN DOE AND/OR MARY ROE</w:t>
             </w:r>
           </w:p>
           <w:p>
             <w:pPr>
-              <w:widowControl w:val="0"/>
-              <w:spacing w:line="240" w:lineRule="auto"/>
-              <w:rPr>
-                <w:rFonts w:ascii="Times New Roman" w:eastAsia="Times New Roman" w:hAnsi="Times New Roman" w:cs="Times New Roman"/>
+              <w:pStyle w:val="Normal"/>
+              <w:widowControl w:val="false"/>
+              <w:spacing w:lineRule="auto" w:line="240"/>
+              <w:rPr>
+                <w:rFonts w:ascii="Times New Roman" w:hAnsi="Times New Roman" w:eastAsia="Times New Roman" w:cs="Times New Roman"/>
                 <w:sz w:val="24"/>
                 <w:szCs w:val="24"/>
               </w:rPr>
             </w:pPr>
             <w:r>
               <w:rPr>
-                <w:rFonts w:ascii="Times New Roman" w:eastAsia="Times New Roman" w:hAnsi="Times New Roman" w:cs="Times New Roman"/>
+                <w:rFonts w:eastAsia="Times New Roman" w:cs="Times New Roman" w:ascii="Times New Roman" w:hAnsi="Times New Roman"/>
                 <w:sz w:val="24"/>
                 <w:szCs w:val="24"/>
               </w:rPr>
@@ -409,17 +485,18 @@
           </w:p>
           <w:p>
             <w:pPr>
-              <w:widowControl w:val="0"/>
-              <w:spacing w:line="240" w:lineRule="auto"/>
-              <w:rPr>
-                <w:rFonts w:ascii="Times New Roman" w:eastAsia="Times New Roman" w:hAnsi="Times New Roman" w:cs="Times New Roman"/>
+              <w:pStyle w:val="Normal"/>
+              <w:widowControl w:val="false"/>
+              <w:spacing w:lineRule="auto" w:line="240"/>
+              <w:rPr>
+                <w:rFonts w:ascii="Times New Roman" w:hAnsi="Times New Roman" w:eastAsia="Times New Roman" w:cs="Times New Roman"/>
                 <w:sz w:val="24"/>
                 <w:szCs w:val="24"/>
               </w:rPr>
             </w:pPr>
             <w:r>
               <w:rPr>
-                <w:rFonts w:ascii="Times New Roman" w:eastAsia="Times New Roman" w:hAnsi="Times New Roman" w:cs="Times New Roman"/>
+                <w:rFonts w:eastAsia="Times New Roman" w:cs="Times New Roman" w:ascii="Times New Roman" w:hAnsi="Times New Roman"/>
                 <w:sz w:val="24"/>
                 <w:szCs w:val="24"/>
               </w:rPr>
@@ -428,29 +505,38 @@
           </w:p>
           <w:p>
             <w:pPr>
-              <w:widowControl w:val="0"/>
-              <w:spacing w:line="240" w:lineRule="auto"/>
-              <w:rPr>
-                <w:rFonts w:ascii="Times New Roman" w:eastAsia="Times New Roman" w:hAnsi="Times New Roman" w:cs="Times New Roman"/>
+              <w:pStyle w:val="Normal"/>
+              <w:widowControl w:val="false"/>
+              <w:spacing w:lineRule="auto" w:line="240"/>
+              <w:rPr>
+                <w:rFonts w:ascii="Times New Roman" w:hAnsi="Times New Roman" w:eastAsia="Times New Roman" w:cs="Times New Roman"/>
                 <w:sz w:val="24"/>
                 <w:szCs w:val="24"/>
               </w:rPr>
             </w:pPr>
+            <w:r>
+              <w:rPr>
+                <w:rFonts w:eastAsia="Times New Roman" w:cs="Times New Roman" w:ascii="Times New Roman" w:hAnsi="Times New Roman"/>
+                <w:sz w:val="24"/>
+                <w:szCs w:val="24"/>
+              </w:rPr>
+            </w:r>
           </w:p>
           <w:p>
             <w:pPr>
-              <w:widowControl w:val="0"/>
-              <w:spacing w:line="240" w:lineRule="auto"/>
-              <w:ind w:left="720"/>
-              <w:rPr>
-                <w:rFonts w:ascii="Times New Roman" w:eastAsia="Times New Roman" w:hAnsi="Times New Roman" w:cs="Times New Roman"/>
+              <w:pStyle w:val="Normal"/>
+              <w:widowControl w:val="false"/>
+              <w:spacing w:lineRule="auto" w:line="240"/>
+              <w:ind w:left="720" w:hanging="0"/>
+              <w:rPr>
+                <w:rFonts w:ascii="Times New Roman" w:hAnsi="Times New Roman" w:eastAsia="Times New Roman" w:cs="Times New Roman"/>
                 <w:sz w:val="24"/>
                 <w:szCs w:val="24"/>
               </w:rPr>
             </w:pPr>
             <w:r>
               <w:rPr>
-                <w:rFonts w:ascii="Times New Roman" w:eastAsia="Times New Roman" w:hAnsi="Times New Roman" w:cs="Times New Roman"/>
+                <w:rFonts w:eastAsia="Times New Roman" w:cs="Times New Roman" w:ascii="Times New Roman" w:hAnsi="Times New Roman"/>
                 <w:sz w:val="24"/>
                 <w:szCs w:val="24"/>
               </w:rPr>
@@ -460,61 +546,78 @@
         </w:tc>
         <w:tc>
           <w:tcPr>
-            <w:tcW w:w="4680" w:type="dxa"/>
+            <w:tcW w:w="4679" w:type="dxa"/>
             <w:tcBorders>
               <w:top w:val="single" w:sz="8" w:space="0" w:color="FFFFFF"/>
+              <w:left w:val="single" w:sz="8" w:space="0" w:color="000000"/>
               <w:bottom w:val="single" w:sz="8" w:space="0" w:color="FFFFFF"/>
               <w:right w:val="single" w:sz="8" w:space="0" w:color="FFFFFF"/>
             </w:tcBorders>
-            <w:shd w:val="clear" w:color="auto" w:fill="auto"/>
-            <w:tcMar>
-              <w:top w:w="100" w:type="dxa"/>
-              <w:left w:w="100" w:type="dxa"/>
-              <w:bottom w:w="100" w:type="dxa"/>
-              <w:right w:w="100" w:type="dxa"/>
-            </w:tcMar>
+            <w:shd w:color="auto" w:fill="auto" w:val="clear"/>
           </w:tcPr>
           <w:p>
             <w:pPr>
-              <w:widowControl w:val="0"/>
-              <w:spacing w:line="240" w:lineRule="auto"/>
-              <w:rPr>
-                <w:rFonts w:ascii="Times New Roman" w:eastAsia="Times New Roman" w:hAnsi="Times New Roman" w:cs="Times New Roman"/>
+              <w:pStyle w:val="Normal"/>
+              <w:widowControl w:val="false"/>
+              <w:spacing w:lineRule="auto" w:line="240"/>
+              <w:rPr>
+                <w:rFonts w:ascii="Times New Roman" w:hAnsi="Times New Roman" w:eastAsia="Times New Roman" w:cs="Times New Roman"/>
+                <w:b/>
                 <w:b/>
                 <w:sz w:val="24"/>
                 <w:szCs w:val="24"/>
               </w:rPr>
             </w:pPr>
+            <w:r>
+              <w:rPr>
+                <w:rFonts w:eastAsia="Times New Roman" w:cs="Times New Roman" w:ascii="Times New Roman" w:hAnsi="Times New Roman"/>
+                <w:b/>
+                <w:sz w:val="24"/>
+                <w:szCs w:val="24"/>
+              </w:rPr>
+            </w:r>
           </w:p>
         </w:tc>
       </w:tr>
     </w:tbl>
     <w:p>
       <w:pPr>
-        <w:spacing w:line="240" w:lineRule="auto"/>
+        <w:pStyle w:val="Normal"/>
+        <w:spacing w:lineRule="auto" w:line="240"/>
         <w:jc w:val="center"/>
         <w:rPr>
-          <w:rFonts w:ascii="Times New Roman" w:eastAsia="Times New Roman" w:hAnsi="Times New Roman" w:cs="Times New Roman"/>
-          <w:b/>
-          <w:sz w:val="24"/>
-          <w:szCs w:val="24"/>
-        </w:rPr>
-      </w:pPr>
-    </w:p>
-    <w:p>
-      <w:pPr>
-        <w:spacing w:line="240" w:lineRule="auto"/>
+          <w:rFonts w:ascii="Times New Roman" w:hAnsi="Times New Roman" w:eastAsia="Times New Roman" w:cs="Times New Roman"/>
+          <w:b/>
+          <w:b/>
+          <w:sz w:val="24"/>
+          <w:szCs w:val="24"/>
+        </w:rPr>
+      </w:pPr>
+      <w:r>
+        <w:rPr>
+          <w:rFonts w:eastAsia="Times New Roman" w:cs="Times New Roman" w:ascii="Times New Roman" w:hAnsi="Times New Roman"/>
+          <w:b/>
+          <w:sz w:val="24"/>
+          <w:szCs w:val="24"/>
+        </w:rPr>
+      </w:r>
+    </w:p>
+    <w:p>
+      <w:pPr>
+        <w:pStyle w:val="Normal"/>
+        <w:spacing w:lineRule="auto" w:line="240"/>
         <w:jc w:val="center"/>
         <w:rPr>
-          <w:rFonts w:ascii="Times New Roman" w:eastAsia="Times New Roman" w:hAnsi="Times New Roman" w:cs="Times New Roman"/>
-          <w:b/>
-          <w:sz w:val="24"/>
-          <w:szCs w:val="24"/>
-        </w:rPr>
-      </w:pPr>
-      <w:r>
-        <w:rPr>
-          <w:rFonts w:ascii="Times New Roman" w:eastAsia="Times New Roman" w:hAnsi="Times New Roman" w:cs="Times New Roman"/>
+          <w:rFonts w:ascii="Times New Roman" w:hAnsi="Times New Roman" w:eastAsia="Times New Roman" w:cs="Times New Roman"/>
+          <w:b/>
+          <w:b/>
+          <w:sz w:val="24"/>
+          <w:szCs w:val="24"/>
+        </w:rPr>
+      </w:pPr>
+      <w:r>
+        <w:rPr>
+          <w:rFonts w:eastAsia="Times New Roman" w:cs="Times New Roman" w:ascii="Times New Roman" w:hAnsi="Times New Roman"/>
           <w:b/>
           <w:sz w:val="24"/>
           <w:szCs w:val="24"/>
@@ -524,10 +627,12 @@
     </w:p>
     <w:p>
       <w:pPr>
-        <w:spacing w:line="480" w:lineRule="auto"/>
+        <w:pStyle w:val="Normal"/>
+        <w:spacing w:lineRule="auto" w:line="480"/>
         <w:jc w:val="center"/>
         <w:rPr>
-          <w:rFonts w:ascii="Times New Roman" w:eastAsia="Times New Roman" w:hAnsi="Times New Roman" w:cs="Times New Roman"/>
+          <w:rFonts w:ascii="Times New Roman" w:hAnsi="Times New Roman" w:eastAsia="Times New Roman" w:cs="Times New Roman"/>
+          <w:b/>
           <w:b/>
           <w:sz w:val="24"/>
           <w:szCs w:val="24"/>
@@ -536,7 +641,7 @@
       </w:pPr>
       <w:r>
         <w:rPr>
-          <w:rFonts w:ascii="Times New Roman" w:eastAsia="Times New Roman" w:hAnsi="Times New Roman" w:cs="Times New Roman"/>
+          <w:rFonts w:eastAsia="Times New Roman" w:cs="Times New Roman" w:ascii="Times New Roman" w:hAnsi="Times New Roman"/>
           <w:b/>
           <w:sz w:val="24"/>
           <w:szCs w:val="24"/>
@@ -547,17 +652,18 @@
     </w:p>
     <w:p>
       <w:pPr>
-        <w:spacing w:line="480" w:lineRule="auto"/>
-        <w:jc w:val="both"/>
-        <w:rPr>
-          <w:rFonts w:ascii="Times New Roman" w:eastAsia="Times New Roman" w:hAnsi="Times New Roman" w:cs="Times New Roman"/>
-          <w:sz w:val="24"/>
-          <w:szCs w:val="24"/>
-        </w:rPr>
-      </w:pPr>
-      <w:r>
-        <w:rPr>
-          <w:rFonts w:ascii="Times New Roman" w:eastAsia="Times New Roman" w:hAnsi="Times New Roman" w:cs="Times New Roman"/>
+        <w:pStyle w:val="Normal"/>
+        <w:spacing w:lineRule="auto" w:line="480"/>
+        <w:jc w:val="both"/>
+        <w:rPr>
+          <w:rFonts w:ascii="Times New Roman" w:hAnsi="Times New Roman" w:eastAsia="Times New Roman" w:cs="Times New Roman"/>
+          <w:sz w:val="24"/>
+          <w:szCs w:val="24"/>
+        </w:rPr>
+      </w:pPr>
+      <w:r>
+        <w:rPr>
+          <w:rFonts w:eastAsia="Times New Roman" w:cs="Times New Roman" w:ascii="Times New Roman" w:hAnsi="Times New Roman"/>
           <w:sz w:val="24"/>
           <w:szCs w:val="24"/>
         </w:rPr>
@@ -565,7 +671,7 @@
       </w:r>
       <w:r>
         <w:rPr>
-          <w:rFonts w:ascii="Times New Roman" w:eastAsia="Times New Roman" w:hAnsi="Times New Roman" w:cs="Times New Roman"/>
+          <w:rFonts w:eastAsia="Times New Roman" w:cs="Times New Roman" w:ascii="Times New Roman" w:hAnsi="Times New Roman"/>
           <w:sz w:val="24"/>
           <w:szCs w:val="24"/>
         </w:rPr>
@@ -575,162 +681,133 @@
     </w:p>
     <w:p>
       <w:pPr>
-        <w:spacing w:line="480" w:lineRule="auto"/>
-        <w:ind w:left="720"/>
-        <w:jc w:val="both"/>
-        <w:rPr>
-          <w:rFonts w:ascii="Times New Roman" w:eastAsia="Times New Roman" w:hAnsi="Times New Roman" w:cs="Times New Roman"/>
-          <w:sz w:val="24"/>
-          <w:szCs w:val="24"/>
-        </w:rPr>
-      </w:pPr>
-      <w:r>
-        <w:rPr>
-          <w:rFonts w:ascii="Times New Roman" w:eastAsia="Times New Roman" w:hAnsi="Times New Roman" w:cs="Times New Roman"/>
+        <w:pStyle w:val="Normal"/>
+        <w:spacing w:lineRule="auto" w:line="480"/>
+        <w:ind w:left="720" w:hanging="0"/>
+        <w:jc w:val="both"/>
+        <w:rPr>
+          <w:rFonts w:ascii="Times New Roman" w:hAnsi="Times New Roman" w:eastAsia="Times New Roman" w:cs="Times New Roman"/>
+          <w:sz w:val="24"/>
+          <w:szCs w:val="24"/>
+        </w:rPr>
+      </w:pPr>
+      <w:r>
+        <w:rPr>
+          <w:rFonts w:eastAsia="Times New Roman" w:cs="Times New Roman" w:ascii="Times New Roman" w:hAnsi="Times New Roman"/>
           <w:sz w:val="24"/>
           <w:szCs w:val="24"/>
         </w:rPr>
         <w:t>(     )</w:t>
-      </w:r>
-      <w:r>
-        <w:rPr>
-          <w:rFonts w:ascii="Times New Roman" w:eastAsia="Times New Roman" w:hAnsi="Times New Roman" w:cs="Times New Roman"/>
-          <w:sz w:val="24"/>
-          <w:szCs w:val="24"/>
-        </w:rPr>
         <w:tab/>
         <w:t>the defendant has been duly served;</w:t>
       </w:r>
     </w:p>
     <w:p>
       <w:pPr>
-        <w:spacing w:line="480" w:lineRule="auto"/>
-        <w:ind w:left="720"/>
-        <w:jc w:val="both"/>
-        <w:rPr>
-          <w:rFonts w:ascii="Times New Roman" w:eastAsia="Times New Roman" w:hAnsi="Times New Roman" w:cs="Times New Roman"/>
-          <w:sz w:val="24"/>
-          <w:szCs w:val="24"/>
-        </w:rPr>
-      </w:pPr>
-      <w:r>
-        <w:rPr>
-          <w:rFonts w:ascii="Times New Roman" w:eastAsia="Times New Roman" w:hAnsi="Times New Roman" w:cs="Times New Roman"/>
+        <w:pStyle w:val="Normal"/>
+        <w:spacing w:lineRule="auto" w:line="480"/>
+        <w:ind w:left="720" w:hanging="0"/>
+        <w:jc w:val="both"/>
+        <w:rPr>
+          <w:rFonts w:ascii="Times New Roman" w:hAnsi="Times New Roman" w:eastAsia="Times New Roman" w:cs="Times New Roman"/>
+          <w:sz w:val="24"/>
+          <w:szCs w:val="24"/>
+        </w:rPr>
+      </w:pPr>
+      <w:r>
+        <w:rPr>
+          <w:rFonts w:eastAsia="Times New Roman" w:cs="Times New Roman" w:ascii="Times New Roman" w:hAnsi="Times New Roman"/>
           <w:sz w:val="24"/>
           <w:szCs w:val="24"/>
         </w:rPr>
         <w:t xml:space="preserve">(     )  </w:t>
-      </w:r>
-      <w:r>
-        <w:rPr>
-          <w:rFonts w:ascii="Times New Roman" w:eastAsia="Times New Roman" w:hAnsi="Times New Roman" w:cs="Times New Roman"/>
-          <w:sz w:val="24"/>
-          <w:szCs w:val="24"/>
-        </w:rPr>
         <w:tab/>
         <w:t>the defendant appear(s) in person;</w:t>
       </w:r>
     </w:p>
     <w:p>
       <w:pPr>
-        <w:spacing w:line="480" w:lineRule="auto"/>
+        <w:pStyle w:val="Normal"/>
+        <w:spacing w:lineRule="auto" w:line="480"/>
         <w:ind w:left="1440" w:hanging="720"/>
         <w:jc w:val="both"/>
         <w:rPr>
-          <w:rFonts w:ascii="Times New Roman" w:eastAsia="Times New Roman" w:hAnsi="Times New Roman" w:cs="Times New Roman"/>
-          <w:sz w:val="24"/>
-          <w:szCs w:val="24"/>
-        </w:rPr>
-      </w:pPr>
-      <w:r>
-        <w:rPr>
-          <w:rFonts w:ascii="Times New Roman" w:eastAsia="Times New Roman" w:hAnsi="Times New Roman" w:cs="Times New Roman"/>
+          <w:rFonts w:ascii="Times New Roman" w:hAnsi="Times New Roman" w:eastAsia="Times New Roman" w:cs="Times New Roman"/>
+          <w:sz w:val="24"/>
+          <w:szCs w:val="24"/>
+        </w:rPr>
+      </w:pPr>
+      <w:r>
+        <w:rPr>
+          <w:rFonts w:eastAsia="Times New Roman" w:cs="Times New Roman" w:ascii="Times New Roman" w:hAnsi="Times New Roman"/>
           <w:sz w:val="24"/>
           <w:szCs w:val="24"/>
         </w:rPr>
         <w:t xml:space="preserve">(     )  </w:t>
-      </w:r>
-      <w:r>
-        <w:rPr>
-          <w:rFonts w:ascii="Times New Roman" w:eastAsia="Times New Roman" w:hAnsi="Times New Roman" w:cs="Times New Roman"/>
-          <w:sz w:val="24"/>
-          <w:szCs w:val="24"/>
-        </w:rPr>
         <w:tab/>
         <w:t>the defendant(s), although being lawfully served with process, appear(s) not and make default;</w:t>
       </w:r>
     </w:p>
     <w:p>
       <w:pPr>
-        <w:spacing w:line="480" w:lineRule="auto"/>
-        <w:ind w:left="720"/>
-        <w:jc w:val="both"/>
-        <w:rPr>
-          <w:rFonts w:ascii="Times New Roman" w:eastAsia="Times New Roman" w:hAnsi="Times New Roman" w:cs="Times New Roman"/>
-          <w:sz w:val="24"/>
-          <w:szCs w:val="24"/>
-        </w:rPr>
-      </w:pPr>
-      <w:r>
-        <w:rPr>
-          <w:rFonts w:ascii="Times New Roman" w:eastAsia="Times New Roman" w:hAnsi="Times New Roman" w:cs="Times New Roman"/>
+        <w:pStyle w:val="Normal"/>
+        <w:spacing w:lineRule="auto" w:line="480"/>
+        <w:ind w:left="720" w:hanging="0"/>
+        <w:jc w:val="both"/>
+        <w:rPr>
+          <w:rFonts w:ascii="Times New Roman" w:hAnsi="Times New Roman" w:eastAsia="Times New Roman" w:cs="Times New Roman"/>
+          <w:sz w:val="24"/>
+          <w:szCs w:val="24"/>
+        </w:rPr>
+      </w:pPr>
+      <w:r>
+        <w:rPr>
+          <w:rFonts w:eastAsia="Times New Roman" w:cs="Times New Roman" w:ascii="Times New Roman" w:hAnsi="Times New Roman"/>
           <w:sz w:val="24"/>
           <w:szCs w:val="24"/>
         </w:rPr>
         <w:t>(     )</w:t>
-      </w:r>
-      <w:r>
-        <w:rPr>
-          <w:rFonts w:ascii="Times New Roman" w:eastAsia="Times New Roman" w:hAnsi="Times New Roman" w:cs="Times New Roman"/>
-          <w:sz w:val="24"/>
-          <w:szCs w:val="24"/>
-        </w:rPr>
         <w:tab/>
         <w:t>and the defendant(s) consent(s) to judgment;</w:t>
       </w:r>
     </w:p>
     <w:p>
       <w:pPr>
-        <w:spacing w:line="480" w:lineRule="auto"/>
-        <w:ind w:left="720"/>
-        <w:jc w:val="both"/>
-        <w:rPr>
-          <w:rFonts w:ascii="Times New Roman" w:eastAsia="Times New Roman" w:hAnsi="Times New Roman" w:cs="Times New Roman"/>
-          <w:sz w:val="24"/>
-          <w:szCs w:val="24"/>
-        </w:rPr>
-      </w:pPr>
-      <w:r>
-        <w:rPr>
-          <w:rFonts w:ascii="Times New Roman" w:eastAsia="Times New Roman" w:hAnsi="Times New Roman" w:cs="Times New Roman"/>
+        <w:pStyle w:val="Normal"/>
+        <w:spacing w:lineRule="auto" w:line="480"/>
+        <w:ind w:left="720" w:hanging="0"/>
+        <w:jc w:val="both"/>
+        <w:rPr>
+          <w:rFonts w:ascii="Times New Roman" w:hAnsi="Times New Roman" w:eastAsia="Times New Roman" w:cs="Times New Roman"/>
+          <w:sz w:val="24"/>
+          <w:szCs w:val="24"/>
+        </w:rPr>
+      </w:pPr>
+      <w:r>
+        <w:rPr>
+          <w:rFonts w:eastAsia="Times New Roman" w:cs="Times New Roman" w:ascii="Times New Roman" w:hAnsi="Times New Roman"/>
           <w:sz w:val="24"/>
           <w:szCs w:val="24"/>
         </w:rPr>
         <w:t xml:space="preserve">(     ) </w:t>
-      </w:r>
-      <w:r>
-        <w:rPr>
-          <w:rFonts w:ascii="Times New Roman" w:eastAsia="Times New Roman" w:hAnsi="Times New Roman" w:cs="Times New Roman"/>
-          <w:sz w:val="24"/>
-          <w:szCs w:val="24"/>
-        </w:rPr>
         <w:tab/>
         <w:t>the premises have been duly posted;</w:t>
       </w:r>
     </w:p>
     <w:p>
       <w:pPr>
-        <w:spacing w:line="480" w:lineRule="auto"/>
-        <w:jc w:val="both"/>
-        <w:rPr>
-          <w:rFonts w:ascii="Times New Roman" w:eastAsia="Times New Roman" w:hAnsi="Times New Roman" w:cs="Times New Roman"/>
-          <w:sz w:val="24"/>
-          <w:szCs w:val="24"/>
-        </w:rPr>
-      </w:pPr>
-      <w:r>
-        <w:rPr>
-          <w:rFonts w:ascii="Times New Roman" w:eastAsia="Times New Roman" w:hAnsi="Times New Roman" w:cs="Times New Roman"/>
+        <w:pStyle w:val="Normal"/>
+        <w:spacing w:lineRule="auto" w:line="480"/>
+        <w:jc w:val="both"/>
+        <w:rPr>
+          <w:rFonts w:ascii="Times New Roman" w:hAnsi="Times New Roman" w:eastAsia="Times New Roman" w:cs="Times New Roman"/>
+          <w:sz w:val="24"/>
+          <w:szCs w:val="24"/>
+        </w:rPr>
+      </w:pPr>
+      <w:r>
+        <w:rPr>
+          <w:rFonts w:eastAsia="Times New Roman" w:cs="Times New Roman" w:ascii="Times New Roman" w:hAnsi="Times New Roman"/>
           <w:sz w:val="24"/>
           <w:szCs w:val="24"/>
         </w:rPr>
@@ -742,54 +819,64 @@
     </w:p>
     <w:p>
       <w:pPr>
+        <w:pStyle w:val="Normal"/>
         <w:pBdr>
           <w:bottom w:val="single" w:sz="8" w:space="2" w:color="000000"/>
         </w:pBdr>
-        <w:spacing w:line="240" w:lineRule="auto"/>
+        <w:spacing w:lineRule="auto" w:line="240"/>
         <w:jc w:val="center"/>
         <w:rPr>
-          <w:rFonts w:ascii="Times New Roman" w:eastAsia="Times New Roman" w:hAnsi="Times New Roman" w:cs="Times New Roman"/>
-          <w:b/>
-          <w:sz w:val="24"/>
-          <w:szCs w:val="24"/>
-        </w:rPr>
-      </w:pPr>
-      <w:r>
-        <w:rPr>
-          <w:rFonts w:ascii="Times New Roman" w:eastAsia="Times New Roman" w:hAnsi="Times New Roman" w:cs="Times New Roman"/>
-          <w:b/>
-          <w:sz w:val="24"/>
-          <w:szCs w:val="24"/>
-        </w:rPr>
-        <w:lastRenderedPageBreak/>
+          <w:rFonts w:ascii="Times New Roman" w:hAnsi="Times New Roman" w:eastAsia="Times New Roman" w:cs="Times New Roman"/>
+          <w:b/>
+          <w:b/>
+          <w:sz w:val="24"/>
+          <w:szCs w:val="24"/>
+        </w:rPr>
+      </w:pPr>
+      <w:r>
+        <w:rPr>
+          <w:rFonts w:eastAsia="Times New Roman" w:cs="Times New Roman" w:ascii="Times New Roman" w:hAnsi="Times New Roman"/>
+          <w:b/>
+          <w:sz w:val="24"/>
+          <w:szCs w:val="24"/>
+        </w:rPr>
         <w:t>FINDINGS OF FACT AND CONCLUSIONS OF LAW</w:t>
       </w:r>
     </w:p>
     <w:p>
       <w:pPr>
-        <w:spacing w:line="240" w:lineRule="auto"/>
-        <w:jc w:val="both"/>
-        <w:rPr>
-          <w:rFonts w:ascii="Times New Roman" w:eastAsia="Times New Roman" w:hAnsi="Times New Roman" w:cs="Times New Roman"/>
-          <w:sz w:val="24"/>
-          <w:szCs w:val="24"/>
-        </w:rPr>
-      </w:pPr>
-    </w:p>
-    <w:p>
-      <w:pPr>
-        <w:spacing w:line="480" w:lineRule="auto"/>
+        <w:pStyle w:val="Normal"/>
+        <w:spacing w:lineRule="auto" w:line="240"/>
+        <w:jc w:val="both"/>
+        <w:rPr>
+          <w:rFonts w:ascii="Times New Roman" w:hAnsi="Times New Roman" w:eastAsia="Times New Roman" w:cs="Times New Roman"/>
+          <w:sz w:val="24"/>
+          <w:szCs w:val="24"/>
+        </w:rPr>
+      </w:pPr>
+      <w:r>
+        <w:rPr>
+          <w:rFonts w:eastAsia="Times New Roman" w:cs="Times New Roman" w:ascii="Times New Roman" w:hAnsi="Times New Roman"/>
+          <w:sz w:val="24"/>
+          <w:szCs w:val="24"/>
+        </w:rPr>
+      </w:r>
+    </w:p>
+    <w:p>
+      <w:pPr>
+        <w:pStyle w:val="Normal"/>
+        <w:spacing w:lineRule="auto" w:line="480"/>
         <w:ind w:firstLine="720"/>
         <w:jc w:val="both"/>
         <w:rPr>
-          <w:rFonts w:ascii="Times New Roman" w:eastAsia="Times New Roman" w:hAnsi="Times New Roman" w:cs="Times New Roman"/>
-          <w:sz w:val="24"/>
-          <w:szCs w:val="24"/>
-        </w:rPr>
-      </w:pPr>
-      <w:r>
-        <w:rPr>
-          <w:rFonts w:ascii="Times New Roman" w:eastAsia="Times New Roman" w:hAnsi="Times New Roman" w:cs="Times New Roman"/>
+          <w:rFonts w:ascii="Times New Roman" w:hAnsi="Times New Roman" w:eastAsia="Times New Roman" w:cs="Times New Roman"/>
+          <w:sz w:val="24"/>
+          <w:szCs w:val="24"/>
+        </w:rPr>
+      </w:pPr>
+      <w:r>
+        <w:rPr>
+          <w:rFonts w:eastAsia="Times New Roman" w:cs="Times New Roman" w:ascii="Times New Roman" w:hAnsi="Times New Roman"/>
           <w:sz w:val="24"/>
           <w:szCs w:val="24"/>
         </w:rPr>
@@ -798,18 +885,19 @@
     </w:p>
     <w:p>
       <w:pPr>
-        <w:spacing w:line="480" w:lineRule="auto"/>
+        <w:pStyle w:val="Normal"/>
+        <w:spacing w:lineRule="auto" w:line="480"/>
         <w:ind w:firstLine="720"/>
         <w:jc w:val="both"/>
         <w:rPr>
-          <w:rFonts w:ascii="Times New Roman" w:eastAsia="Times New Roman" w:hAnsi="Times New Roman" w:cs="Times New Roman"/>
-          <w:sz w:val="24"/>
-          <w:szCs w:val="24"/>
-        </w:rPr>
-      </w:pPr>
-      <w:r>
-        <w:rPr>
-          <w:rFonts w:ascii="Times New Roman" w:eastAsia="Times New Roman" w:hAnsi="Times New Roman" w:cs="Times New Roman"/>
+          <w:rFonts w:ascii="Times New Roman" w:hAnsi="Times New Roman" w:eastAsia="Times New Roman" w:cs="Times New Roman"/>
+          <w:sz w:val="24"/>
+          <w:szCs w:val="24"/>
+        </w:rPr>
+      </w:pPr>
+      <w:r>
+        <w:rPr>
+          <w:rFonts w:eastAsia="Times New Roman" w:cs="Times New Roman" w:ascii="Times New Roman" w:hAnsi="Times New Roman"/>
           <w:sz w:val="24"/>
           <w:szCs w:val="24"/>
         </w:rPr>
@@ -818,18 +906,19 @@
     </w:p>
     <w:p>
       <w:pPr>
-        <w:spacing w:line="480" w:lineRule="auto"/>
+        <w:pStyle w:val="Normal"/>
+        <w:spacing w:lineRule="auto" w:line="480"/>
         <w:ind w:firstLine="720"/>
         <w:jc w:val="both"/>
         <w:rPr>
-          <w:rFonts w:ascii="Times New Roman" w:eastAsia="Times New Roman" w:hAnsi="Times New Roman" w:cs="Times New Roman"/>
-          <w:sz w:val="24"/>
-          <w:szCs w:val="24"/>
-        </w:rPr>
-      </w:pPr>
-      <w:r>
-        <w:rPr>
-          <w:rFonts w:ascii="Times New Roman" w:eastAsia="Times New Roman" w:hAnsi="Times New Roman" w:cs="Times New Roman"/>
+          <w:rFonts w:ascii="Times New Roman" w:hAnsi="Times New Roman" w:eastAsia="Times New Roman" w:cs="Times New Roman"/>
+          <w:sz w:val="24"/>
+          <w:szCs w:val="24"/>
+        </w:rPr>
+      </w:pPr>
+      <w:r>
+        <w:rPr>
+          <w:rFonts w:eastAsia="Times New Roman" w:cs="Times New Roman" w:ascii="Times New Roman" w:hAnsi="Times New Roman"/>
           <w:sz w:val="24"/>
           <w:szCs w:val="24"/>
         </w:rPr>
@@ -838,18 +927,19 @@
     </w:p>
     <w:p>
       <w:pPr>
-        <w:spacing w:line="480" w:lineRule="auto"/>
+        <w:pStyle w:val="Normal"/>
+        <w:spacing w:lineRule="auto" w:line="480"/>
         <w:ind w:firstLine="720"/>
         <w:jc w:val="both"/>
         <w:rPr>
-          <w:rFonts w:ascii="Times New Roman" w:eastAsia="Times New Roman" w:hAnsi="Times New Roman" w:cs="Times New Roman"/>
-          <w:sz w:val="24"/>
-          <w:szCs w:val="24"/>
-        </w:rPr>
-      </w:pPr>
-      <w:r>
-        <w:rPr>
-          <w:rFonts w:ascii="Times New Roman" w:eastAsia="Times New Roman" w:hAnsi="Times New Roman" w:cs="Times New Roman"/>
+          <w:rFonts w:ascii="Times New Roman" w:hAnsi="Times New Roman" w:eastAsia="Times New Roman" w:cs="Times New Roman"/>
+          <w:sz w:val="24"/>
+          <w:szCs w:val="24"/>
+        </w:rPr>
+      </w:pPr>
+      <w:r>
+        <w:rPr>
+          <w:rFonts w:eastAsia="Times New Roman" w:cs="Times New Roman" w:ascii="Times New Roman" w:hAnsi="Times New Roman"/>
           <w:sz w:val="24"/>
           <w:szCs w:val="24"/>
         </w:rPr>
@@ -858,18 +948,19 @@
     </w:p>
     <w:p>
       <w:pPr>
-        <w:spacing w:line="480" w:lineRule="auto"/>
+        <w:pStyle w:val="Normal"/>
+        <w:spacing w:lineRule="auto" w:line="480"/>
         <w:ind w:firstLine="720"/>
         <w:jc w:val="both"/>
         <w:rPr>
-          <w:rFonts w:ascii="Times New Roman" w:eastAsia="Times New Roman" w:hAnsi="Times New Roman" w:cs="Times New Roman"/>
-          <w:sz w:val="24"/>
-          <w:szCs w:val="24"/>
-        </w:rPr>
-      </w:pPr>
-      <w:r>
-        <w:rPr>
-          <w:rFonts w:ascii="Times New Roman" w:eastAsia="Times New Roman" w:hAnsi="Times New Roman" w:cs="Times New Roman"/>
+          <w:rFonts w:ascii="Times New Roman" w:hAnsi="Times New Roman" w:eastAsia="Times New Roman" w:cs="Times New Roman"/>
+          <w:sz w:val="24"/>
+          <w:szCs w:val="24"/>
+        </w:rPr>
+      </w:pPr>
+      <w:r>
+        <w:rPr>
+          <w:rFonts w:eastAsia="Times New Roman" w:cs="Times New Roman" w:ascii="Times New Roman" w:hAnsi="Times New Roman"/>
           <w:sz w:val="24"/>
           <w:szCs w:val="24"/>
         </w:rPr>
@@ -878,21 +969,23 @@
     </w:p>
     <w:p>
       <w:pPr>
+        <w:pStyle w:val="Normal"/>
         <w:pBdr>
           <w:bottom w:val="single" w:sz="8" w:space="2" w:color="000000"/>
         </w:pBdr>
-        <w:spacing w:line="240" w:lineRule="auto"/>
+        <w:spacing w:lineRule="auto" w:line="240"/>
         <w:jc w:val="center"/>
         <w:rPr>
-          <w:rFonts w:ascii="Times New Roman" w:eastAsia="Times New Roman" w:hAnsi="Times New Roman" w:cs="Times New Roman"/>
-          <w:b/>
-          <w:sz w:val="24"/>
-          <w:szCs w:val="24"/>
-        </w:rPr>
-      </w:pPr>
-      <w:r>
-        <w:rPr>
-          <w:rFonts w:ascii="Times New Roman" w:eastAsia="Times New Roman" w:hAnsi="Times New Roman" w:cs="Times New Roman"/>
+          <w:rFonts w:ascii="Times New Roman" w:hAnsi="Times New Roman" w:eastAsia="Times New Roman" w:cs="Times New Roman"/>
+          <w:b/>
+          <w:b/>
+          <w:sz w:val="24"/>
+          <w:szCs w:val="24"/>
+        </w:rPr>
+      </w:pPr>
+      <w:r>
+        <w:rPr>
+          <w:rFonts w:eastAsia="Times New Roman" w:cs="Times New Roman" w:ascii="Times New Roman" w:hAnsi="Times New Roman"/>
           <w:b/>
           <w:sz w:val="24"/>
           <w:szCs w:val="24"/>
@@ -902,29 +995,38 @@
     </w:p>
     <w:p>
       <w:pPr>
-        <w:spacing w:line="240" w:lineRule="auto"/>
-        <w:jc w:val="both"/>
-        <w:rPr>
-          <w:rFonts w:ascii="Times New Roman" w:eastAsia="Times New Roman" w:hAnsi="Times New Roman" w:cs="Times New Roman"/>
-          <w:sz w:val="24"/>
-          <w:szCs w:val="24"/>
-        </w:rPr>
-      </w:pPr>
-    </w:p>
-    <w:p>
-      <w:pPr>
-        <w:spacing w:line="480" w:lineRule="auto"/>
+        <w:pStyle w:val="Normal"/>
+        <w:spacing w:lineRule="auto" w:line="240"/>
+        <w:jc w:val="both"/>
+        <w:rPr>
+          <w:rFonts w:ascii="Times New Roman" w:hAnsi="Times New Roman" w:eastAsia="Times New Roman" w:cs="Times New Roman"/>
+          <w:sz w:val="24"/>
+          <w:szCs w:val="24"/>
+        </w:rPr>
+      </w:pPr>
+      <w:r>
+        <w:rPr>
+          <w:rFonts w:eastAsia="Times New Roman" w:cs="Times New Roman" w:ascii="Times New Roman" w:hAnsi="Times New Roman"/>
+          <w:sz w:val="24"/>
+          <w:szCs w:val="24"/>
+        </w:rPr>
+      </w:r>
+    </w:p>
+    <w:p>
+      <w:pPr>
+        <w:pStyle w:val="Normal"/>
+        <w:spacing w:lineRule="auto" w:line="480"/>
         <w:ind w:firstLine="720"/>
         <w:jc w:val="both"/>
         <w:rPr>
-          <w:rFonts w:ascii="Times New Roman" w:eastAsia="Times New Roman" w:hAnsi="Times New Roman" w:cs="Times New Roman"/>
-          <w:sz w:val="24"/>
-          <w:szCs w:val="24"/>
-        </w:rPr>
-      </w:pPr>
-      <w:r>
-        <w:rPr>
-          <w:rFonts w:ascii="Times New Roman" w:eastAsia="Times New Roman" w:hAnsi="Times New Roman" w:cs="Times New Roman"/>
+          <w:rFonts w:ascii="Times New Roman" w:hAnsi="Times New Roman" w:eastAsia="Times New Roman" w:cs="Times New Roman"/>
+          <w:sz w:val="24"/>
+          <w:szCs w:val="24"/>
+        </w:rPr>
+      </w:pPr>
+      <w:r>
+        <w:rPr>
+          <w:rFonts w:eastAsia="Times New Roman" w:cs="Times New Roman" w:ascii="Times New Roman" w:hAnsi="Times New Roman"/>
           <w:sz w:val="24"/>
           <w:szCs w:val="24"/>
         </w:rPr>
@@ -933,17 +1035,18 @@
     </w:p>
     <w:p>
       <w:pPr>
-        <w:spacing w:line="480" w:lineRule="auto"/>
-        <w:jc w:val="both"/>
-        <w:rPr>
-          <w:rFonts w:ascii="Times New Roman" w:eastAsia="Times New Roman" w:hAnsi="Times New Roman" w:cs="Times New Roman"/>
-          <w:sz w:val="24"/>
-          <w:szCs w:val="24"/>
-        </w:rPr>
-      </w:pPr>
-      <w:r>
-        <w:rPr>
-          <w:rFonts w:ascii="Times New Roman" w:eastAsia="Times New Roman" w:hAnsi="Times New Roman" w:cs="Times New Roman"/>
+        <w:pStyle w:val="Normal"/>
+        <w:spacing w:lineRule="auto" w:line="480"/>
+        <w:jc w:val="both"/>
+        <w:rPr>
+          <w:rFonts w:ascii="Times New Roman" w:hAnsi="Times New Roman" w:eastAsia="Times New Roman" w:cs="Times New Roman"/>
+          <w:sz w:val="24"/>
+          <w:szCs w:val="24"/>
+        </w:rPr>
+      </w:pPr>
+      <w:r>
+        <w:rPr>
+          <w:rFonts w:eastAsia="Times New Roman" w:cs="Times New Roman" w:ascii="Times New Roman" w:hAnsi="Times New Roman"/>
           <w:sz w:val="24"/>
           <w:szCs w:val="24"/>
         </w:rPr>
@@ -954,58 +1057,52 @@
       <w:tblPr>
         <w:tblStyle w:val="a0"/>
         <w:tblW w:w="9300" w:type="dxa"/>
+        <w:jc w:val="left"/>
         <w:tblInd w:w="139" w:type="dxa"/>
-        <w:tblBorders>
-          <w:top w:val="single" w:sz="8" w:space="0" w:color="000000"/>
-          <w:left w:val="single" w:sz="8" w:space="0" w:color="000000"/>
-          <w:bottom w:val="single" w:sz="8" w:space="0" w:color="000000"/>
-          <w:right w:val="single" w:sz="8" w:space="0" w:color="000000"/>
-          <w:insideH w:val="single" w:sz="8" w:space="0" w:color="000000"/>
-          <w:insideV w:val="single" w:sz="8" w:space="0" w:color="000000"/>
-        </w:tblBorders>
         <w:tblLayout w:type="fixed"/>
-        <w:tblLook w:val="0600" w:firstRow="0" w:lastRow="0" w:firstColumn="0" w:lastColumn="0" w:noHBand="1" w:noVBand="1"/>
+        <w:tblCellMar>
+          <w:top w:w="79" w:type="dxa"/>
+          <w:left w:w="79" w:type="dxa"/>
+          <w:bottom w:w="79" w:type="dxa"/>
+          <w:right w:w="79" w:type="dxa"/>
+        </w:tblCellMar>
+        <w:tblLook w:firstRow="0" w:noVBand="1" w:lastRow="0" w:firstColumn="0" w:lastColumn="0" w:noHBand="1" w:val="0600"/>
       </w:tblPr>
       <w:tblGrid>
         <w:gridCol w:w="6510"/>
-        <w:gridCol w:w="2790"/>
+        <w:gridCol w:w="2789"/>
       </w:tblGrid>
       <w:tr>
         <w:trPr>
-          <w:trHeight w:val="440"/>
+          <w:trHeight w:val="440" w:hRule="atLeast"/>
         </w:trPr>
         <w:tc>
           <w:tcPr>
-            <w:tcW w:w="9300" w:type="dxa"/>
+            <w:tcW w:w="9299" w:type="dxa"/>
             <w:gridSpan w:val="2"/>
-            <w:shd w:val="clear" w:color="auto" w:fill="D9D9D9"/>
-            <w:tcMar>
-              <w:top w:w="79" w:type="dxa"/>
-              <w:left w:w="79" w:type="dxa"/>
-              <w:bottom w:w="79" w:type="dxa"/>
-              <w:right w:w="79" w:type="dxa"/>
-            </w:tcMar>
+            <w:tcBorders>
+              <w:top w:val="single" w:sz="8" w:space="0" w:color="000000"/>
+              <w:left w:val="single" w:sz="8" w:space="0" w:color="000000"/>
+              <w:bottom w:val="single" w:sz="8" w:space="0" w:color="000000"/>
+              <w:right w:val="single" w:sz="8" w:space="0" w:color="000000"/>
+            </w:tcBorders>
+            <w:shd w:color="auto" w:fill="D9D9D9" w:val="clear"/>
           </w:tcPr>
           <w:p>
             <w:pPr>
-              <w:widowControl w:val="0"/>
-              <w:pBdr>
-                <w:top w:val="nil"/>
-                <w:left w:val="nil"/>
-                <w:bottom w:val="nil"/>
-                <w:right w:val="nil"/>
-                <w:between w:val="nil"/>
-              </w:pBdr>
-              <w:spacing w:line="240" w:lineRule="auto"/>
+              <w:pStyle w:val="Normal"/>
+              <w:widowControl w:val="false"/>
+              <w:spacing w:lineRule="auto" w:line="240"/>
               <w:jc w:val="center"/>
               <w:rPr>
-                <w:rFonts w:ascii="Times New Roman" w:eastAsia="Times New Roman" w:hAnsi="Times New Roman" w:cs="Times New Roman"/>
+                <w:rFonts w:ascii="Times New Roman" w:hAnsi="Times New Roman" w:eastAsia="Times New Roman" w:cs="Times New Roman"/>
+                <w:b/>
                 <w:b/>
               </w:rPr>
             </w:pPr>
             <w:r>
               <w:rPr>
-                <w:rFonts w:ascii="Times New Roman" w:eastAsia="Times New Roman" w:hAnsi="Times New Roman" w:cs="Times New Roman"/>
+                <w:rFonts w:eastAsia="Times New Roman" w:cs="Times New Roman" w:ascii="Times New Roman" w:hAnsi="Times New Roman"/>
                 <w:b/>
               </w:rPr>
               <w:t>DAMAGES OWED TO PLAINTIFF</w:t>
@@ -1014,36 +1111,31 @@
         </w:tc>
       </w:tr>
       <w:tr>
+        <w:trPr/>
         <w:tc>
           <w:tcPr>
             <w:tcW w:w="6510" w:type="dxa"/>
-            <w:shd w:val="clear" w:color="auto" w:fill="auto"/>
-            <w:tcMar>
-              <w:top w:w="79" w:type="dxa"/>
-              <w:left w:w="79" w:type="dxa"/>
-              <w:bottom w:w="79" w:type="dxa"/>
-              <w:right w:w="79" w:type="dxa"/>
-            </w:tcMar>
+            <w:tcBorders>
+              <w:top w:val="single" w:sz="8" w:space="0" w:color="000000"/>
+              <w:left w:val="single" w:sz="8" w:space="0" w:color="000000"/>
+              <w:bottom w:val="single" w:sz="8" w:space="0" w:color="000000"/>
+              <w:right w:val="single" w:sz="8" w:space="0" w:color="000000"/>
+            </w:tcBorders>
+            <w:shd w:color="auto" w:fill="auto" w:val="clear"/>
           </w:tcPr>
           <w:p>
             <w:pPr>
-              <w:widowControl w:val="0"/>
-              <w:pBdr>
-                <w:top w:val="nil"/>
-                <w:left w:val="nil"/>
-                <w:bottom w:val="nil"/>
-                <w:right w:val="nil"/>
-                <w:between w:val="nil"/>
-              </w:pBdr>
-              <w:spacing w:line="240" w:lineRule="auto"/>
+              <w:pStyle w:val="Normal"/>
+              <w:widowControl w:val="false"/>
+              <w:spacing w:lineRule="auto" w:line="240"/>
               <w:jc w:val="center"/>
               <w:rPr>
-                <w:rFonts w:ascii="Times New Roman" w:eastAsia="Times New Roman" w:hAnsi="Times New Roman" w:cs="Times New Roman"/>
+                <w:rFonts w:ascii="Times New Roman" w:hAnsi="Times New Roman" w:eastAsia="Times New Roman" w:cs="Times New Roman"/>
               </w:rPr>
             </w:pPr>
             <w:r>
               <w:rPr>
-                <w:rFonts w:ascii="Times New Roman" w:eastAsia="Times New Roman" w:hAnsi="Times New Roman" w:cs="Times New Roman"/>
+                <w:rFonts w:eastAsia="Times New Roman" w:cs="Times New Roman" w:ascii="Times New Roman" w:hAnsi="Times New Roman"/>
               </w:rPr>
               <w:t>DESCRIPTION</w:t>
             </w:r>
@@ -1051,34 +1143,28 @@
         </w:tc>
         <w:tc>
           <w:tcPr>
-            <w:tcW w:w="2790" w:type="dxa"/>
-            <w:shd w:val="clear" w:color="auto" w:fill="auto"/>
-            <w:tcMar>
-              <w:top w:w="79" w:type="dxa"/>
-              <w:left w:w="79" w:type="dxa"/>
-              <w:bottom w:w="79" w:type="dxa"/>
-              <w:right w:w="79" w:type="dxa"/>
-            </w:tcMar>
+            <w:tcW w:w="2789" w:type="dxa"/>
+            <w:tcBorders>
+              <w:top w:val="single" w:sz="8" w:space="0" w:color="000000"/>
+              <w:left w:val="single" w:sz="8" w:space="0" w:color="000000"/>
+              <w:bottom w:val="single" w:sz="8" w:space="0" w:color="000000"/>
+              <w:right w:val="single" w:sz="8" w:space="0" w:color="000000"/>
+            </w:tcBorders>
+            <w:shd w:color="auto" w:fill="auto" w:val="clear"/>
           </w:tcPr>
           <w:p>
             <w:pPr>
-              <w:widowControl w:val="0"/>
-              <w:pBdr>
-                <w:top w:val="nil"/>
-                <w:left w:val="nil"/>
-                <w:bottom w:val="nil"/>
-                <w:right w:val="nil"/>
-                <w:between w:val="nil"/>
-              </w:pBdr>
-              <w:spacing w:line="240" w:lineRule="auto"/>
+              <w:pStyle w:val="Normal"/>
+              <w:widowControl w:val="false"/>
+              <w:spacing w:lineRule="auto" w:line="240"/>
               <w:jc w:val="center"/>
               <w:rPr>
-                <w:rFonts w:ascii="Times New Roman" w:eastAsia="Times New Roman" w:hAnsi="Times New Roman" w:cs="Times New Roman"/>
+                <w:rFonts w:ascii="Times New Roman" w:hAnsi="Times New Roman" w:eastAsia="Times New Roman" w:cs="Times New Roman"/>
               </w:rPr>
             </w:pPr>
             <w:r>
               <w:rPr>
-                <w:rFonts w:ascii="Times New Roman" w:eastAsia="Times New Roman" w:hAnsi="Times New Roman" w:cs="Times New Roman"/>
+                <w:rFonts w:eastAsia="Times New Roman" w:cs="Times New Roman" w:ascii="Times New Roman" w:hAnsi="Times New Roman"/>
               </w:rPr>
               <w:t>AMOUNT</w:t>
             </w:r>
@@ -1086,35 +1172,30 @@
         </w:tc>
       </w:tr>
       <w:tr>
+        <w:trPr/>
         <w:tc>
           <w:tcPr>
             <w:tcW w:w="6510" w:type="dxa"/>
-            <w:shd w:val="clear" w:color="auto" w:fill="auto"/>
-            <w:tcMar>
-              <w:top w:w="79" w:type="dxa"/>
-              <w:left w:w="79" w:type="dxa"/>
-              <w:bottom w:w="79" w:type="dxa"/>
-              <w:right w:w="79" w:type="dxa"/>
-            </w:tcMar>
+            <w:tcBorders>
+              <w:top w:val="single" w:sz="8" w:space="0" w:color="000000"/>
+              <w:left w:val="single" w:sz="8" w:space="0" w:color="000000"/>
+              <w:bottom w:val="single" w:sz="8" w:space="0" w:color="000000"/>
+              <w:right w:val="single" w:sz="8" w:space="0" w:color="000000"/>
+            </w:tcBorders>
+            <w:shd w:color="auto" w:fill="auto" w:val="clear"/>
           </w:tcPr>
           <w:p>
             <w:pPr>
-              <w:widowControl w:val="0"/>
-              <w:pBdr>
-                <w:top w:val="nil"/>
-                <w:left w:val="nil"/>
-                <w:bottom w:val="nil"/>
-                <w:right w:val="nil"/>
-                <w:between w:val="nil"/>
-              </w:pBdr>
-              <w:spacing w:line="240" w:lineRule="auto"/>
-              <w:rPr>
-                <w:rFonts w:ascii="Times New Roman" w:eastAsia="Times New Roman" w:hAnsi="Times New Roman" w:cs="Times New Roman"/>
+              <w:pStyle w:val="Normal"/>
+              <w:widowControl w:val="false"/>
+              <w:spacing w:lineRule="auto" w:line="240"/>
+              <w:rPr>
+                <w:rFonts w:ascii="Times New Roman" w:hAnsi="Times New Roman" w:eastAsia="Times New Roman" w:cs="Times New Roman"/>
               </w:rPr>
             </w:pPr>
             <w:r>
               <w:rPr>
-                <w:rFonts w:ascii="Times New Roman" w:eastAsia="Times New Roman" w:hAnsi="Times New Roman" w:cs="Times New Roman"/>
+                <w:rFonts w:eastAsia="Times New Roman" w:cs="Times New Roman" w:ascii="Times New Roman" w:hAnsi="Times New Roman"/>
               </w:rPr>
               <w:t>RENT</w:t>
             </w:r>
@@ -1122,34 +1203,28 @@
         </w:tc>
         <w:tc>
           <w:tcPr>
-            <w:tcW w:w="2790" w:type="dxa"/>
-            <w:shd w:val="clear" w:color="auto" w:fill="auto"/>
-            <w:tcMar>
-              <w:top w:w="79" w:type="dxa"/>
-              <w:left w:w="79" w:type="dxa"/>
-              <w:bottom w:w="79" w:type="dxa"/>
-              <w:right w:w="79" w:type="dxa"/>
-            </w:tcMar>
+            <w:tcW w:w="2789" w:type="dxa"/>
+            <w:tcBorders>
+              <w:top w:val="single" w:sz="8" w:space="0" w:color="000000"/>
+              <w:left w:val="single" w:sz="8" w:space="0" w:color="000000"/>
+              <w:bottom w:val="single" w:sz="8" w:space="0" w:color="000000"/>
+              <w:right w:val="single" w:sz="8" w:space="0" w:color="000000"/>
+            </w:tcBorders>
+            <w:shd w:color="auto" w:fill="auto" w:val="clear"/>
           </w:tcPr>
           <w:p>
             <w:pPr>
-              <w:widowControl w:val="0"/>
-              <w:pBdr>
-                <w:top w:val="nil"/>
-                <w:left w:val="nil"/>
-                <w:bottom w:val="nil"/>
-                <w:right w:val="nil"/>
-                <w:between w:val="nil"/>
-              </w:pBdr>
-              <w:spacing w:line="240" w:lineRule="auto"/>
+              <w:pStyle w:val="Normal"/>
+              <w:widowControl w:val="false"/>
+              <w:spacing w:lineRule="auto" w:line="240"/>
               <w:jc w:val="right"/>
               <w:rPr>
-                <w:rFonts w:ascii="Times New Roman" w:eastAsia="Times New Roman" w:hAnsi="Times New Roman" w:cs="Times New Roman"/>
+                <w:rFonts w:ascii="Times New Roman" w:hAnsi="Times New Roman" w:eastAsia="Times New Roman" w:cs="Times New Roman"/>
               </w:rPr>
             </w:pPr>
             <w:r>
               <w:rPr>
-                <w:rFonts w:ascii="Times New Roman" w:eastAsia="Times New Roman" w:hAnsi="Times New Roman" w:cs="Times New Roman"/>
+                <w:rFonts w:eastAsia="Times New Roman" w:cs="Times New Roman" w:ascii="Times New Roman" w:hAnsi="Times New Roman"/>
               </w:rPr>
               <w:t>{{Judgment Rent}}</w:t>
             </w:r>
@@ -1157,35 +1232,30 @@
         </w:tc>
       </w:tr>
       <w:tr>
+        <w:trPr/>
         <w:tc>
           <w:tcPr>
             <w:tcW w:w="6510" w:type="dxa"/>
-            <w:shd w:val="clear" w:color="auto" w:fill="auto"/>
-            <w:tcMar>
-              <w:top w:w="79" w:type="dxa"/>
-              <w:left w:w="79" w:type="dxa"/>
-              <w:bottom w:w="79" w:type="dxa"/>
-              <w:right w:w="79" w:type="dxa"/>
-            </w:tcMar>
+            <w:tcBorders>
+              <w:top w:val="single" w:sz="8" w:space="0" w:color="000000"/>
+              <w:left w:val="single" w:sz="8" w:space="0" w:color="000000"/>
+              <w:bottom w:val="single" w:sz="8" w:space="0" w:color="000000"/>
+              <w:right w:val="single" w:sz="8" w:space="0" w:color="000000"/>
+            </w:tcBorders>
+            <w:shd w:color="auto" w:fill="auto" w:val="clear"/>
           </w:tcPr>
           <w:p>
             <w:pPr>
-              <w:widowControl w:val="0"/>
-              <w:pBdr>
-                <w:top w:val="nil"/>
-                <w:left w:val="nil"/>
-                <w:bottom w:val="nil"/>
-                <w:right w:val="nil"/>
-                <w:between w:val="nil"/>
-              </w:pBdr>
-              <w:spacing w:line="240" w:lineRule="auto"/>
-              <w:rPr>
-                <w:rFonts w:ascii="Times New Roman" w:eastAsia="Times New Roman" w:hAnsi="Times New Roman" w:cs="Times New Roman"/>
+              <w:pStyle w:val="Normal"/>
+              <w:widowControl w:val="false"/>
+              <w:spacing w:lineRule="auto" w:line="240"/>
+              <w:rPr>
+                <w:rFonts w:ascii="Times New Roman" w:hAnsi="Times New Roman" w:eastAsia="Times New Roman" w:cs="Times New Roman"/>
               </w:rPr>
             </w:pPr>
             <w:r>
               <w:rPr>
-                <w:rFonts w:ascii="Times New Roman" w:eastAsia="Times New Roman" w:hAnsi="Times New Roman" w:cs="Times New Roman"/>
+                <w:rFonts w:eastAsia="Times New Roman" w:cs="Times New Roman" w:ascii="Times New Roman" w:hAnsi="Times New Roman"/>
               </w:rPr>
               <w:t>LATE FEES SET OUT IN THE CONTRACT</w:t>
             </w:r>
@@ -1193,27 +1263,28 @@
         </w:tc>
         <w:tc>
           <w:tcPr>
-            <w:tcW w:w="2790" w:type="dxa"/>
-            <w:shd w:val="clear" w:color="auto" w:fill="auto"/>
-            <w:tcMar>
-              <w:top w:w="79" w:type="dxa"/>
-              <w:left w:w="79" w:type="dxa"/>
-              <w:bottom w:w="79" w:type="dxa"/>
-              <w:right w:w="79" w:type="dxa"/>
-            </w:tcMar>
+            <w:tcW w:w="2789" w:type="dxa"/>
+            <w:tcBorders>
+              <w:top w:val="single" w:sz="8" w:space="0" w:color="000000"/>
+              <w:left w:val="single" w:sz="8" w:space="0" w:color="000000"/>
+              <w:bottom w:val="single" w:sz="8" w:space="0" w:color="000000"/>
+              <w:right w:val="single" w:sz="8" w:space="0" w:color="000000"/>
+            </w:tcBorders>
+            <w:shd w:color="auto" w:fill="auto" w:val="clear"/>
           </w:tcPr>
           <w:p>
             <w:pPr>
-              <w:widowControl w:val="0"/>
-              <w:spacing w:line="240" w:lineRule="auto"/>
+              <w:pStyle w:val="Normal"/>
+              <w:widowControl w:val="false"/>
+              <w:spacing w:lineRule="auto" w:line="240"/>
               <w:jc w:val="right"/>
               <w:rPr>
-                <w:rFonts w:ascii="Times New Roman" w:eastAsia="Times New Roman" w:hAnsi="Times New Roman" w:cs="Times New Roman"/>
+                <w:rFonts w:ascii="Times New Roman" w:hAnsi="Times New Roman" w:eastAsia="Times New Roman" w:cs="Times New Roman"/>
               </w:rPr>
             </w:pPr>
             <w:r>
               <w:rPr>
-                <w:rFonts w:ascii="Times New Roman" w:eastAsia="Times New Roman" w:hAnsi="Times New Roman" w:cs="Times New Roman"/>
+                <w:rFonts w:eastAsia="Times New Roman" w:cs="Times New Roman" w:ascii="Times New Roman" w:hAnsi="Times New Roman"/>
               </w:rPr>
               <w:t>{{Judgment Late}}</w:t>
             </w:r>
@@ -1221,35 +1292,30 @@
         </w:tc>
       </w:tr>
       <w:tr>
+        <w:trPr/>
         <w:tc>
           <w:tcPr>
             <w:tcW w:w="6510" w:type="dxa"/>
-            <w:shd w:val="clear" w:color="auto" w:fill="auto"/>
-            <w:tcMar>
-              <w:top w:w="79" w:type="dxa"/>
-              <w:left w:w="79" w:type="dxa"/>
-              <w:bottom w:w="79" w:type="dxa"/>
-              <w:right w:w="79" w:type="dxa"/>
-            </w:tcMar>
+            <w:tcBorders>
+              <w:top w:val="single" w:sz="8" w:space="0" w:color="000000"/>
+              <w:left w:val="single" w:sz="8" w:space="0" w:color="000000"/>
+              <w:bottom w:val="single" w:sz="8" w:space="0" w:color="000000"/>
+              <w:right w:val="single" w:sz="8" w:space="0" w:color="000000"/>
+            </w:tcBorders>
+            <w:shd w:color="auto" w:fill="auto" w:val="clear"/>
           </w:tcPr>
           <w:p>
             <w:pPr>
-              <w:widowControl w:val="0"/>
-              <w:pBdr>
-                <w:top w:val="nil"/>
-                <w:left w:val="nil"/>
-                <w:bottom w:val="nil"/>
-                <w:right w:val="nil"/>
-                <w:between w:val="nil"/>
-              </w:pBdr>
-              <w:spacing w:line="240" w:lineRule="auto"/>
-              <w:rPr>
-                <w:rFonts w:ascii="Times New Roman" w:eastAsia="Times New Roman" w:hAnsi="Times New Roman" w:cs="Times New Roman"/>
+              <w:pStyle w:val="Normal"/>
+              <w:widowControl w:val="false"/>
+              <w:spacing w:lineRule="auto" w:line="240"/>
+              <w:rPr>
+                <w:rFonts w:ascii="Times New Roman" w:hAnsi="Times New Roman" w:eastAsia="Times New Roman" w:cs="Times New Roman"/>
               </w:rPr>
             </w:pPr>
             <w:r>
               <w:rPr>
-                <w:rFonts w:ascii="Times New Roman" w:eastAsia="Times New Roman" w:hAnsi="Times New Roman" w:cs="Times New Roman"/>
+                <w:rFonts w:eastAsia="Times New Roman" w:cs="Times New Roman" w:ascii="Times New Roman" w:hAnsi="Times New Roman"/>
               </w:rPr>
               <w:t>UTILITY CHARGES</w:t>
             </w:r>
@@ -1257,27 +1323,28 @@
         </w:tc>
         <w:tc>
           <w:tcPr>
-            <w:tcW w:w="2790" w:type="dxa"/>
-            <w:shd w:val="clear" w:color="auto" w:fill="auto"/>
-            <w:tcMar>
-              <w:top w:w="79" w:type="dxa"/>
-              <w:left w:w="79" w:type="dxa"/>
-              <w:bottom w:w="79" w:type="dxa"/>
-              <w:right w:w="79" w:type="dxa"/>
-            </w:tcMar>
+            <w:tcW w:w="2789" w:type="dxa"/>
+            <w:tcBorders>
+              <w:top w:val="single" w:sz="8" w:space="0" w:color="000000"/>
+              <w:left w:val="single" w:sz="8" w:space="0" w:color="000000"/>
+              <w:bottom w:val="single" w:sz="8" w:space="0" w:color="000000"/>
+              <w:right w:val="single" w:sz="8" w:space="0" w:color="000000"/>
+            </w:tcBorders>
+            <w:shd w:color="auto" w:fill="auto" w:val="clear"/>
           </w:tcPr>
           <w:p>
             <w:pPr>
-              <w:widowControl w:val="0"/>
-              <w:spacing w:line="240" w:lineRule="auto"/>
+              <w:pStyle w:val="Normal"/>
+              <w:widowControl w:val="false"/>
+              <w:spacing w:lineRule="auto" w:line="240"/>
               <w:jc w:val="right"/>
               <w:rPr>
-                <w:rFonts w:ascii="Times New Roman" w:eastAsia="Times New Roman" w:hAnsi="Times New Roman" w:cs="Times New Roman"/>
+                <w:rFonts w:ascii="Times New Roman" w:hAnsi="Times New Roman" w:eastAsia="Times New Roman" w:cs="Times New Roman"/>
               </w:rPr>
             </w:pPr>
             <w:r>
               <w:rPr>
-                <w:rFonts w:ascii="Times New Roman" w:eastAsia="Times New Roman" w:hAnsi="Times New Roman" w:cs="Times New Roman"/>
+                <w:rFonts w:eastAsia="Times New Roman" w:cs="Times New Roman" w:ascii="Times New Roman" w:hAnsi="Times New Roman"/>
               </w:rPr>
               <w:t>{{Judgment Util}}</w:t>
             </w:r>
@@ -1285,35 +1352,30 @@
         </w:tc>
       </w:tr>
       <w:tr>
+        <w:trPr/>
         <w:tc>
           <w:tcPr>
             <w:tcW w:w="6510" w:type="dxa"/>
-            <w:shd w:val="clear" w:color="auto" w:fill="auto"/>
-            <w:tcMar>
-              <w:top w:w="79" w:type="dxa"/>
-              <w:left w:w="79" w:type="dxa"/>
-              <w:bottom w:w="79" w:type="dxa"/>
-              <w:right w:w="79" w:type="dxa"/>
-            </w:tcMar>
+            <w:tcBorders>
+              <w:top w:val="single" w:sz="8" w:space="0" w:color="000000"/>
+              <w:left w:val="single" w:sz="8" w:space="0" w:color="000000"/>
+              <w:bottom w:val="single" w:sz="8" w:space="0" w:color="000000"/>
+              <w:right w:val="single" w:sz="8" w:space="0" w:color="000000"/>
+            </w:tcBorders>
+            <w:shd w:color="auto" w:fill="auto" w:val="clear"/>
           </w:tcPr>
           <w:p>
             <w:pPr>
-              <w:widowControl w:val="0"/>
-              <w:pBdr>
-                <w:top w:val="nil"/>
-                <w:left w:val="nil"/>
-                <w:bottom w:val="nil"/>
-                <w:right w:val="nil"/>
-                <w:between w:val="nil"/>
-              </w:pBdr>
-              <w:spacing w:line="240" w:lineRule="auto"/>
-              <w:rPr>
-                <w:rFonts w:ascii="Times New Roman" w:eastAsia="Times New Roman" w:hAnsi="Times New Roman" w:cs="Times New Roman"/>
+              <w:pStyle w:val="Normal"/>
+              <w:widowControl w:val="false"/>
+              <w:spacing w:lineRule="auto" w:line="240"/>
+              <w:rPr>
+                <w:rFonts w:ascii="Times New Roman" w:hAnsi="Times New Roman" w:eastAsia="Times New Roman" w:cs="Times New Roman"/>
               </w:rPr>
             </w:pPr>
             <w:r>
               <w:rPr>
-                <w:rFonts w:ascii="Times New Roman" w:eastAsia="Times New Roman" w:hAnsi="Times New Roman" w:cs="Times New Roman"/>
+                <w:rFonts w:eastAsia="Times New Roman" w:cs="Times New Roman" w:ascii="Times New Roman" w:hAnsi="Times New Roman"/>
               </w:rPr>
               <w:t>ANY OTHER AMOUNTS DUE UNDER THE LEASE</w:t>
             </w:r>
@@ -1321,27 +1383,28 @@
         </w:tc>
         <w:tc>
           <w:tcPr>
-            <w:tcW w:w="2790" w:type="dxa"/>
-            <w:shd w:val="clear" w:color="auto" w:fill="auto"/>
-            <w:tcMar>
-              <w:top w:w="79" w:type="dxa"/>
-              <w:left w:w="79" w:type="dxa"/>
-              <w:bottom w:w="79" w:type="dxa"/>
-              <w:right w:w="79" w:type="dxa"/>
-            </w:tcMar>
+            <w:tcW w:w="2789" w:type="dxa"/>
+            <w:tcBorders>
+              <w:top w:val="single" w:sz="8" w:space="0" w:color="000000"/>
+              <w:left w:val="single" w:sz="8" w:space="0" w:color="000000"/>
+              <w:bottom w:val="single" w:sz="8" w:space="0" w:color="000000"/>
+              <w:right w:val="single" w:sz="8" w:space="0" w:color="000000"/>
+            </w:tcBorders>
+            <w:shd w:color="auto" w:fill="auto" w:val="clear"/>
           </w:tcPr>
           <w:p>
             <w:pPr>
-              <w:widowControl w:val="0"/>
-              <w:spacing w:line="240" w:lineRule="auto"/>
+              <w:pStyle w:val="Normal"/>
+              <w:widowControl w:val="false"/>
+              <w:spacing w:lineRule="auto" w:line="240"/>
               <w:jc w:val="right"/>
               <w:rPr>
-                <w:rFonts w:ascii="Times New Roman" w:eastAsia="Times New Roman" w:hAnsi="Times New Roman" w:cs="Times New Roman"/>
+                <w:rFonts w:ascii="Times New Roman" w:hAnsi="Times New Roman" w:eastAsia="Times New Roman" w:cs="Times New Roman"/>
               </w:rPr>
             </w:pPr>
             <w:r>
               <w:rPr>
-                <w:rFonts w:ascii="Times New Roman" w:eastAsia="Times New Roman" w:hAnsi="Times New Roman" w:cs="Times New Roman"/>
+                <w:rFonts w:eastAsia="Times New Roman" w:cs="Times New Roman" w:ascii="Times New Roman" w:hAnsi="Times New Roman"/>
               </w:rPr>
               <w:t>{{Judgment Addl}}</w:t>
             </w:r>
@@ -1349,35 +1412,30 @@
         </w:tc>
       </w:tr>
       <w:tr>
+        <w:trPr/>
         <w:tc>
           <w:tcPr>
             <w:tcW w:w="6510" w:type="dxa"/>
-            <w:shd w:val="clear" w:color="auto" w:fill="auto"/>
-            <w:tcMar>
-              <w:top w:w="79" w:type="dxa"/>
-              <w:left w:w="79" w:type="dxa"/>
-              <w:bottom w:w="79" w:type="dxa"/>
-              <w:right w:w="79" w:type="dxa"/>
-            </w:tcMar>
+            <w:tcBorders>
+              <w:top w:val="single" w:sz="8" w:space="0" w:color="000000"/>
+              <w:left w:val="single" w:sz="8" w:space="0" w:color="000000"/>
+              <w:bottom w:val="single" w:sz="8" w:space="0" w:color="000000"/>
+              <w:right w:val="single" w:sz="8" w:space="0" w:color="000000"/>
+            </w:tcBorders>
+            <w:shd w:color="auto" w:fill="auto" w:val="clear"/>
           </w:tcPr>
           <w:p>
             <w:pPr>
-              <w:widowControl w:val="0"/>
-              <w:pBdr>
-                <w:top w:val="nil"/>
-                <w:left w:val="nil"/>
-                <w:bottom w:val="nil"/>
-                <w:right w:val="nil"/>
-                <w:between w:val="nil"/>
-              </w:pBdr>
-              <w:spacing w:line="240" w:lineRule="auto"/>
-              <w:rPr>
-                <w:rFonts w:ascii="Times New Roman" w:eastAsia="Times New Roman" w:hAnsi="Times New Roman" w:cs="Times New Roman"/>
+              <w:pStyle w:val="Normal"/>
+              <w:widowControl w:val="false"/>
+              <w:spacing w:lineRule="auto" w:line="240"/>
+              <w:rPr>
+                <w:rFonts w:ascii="Times New Roman" w:hAnsi="Times New Roman" w:eastAsia="Times New Roman" w:cs="Times New Roman"/>
               </w:rPr>
             </w:pPr>
             <w:r>
               <w:rPr>
-                <w:rFonts w:ascii="Times New Roman" w:eastAsia="Times New Roman" w:hAnsi="Times New Roman" w:cs="Times New Roman"/>
+                <w:rFonts w:eastAsia="Times New Roman" w:cs="Times New Roman" w:ascii="Times New Roman" w:hAnsi="Times New Roman"/>
               </w:rPr>
               <w:t>ATTORNEY’S FEES (IF APPLICABLE)</w:t>
             </w:r>
@@ -1385,27 +1443,28 @@
         </w:tc>
         <w:tc>
           <w:tcPr>
-            <w:tcW w:w="2790" w:type="dxa"/>
-            <w:shd w:val="clear" w:color="auto" w:fill="auto"/>
-            <w:tcMar>
-              <w:top w:w="79" w:type="dxa"/>
-              <w:left w:w="79" w:type="dxa"/>
-              <w:bottom w:w="79" w:type="dxa"/>
-              <w:right w:w="79" w:type="dxa"/>
-            </w:tcMar>
+            <w:tcW w:w="2789" w:type="dxa"/>
+            <w:tcBorders>
+              <w:top w:val="single" w:sz="8" w:space="0" w:color="000000"/>
+              <w:left w:val="single" w:sz="8" w:space="0" w:color="000000"/>
+              <w:bottom w:val="single" w:sz="8" w:space="0" w:color="000000"/>
+              <w:right w:val="single" w:sz="8" w:space="0" w:color="000000"/>
+            </w:tcBorders>
+            <w:shd w:color="auto" w:fill="auto" w:val="clear"/>
           </w:tcPr>
           <w:p>
             <w:pPr>
-              <w:widowControl w:val="0"/>
-              <w:spacing w:line="240" w:lineRule="auto"/>
+              <w:pStyle w:val="Normal"/>
+              <w:widowControl w:val="false"/>
+              <w:spacing w:lineRule="auto" w:line="240"/>
               <w:jc w:val="right"/>
               <w:rPr>
-                <w:rFonts w:ascii="Times New Roman" w:eastAsia="Times New Roman" w:hAnsi="Times New Roman" w:cs="Times New Roman"/>
+                <w:rFonts w:ascii="Times New Roman" w:hAnsi="Times New Roman" w:eastAsia="Times New Roman" w:cs="Times New Roman"/>
               </w:rPr>
             </w:pPr>
             <w:r>
               <w:rPr>
-                <w:rFonts w:ascii="Times New Roman" w:eastAsia="Times New Roman" w:hAnsi="Times New Roman" w:cs="Times New Roman"/>
+                <w:rFonts w:eastAsia="Times New Roman" w:cs="Times New Roman" w:ascii="Times New Roman" w:hAnsi="Times New Roman"/>
               </w:rPr>
               <w:t>{{Judgment Atty}}</w:t>
             </w:r>
@@ -1413,35 +1472,30 @@
         </w:tc>
       </w:tr>
       <w:tr>
+        <w:trPr/>
         <w:tc>
           <w:tcPr>
             <w:tcW w:w="6510" w:type="dxa"/>
-            <w:shd w:val="clear" w:color="auto" w:fill="auto"/>
-            <w:tcMar>
-              <w:top w:w="79" w:type="dxa"/>
-              <w:left w:w="79" w:type="dxa"/>
-              <w:bottom w:w="79" w:type="dxa"/>
-              <w:right w:w="79" w:type="dxa"/>
-            </w:tcMar>
+            <w:tcBorders>
+              <w:top w:val="single" w:sz="8" w:space="0" w:color="000000"/>
+              <w:left w:val="single" w:sz="8" w:space="0" w:color="000000"/>
+              <w:bottom w:val="single" w:sz="8" w:space="0" w:color="000000"/>
+              <w:right w:val="single" w:sz="8" w:space="0" w:color="000000"/>
+            </w:tcBorders>
+            <w:shd w:color="auto" w:fill="auto" w:val="clear"/>
           </w:tcPr>
           <w:p>
             <w:pPr>
-              <w:widowControl w:val="0"/>
-              <w:pBdr>
-                <w:top w:val="nil"/>
-                <w:left w:val="nil"/>
-                <w:bottom w:val="nil"/>
-                <w:right w:val="nil"/>
-                <w:between w:val="nil"/>
-              </w:pBdr>
-              <w:spacing w:line="240" w:lineRule="auto"/>
-              <w:rPr>
-                <w:rFonts w:ascii="Times New Roman" w:eastAsia="Times New Roman" w:hAnsi="Times New Roman" w:cs="Times New Roman"/>
+              <w:pStyle w:val="Normal"/>
+              <w:widowControl w:val="false"/>
+              <w:spacing w:lineRule="auto" w:line="240"/>
+              <w:rPr>
+                <w:rFonts w:ascii="Times New Roman" w:hAnsi="Times New Roman" w:eastAsia="Times New Roman" w:cs="Times New Roman"/>
               </w:rPr>
             </w:pPr>
             <w:r>
               <w:rPr>
-                <w:rFonts w:ascii="Times New Roman" w:eastAsia="Times New Roman" w:hAnsi="Times New Roman" w:cs="Times New Roman"/>
+                <w:rFonts w:eastAsia="Times New Roman" w:cs="Times New Roman" w:ascii="Times New Roman" w:hAnsi="Times New Roman"/>
               </w:rPr>
               <w:t>SPECIAL PROCESS SERVER FEES</w:t>
             </w:r>
@@ -1449,27 +1503,28 @@
         </w:tc>
         <w:tc>
           <w:tcPr>
-            <w:tcW w:w="2790" w:type="dxa"/>
-            <w:shd w:val="clear" w:color="auto" w:fill="auto"/>
-            <w:tcMar>
-              <w:top w:w="79" w:type="dxa"/>
-              <w:left w:w="79" w:type="dxa"/>
-              <w:bottom w:w="79" w:type="dxa"/>
-              <w:right w:w="79" w:type="dxa"/>
-            </w:tcMar>
+            <w:tcW w:w="2789" w:type="dxa"/>
+            <w:tcBorders>
+              <w:top w:val="single" w:sz="8" w:space="0" w:color="000000"/>
+              <w:left w:val="single" w:sz="8" w:space="0" w:color="000000"/>
+              <w:bottom w:val="single" w:sz="8" w:space="0" w:color="000000"/>
+              <w:right w:val="single" w:sz="8" w:space="0" w:color="000000"/>
+            </w:tcBorders>
+            <w:shd w:color="auto" w:fill="auto" w:val="clear"/>
           </w:tcPr>
           <w:p>
             <w:pPr>
-              <w:widowControl w:val="0"/>
-              <w:spacing w:line="240" w:lineRule="auto"/>
+              <w:pStyle w:val="Normal"/>
+              <w:widowControl w:val="false"/>
+              <w:spacing w:lineRule="auto" w:line="240"/>
               <w:jc w:val="right"/>
               <w:rPr>
-                <w:rFonts w:ascii="Times New Roman" w:eastAsia="Times New Roman" w:hAnsi="Times New Roman" w:cs="Times New Roman"/>
+                <w:rFonts w:ascii="Times New Roman" w:hAnsi="Times New Roman" w:eastAsia="Times New Roman" w:cs="Times New Roman"/>
               </w:rPr>
             </w:pPr>
             <w:r>
               <w:rPr>
-                <w:rFonts w:ascii="Times New Roman" w:eastAsia="Times New Roman" w:hAnsi="Times New Roman" w:cs="Times New Roman"/>
+                <w:rFonts w:eastAsia="Times New Roman" w:cs="Times New Roman" w:ascii="Times New Roman" w:hAnsi="Times New Roman"/>
               </w:rPr>
               <w:t>{{Judgment SPS}}</w:t>
             </w:r>
@@ -1477,35 +1532,30 @@
         </w:tc>
       </w:tr>
       <w:tr>
+        <w:trPr/>
         <w:tc>
           <w:tcPr>
             <w:tcW w:w="6510" w:type="dxa"/>
-            <w:shd w:val="clear" w:color="auto" w:fill="auto"/>
-            <w:tcMar>
-              <w:top w:w="79" w:type="dxa"/>
-              <w:left w:w="79" w:type="dxa"/>
-              <w:bottom w:w="79" w:type="dxa"/>
-              <w:right w:w="79" w:type="dxa"/>
-            </w:tcMar>
+            <w:tcBorders>
+              <w:top w:val="single" w:sz="8" w:space="0" w:color="000000"/>
+              <w:left w:val="single" w:sz="8" w:space="0" w:color="000000"/>
+              <w:bottom w:val="single" w:sz="8" w:space="0" w:color="000000"/>
+              <w:right w:val="single" w:sz="8" w:space="0" w:color="000000"/>
+            </w:tcBorders>
+            <w:shd w:color="auto" w:fill="auto" w:val="clear"/>
           </w:tcPr>
           <w:p>
             <w:pPr>
-              <w:widowControl w:val="0"/>
-              <w:pBdr>
-                <w:top w:val="nil"/>
-                <w:left w:val="nil"/>
-                <w:bottom w:val="nil"/>
-                <w:right w:val="nil"/>
-                <w:between w:val="nil"/>
-              </w:pBdr>
-              <w:spacing w:line="240" w:lineRule="auto"/>
-              <w:rPr>
-                <w:rFonts w:ascii="Times New Roman" w:eastAsia="Times New Roman" w:hAnsi="Times New Roman" w:cs="Times New Roman"/>
+              <w:pStyle w:val="Normal"/>
+              <w:widowControl w:val="false"/>
+              <w:spacing w:lineRule="auto" w:line="240"/>
+              <w:rPr>
+                <w:rFonts w:ascii="Times New Roman" w:hAnsi="Times New Roman" w:eastAsia="Times New Roman" w:cs="Times New Roman"/>
               </w:rPr>
             </w:pPr>
             <w:r>
               <w:rPr>
-                <w:rFonts w:ascii="Times New Roman" w:eastAsia="Times New Roman" w:hAnsi="Times New Roman" w:cs="Times New Roman"/>
+                <w:rFonts w:eastAsia="Times New Roman" w:cs="Times New Roman" w:ascii="Times New Roman" w:hAnsi="Times New Roman"/>
               </w:rPr>
               <w:t>COURT COSTS CURRENTLY OWED</w:t>
             </w:r>
@@ -1513,27 +1563,28 @@
         </w:tc>
         <w:tc>
           <w:tcPr>
-            <w:tcW w:w="2790" w:type="dxa"/>
-            <w:shd w:val="clear" w:color="auto" w:fill="auto"/>
-            <w:tcMar>
-              <w:top w:w="79" w:type="dxa"/>
-              <w:left w:w="79" w:type="dxa"/>
-              <w:bottom w:w="79" w:type="dxa"/>
-              <w:right w:w="79" w:type="dxa"/>
-            </w:tcMar>
+            <w:tcW w:w="2789" w:type="dxa"/>
+            <w:tcBorders>
+              <w:top w:val="single" w:sz="8" w:space="0" w:color="000000"/>
+              <w:left w:val="single" w:sz="8" w:space="0" w:color="000000"/>
+              <w:bottom w:val="single" w:sz="8" w:space="0" w:color="000000"/>
+              <w:right w:val="single" w:sz="8" w:space="0" w:color="000000"/>
+            </w:tcBorders>
+            <w:shd w:color="auto" w:fill="auto" w:val="clear"/>
           </w:tcPr>
           <w:p>
             <w:pPr>
-              <w:widowControl w:val="0"/>
-              <w:spacing w:line="240" w:lineRule="auto"/>
+              <w:pStyle w:val="Normal"/>
+              <w:widowControl w:val="false"/>
+              <w:spacing w:lineRule="auto" w:line="240"/>
               <w:jc w:val="right"/>
               <w:rPr>
-                <w:rFonts w:ascii="Times New Roman" w:eastAsia="Times New Roman" w:hAnsi="Times New Roman" w:cs="Times New Roman"/>
+                <w:rFonts w:ascii="Times New Roman" w:hAnsi="Times New Roman" w:eastAsia="Times New Roman" w:cs="Times New Roman"/>
               </w:rPr>
             </w:pPr>
             <w:r>
               <w:rPr>
-                <w:rFonts w:ascii="Times New Roman" w:eastAsia="Times New Roman" w:hAnsi="Times New Roman" w:cs="Times New Roman"/>
+                <w:rFonts w:eastAsia="Times New Roman" w:cs="Times New Roman" w:ascii="Times New Roman" w:hAnsi="Times New Roman"/>
               </w:rPr>
               <w:t>{{Judgment Costs}}</w:t>
             </w:r>
@@ -1541,36 +1592,32 @@
         </w:tc>
       </w:tr>
       <w:tr>
+        <w:trPr/>
         <w:tc>
           <w:tcPr>
             <w:tcW w:w="6510" w:type="dxa"/>
-            <w:shd w:val="clear" w:color="auto" w:fill="D9D9D9"/>
-            <w:tcMar>
-              <w:top w:w="79" w:type="dxa"/>
-              <w:left w:w="79" w:type="dxa"/>
-              <w:bottom w:w="79" w:type="dxa"/>
-              <w:right w:w="79" w:type="dxa"/>
-            </w:tcMar>
+            <w:tcBorders>
+              <w:top w:val="single" w:sz="8" w:space="0" w:color="000000"/>
+              <w:left w:val="single" w:sz="8" w:space="0" w:color="000000"/>
+              <w:bottom w:val="single" w:sz="8" w:space="0" w:color="000000"/>
+              <w:right w:val="single" w:sz="8" w:space="0" w:color="000000"/>
+            </w:tcBorders>
+            <w:shd w:color="auto" w:fill="D9D9D9" w:val="clear"/>
           </w:tcPr>
           <w:p>
             <w:pPr>
-              <w:widowControl w:val="0"/>
-              <w:pBdr>
-                <w:top w:val="nil"/>
-                <w:left w:val="nil"/>
-                <w:bottom w:val="nil"/>
-                <w:right w:val="nil"/>
-                <w:between w:val="nil"/>
-              </w:pBdr>
-              <w:spacing w:line="240" w:lineRule="auto"/>
-              <w:rPr>
-                <w:rFonts w:ascii="Times New Roman" w:eastAsia="Times New Roman" w:hAnsi="Times New Roman" w:cs="Times New Roman"/>
+              <w:pStyle w:val="Normal"/>
+              <w:widowControl w:val="false"/>
+              <w:spacing w:lineRule="auto" w:line="240"/>
+              <w:rPr>
+                <w:rFonts w:ascii="Times New Roman" w:hAnsi="Times New Roman" w:eastAsia="Times New Roman" w:cs="Times New Roman"/>
+                <w:b/>
                 <w:b/>
               </w:rPr>
             </w:pPr>
             <w:r>
               <w:rPr>
-                <w:rFonts w:ascii="Times New Roman" w:eastAsia="Times New Roman" w:hAnsi="Times New Roman" w:cs="Times New Roman"/>
+                <w:rFonts w:eastAsia="Times New Roman" w:cs="Times New Roman" w:ascii="Times New Roman" w:hAnsi="Times New Roman"/>
                 <w:b/>
               </w:rPr>
               <w:t>TOTAL DAMAGES OWED TO PLAINTIFF</w:t>
@@ -1579,29 +1626,31 @@
         </w:tc>
         <w:tc>
           <w:tcPr>
-            <w:tcW w:w="2790" w:type="dxa"/>
-            <w:shd w:val="clear" w:color="auto" w:fill="D9D9D9"/>
-            <w:tcMar>
-              <w:top w:w="79" w:type="dxa"/>
-              <w:left w:w="79" w:type="dxa"/>
-              <w:bottom w:w="79" w:type="dxa"/>
-              <w:right w:w="79" w:type="dxa"/>
-            </w:tcMar>
+            <w:tcW w:w="2789" w:type="dxa"/>
+            <w:tcBorders>
+              <w:top w:val="single" w:sz="8" w:space="0" w:color="000000"/>
+              <w:left w:val="single" w:sz="8" w:space="0" w:color="000000"/>
+              <w:bottom w:val="single" w:sz="8" w:space="0" w:color="000000"/>
+              <w:right w:val="single" w:sz="8" w:space="0" w:color="000000"/>
+            </w:tcBorders>
+            <w:shd w:color="auto" w:fill="D9D9D9" w:val="clear"/>
           </w:tcPr>
           <w:p>
             <w:pPr>
-              <w:widowControl w:val="0"/>
-              <w:spacing w:line="240" w:lineRule="auto"/>
+              <w:pStyle w:val="Normal"/>
+              <w:widowControl w:val="false"/>
+              <w:spacing w:lineRule="auto" w:line="240"/>
               <w:jc w:val="right"/>
               <w:rPr>
-                <w:rFonts w:ascii="Times New Roman" w:eastAsia="Times New Roman" w:hAnsi="Times New Roman" w:cs="Times New Roman"/>
+                <w:rFonts w:ascii="Times New Roman" w:hAnsi="Times New Roman" w:eastAsia="Times New Roman" w:cs="Times New Roman"/>
+                <w:b/>
                 <w:b/>
                 <w:bCs/>
               </w:rPr>
             </w:pPr>
             <w:r>
               <w:rPr>
-                <w:rFonts w:ascii="Times New Roman" w:eastAsia="Times New Roman" w:hAnsi="Times New Roman" w:cs="Times New Roman"/>
+                <w:rFonts w:eastAsia="Times New Roman" w:cs="Times New Roman" w:ascii="Times New Roman" w:hAnsi="Times New Roman"/>
                 <w:b/>
                 <w:bCs/>
               </w:rPr>
@@ -1613,28 +1662,37 @@
     </w:tbl>
     <w:p>
       <w:pPr>
-        <w:spacing w:line="240" w:lineRule="auto"/>
-        <w:jc w:val="both"/>
-        <w:rPr>
-          <w:rFonts w:ascii="Times New Roman" w:eastAsia="Times New Roman" w:hAnsi="Times New Roman" w:cs="Times New Roman"/>
-          <w:sz w:val="24"/>
-          <w:szCs w:val="24"/>
-        </w:rPr>
-      </w:pPr>
-    </w:p>
-    <w:p>
-      <w:pPr>
-        <w:spacing w:line="480" w:lineRule="auto"/>
-        <w:jc w:val="both"/>
-        <w:rPr>
-          <w:rFonts w:ascii="Times New Roman" w:eastAsia="Times New Roman" w:hAnsi="Times New Roman" w:cs="Times New Roman"/>
-          <w:sz w:val="24"/>
-          <w:szCs w:val="24"/>
-        </w:rPr>
-      </w:pPr>
-      <w:r>
-        <w:rPr>
-          <w:rFonts w:ascii="Times New Roman" w:eastAsia="Times New Roman" w:hAnsi="Times New Roman" w:cs="Times New Roman"/>
+        <w:pStyle w:val="Normal"/>
+        <w:spacing w:lineRule="auto" w:line="240"/>
+        <w:jc w:val="both"/>
+        <w:rPr>
+          <w:rFonts w:ascii="Times New Roman" w:hAnsi="Times New Roman" w:eastAsia="Times New Roman" w:cs="Times New Roman"/>
+          <w:sz w:val="24"/>
+          <w:szCs w:val="24"/>
+        </w:rPr>
+      </w:pPr>
+      <w:r>
+        <w:rPr>
+          <w:rFonts w:eastAsia="Times New Roman" w:cs="Times New Roman" w:ascii="Times New Roman" w:hAnsi="Times New Roman"/>
+          <w:sz w:val="24"/>
+          <w:szCs w:val="24"/>
+        </w:rPr>
+      </w:r>
+    </w:p>
+    <w:p>
+      <w:pPr>
+        <w:pStyle w:val="Normal"/>
+        <w:spacing w:lineRule="auto" w:line="480"/>
+        <w:jc w:val="both"/>
+        <w:rPr>
+          <w:rFonts w:ascii="Times New Roman" w:hAnsi="Times New Roman" w:eastAsia="Times New Roman" w:cs="Times New Roman"/>
+          <w:sz w:val="24"/>
+          <w:szCs w:val="24"/>
+        </w:rPr>
+      </w:pPr>
+      <w:r>
+        <w:rPr>
+          <w:rFonts w:eastAsia="Times New Roman" w:cs="Times New Roman" w:ascii="Times New Roman" w:hAnsi="Times New Roman"/>
           <w:sz w:val="24"/>
           <w:szCs w:val="24"/>
         </w:rPr>
@@ -1642,7 +1700,7 @@
       </w:r>
       <w:r>
         <w:rPr>
-          <w:rFonts w:ascii="Times New Roman" w:eastAsia="Times New Roman" w:hAnsi="Times New Roman" w:cs="Times New Roman"/>
+          <w:rFonts w:eastAsia="Times New Roman" w:cs="Times New Roman" w:ascii="Times New Roman" w:hAnsi="Times New Roman"/>
           <w:sz w:val="24"/>
           <w:szCs w:val="24"/>
         </w:rPr>
@@ -1652,53 +1710,63 @@
     </w:p>
     <w:p>
       <w:pPr>
+        <w:pStyle w:val="Normal"/>
         <w:pBdr>
           <w:bottom w:val="single" w:sz="8" w:space="2" w:color="000000"/>
         </w:pBdr>
-        <w:spacing w:line="240" w:lineRule="auto"/>
+        <w:spacing w:lineRule="auto" w:line="240"/>
         <w:jc w:val="center"/>
         <w:rPr>
-          <w:rFonts w:ascii="Times New Roman" w:eastAsia="Times New Roman" w:hAnsi="Times New Roman" w:cs="Times New Roman"/>
-          <w:b/>
-          <w:sz w:val="24"/>
-          <w:szCs w:val="24"/>
-        </w:rPr>
-      </w:pPr>
-      <w:r>
-        <w:rPr>
-          <w:rFonts w:ascii="Times New Roman" w:eastAsia="Times New Roman" w:hAnsi="Times New Roman" w:cs="Times New Roman"/>
-          <w:b/>
-          <w:sz w:val="24"/>
-          <w:szCs w:val="24"/>
-        </w:rPr>
-        <w:lastRenderedPageBreak/>
+          <w:rFonts w:ascii="Times New Roman" w:hAnsi="Times New Roman" w:eastAsia="Times New Roman" w:cs="Times New Roman"/>
+          <w:b/>
+          <w:b/>
+          <w:sz w:val="24"/>
+          <w:szCs w:val="24"/>
+        </w:rPr>
+      </w:pPr>
+      <w:r>
+        <w:rPr>
+          <w:rFonts w:eastAsia="Times New Roman" w:cs="Times New Roman" w:ascii="Times New Roman" w:hAnsi="Times New Roman"/>
+          <w:b/>
+          <w:sz w:val="24"/>
+          <w:szCs w:val="24"/>
+        </w:rPr>
         <w:t>NOTICE FROM COURT ADMINISTRATOR TO DEFENDANT(S) IN DEFAULT</w:t>
       </w:r>
     </w:p>
     <w:p>
       <w:pPr>
-        <w:spacing w:line="240" w:lineRule="auto"/>
-        <w:jc w:val="both"/>
-        <w:rPr>
-          <w:rFonts w:ascii="Times New Roman" w:eastAsia="Times New Roman" w:hAnsi="Times New Roman" w:cs="Times New Roman"/>
-          <w:sz w:val="24"/>
-          <w:szCs w:val="24"/>
-        </w:rPr>
-      </w:pPr>
-    </w:p>
-    <w:p>
-      <w:pPr>
-        <w:spacing w:line="480" w:lineRule="auto"/>
-        <w:jc w:val="both"/>
-        <w:rPr>
-          <w:rFonts w:ascii="Times New Roman" w:eastAsia="Times New Roman" w:hAnsi="Times New Roman" w:cs="Times New Roman"/>
-          <w:sz w:val="24"/>
-          <w:szCs w:val="24"/>
-        </w:rPr>
-      </w:pPr>
-      <w:r>
-        <w:rPr>
-          <w:rFonts w:ascii="Times New Roman" w:eastAsia="Times New Roman" w:hAnsi="Times New Roman" w:cs="Times New Roman"/>
+        <w:pStyle w:val="Normal"/>
+        <w:spacing w:lineRule="auto" w:line="240"/>
+        <w:jc w:val="both"/>
+        <w:rPr>
+          <w:rFonts w:ascii="Times New Roman" w:hAnsi="Times New Roman" w:eastAsia="Times New Roman" w:cs="Times New Roman"/>
+          <w:sz w:val="24"/>
+          <w:szCs w:val="24"/>
+        </w:rPr>
+      </w:pPr>
+      <w:r>
+        <w:rPr>
+          <w:rFonts w:eastAsia="Times New Roman" w:cs="Times New Roman" w:ascii="Times New Roman" w:hAnsi="Times New Roman"/>
+          <w:sz w:val="24"/>
+          <w:szCs w:val="24"/>
+        </w:rPr>
+      </w:r>
+    </w:p>
+    <w:p>
+      <w:pPr>
+        <w:pStyle w:val="Normal"/>
+        <w:spacing w:lineRule="auto" w:line="480"/>
+        <w:jc w:val="both"/>
+        <w:rPr>
+          <w:rFonts w:ascii="Times New Roman" w:hAnsi="Times New Roman" w:eastAsia="Times New Roman" w:cs="Times New Roman"/>
+          <w:sz w:val="24"/>
+          <w:szCs w:val="24"/>
+        </w:rPr>
+      </w:pPr>
+      <w:r>
+        <w:rPr>
+          <w:rFonts w:eastAsia="Times New Roman" w:cs="Times New Roman" w:ascii="Times New Roman" w:hAnsi="Times New Roman"/>
           <w:sz w:val="24"/>
           <w:szCs w:val="24"/>
         </w:rPr>
@@ -1706,7 +1774,7 @@
       </w:r>
       <w:r>
         <w:rPr>
-          <w:rFonts w:ascii="Times New Roman" w:eastAsia="Times New Roman" w:hAnsi="Times New Roman" w:cs="Times New Roman"/>
+          <w:rFonts w:eastAsia="Times New Roman" w:cs="Times New Roman" w:ascii="Times New Roman" w:hAnsi="Times New Roman"/>
           <w:sz w:val="24"/>
           <w:szCs w:val="24"/>
         </w:rPr>
@@ -1716,21 +1784,23 @@
     </w:p>
     <w:p>
       <w:pPr>
+        <w:pStyle w:val="Normal"/>
         <w:pBdr>
           <w:bottom w:val="single" w:sz="8" w:space="2" w:color="000000"/>
         </w:pBdr>
-        <w:spacing w:after="240" w:line="240" w:lineRule="auto"/>
+        <w:spacing w:lineRule="auto" w:line="240" w:before="0" w:after="240"/>
         <w:jc w:val="center"/>
         <w:rPr>
-          <w:rFonts w:ascii="Times New Roman" w:eastAsia="Times New Roman" w:hAnsi="Times New Roman" w:cs="Times New Roman"/>
-          <w:b/>
-          <w:sz w:val="24"/>
-          <w:szCs w:val="24"/>
-        </w:rPr>
-      </w:pPr>
-      <w:r>
-        <w:rPr>
-          <w:rFonts w:ascii="Times New Roman" w:eastAsia="Times New Roman" w:hAnsi="Times New Roman" w:cs="Times New Roman"/>
+          <w:rFonts w:ascii="Times New Roman" w:hAnsi="Times New Roman" w:eastAsia="Times New Roman" w:cs="Times New Roman"/>
+          <w:b/>
+          <w:b/>
+          <w:sz w:val="24"/>
+          <w:szCs w:val="24"/>
+        </w:rPr>
+      </w:pPr>
+      <w:r>
+        <w:rPr>
+          <w:rFonts w:eastAsia="Times New Roman" w:cs="Times New Roman" w:ascii="Times New Roman" w:hAnsi="Times New Roman"/>
           <w:b/>
           <w:sz w:val="24"/>
           <w:szCs w:val="24"/>
@@ -1740,17 +1810,18 @@
     </w:p>
     <w:p>
       <w:pPr>
-        <w:spacing w:line="480" w:lineRule="auto"/>
-        <w:jc w:val="both"/>
-        <w:rPr>
-          <w:rFonts w:ascii="Times New Roman" w:eastAsia="Times New Roman" w:hAnsi="Times New Roman" w:cs="Times New Roman"/>
-          <w:sz w:val="24"/>
-          <w:szCs w:val="24"/>
-        </w:rPr>
-      </w:pPr>
-      <w:r>
-        <w:rPr>
-          <w:rFonts w:ascii="Times New Roman" w:eastAsia="Times New Roman" w:hAnsi="Times New Roman" w:cs="Times New Roman"/>
+        <w:pStyle w:val="Normal"/>
+        <w:spacing w:lineRule="auto" w:line="480"/>
+        <w:jc w:val="both"/>
+        <w:rPr>
+          <w:rFonts w:ascii="Times New Roman" w:hAnsi="Times New Roman" w:eastAsia="Times New Roman" w:cs="Times New Roman"/>
+          <w:sz w:val="24"/>
+          <w:szCs w:val="24"/>
+        </w:rPr>
+      </w:pPr>
+      <w:r>
+        <w:rPr>
+          <w:rFonts w:eastAsia="Times New Roman" w:cs="Times New Roman" w:ascii="Times New Roman" w:hAnsi="Times New Roman"/>
           <w:sz w:val="24"/>
           <w:szCs w:val="24"/>
         </w:rPr>
@@ -1758,7 +1829,7 @@
       </w:r>
       <w:r>
         <w:rPr>
-          <w:rFonts w:ascii="Times New Roman" w:eastAsia="Times New Roman" w:hAnsi="Times New Roman" w:cs="Times New Roman"/>
+          <w:rFonts w:eastAsia="Times New Roman" w:cs="Times New Roman" w:ascii="Times New Roman" w:hAnsi="Times New Roman"/>
           <w:sz w:val="24"/>
           <w:szCs w:val="24"/>
         </w:rPr>
@@ -1768,205 +1839,187 @@
     </w:p>
     <w:p>
       <w:pPr>
-        <w:spacing w:after="240" w:line="240" w:lineRule="auto"/>
+        <w:pStyle w:val="Normal"/>
+        <w:spacing w:lineRule="auto" w:line="240" w:before="0" w:after="240"/>
         <w:ind w:left="1440" w:hanging="720"/>
         <w:jc w:val="both"/>
         <w:rPr>
-          <w:rFonts w:ascii="Times New Roman" w:eastAsia="Times New Roman" w:hAnsi="Times New Roman" w:cs="Times New Roman"/>
-          <w:sz w:val="24"/>
-          <w:szCs w:val="24"/>
-        </w:rPr>
-      </w:pPr>
-      <w:r>
-        <w:rPr>
-          <w:rFonts w:ascii="Times New Roman" w:eastAsia="Times New Roman" w:hAnsi="Times New Roman" w:cs="Times New Roman"/>
+          <w:rFonts w:ascii="Times New Roman" w:hAnsi="Times New Roman" w:eastAsia="Times New Roman" w:cs="Times New Roman"/>
+          <w:sz w:val="24"/>
+          <w:szCs w:val="24"/>
+        </w:rPr>
+      </w:pPr>
+      <w:r>
+        <w:rPr>
+          <w:rFonts w:eastAsia="Times New Roman" w:cs="Times New Roman" w:ascii="Times New Roman" w:hAnsi="Times New Roman"/>
           <w:sz w:val="24"/>
           <w:szCs w:val="24"/>
         </w:rPr>
         <w:t>1.</w:t>
-      </w:r>
-      <w:r>
-        <w:rPr>
-          <w:rFonts w:ascii="Times New Roman" w:eastAsia="Times New Roman" w:hAnsi="Times New Roman" w:cs="Times New Roman"/>
-          <w:sz w:val="24"/>
-          <w:szCs w:val="24"/>
-        </w:rPr>
         <w:tab/>
         <w:t>Defendant paying into Court the amount of the judgment plus court costs; and</w:t>
       </w:r>
     </w:p>
     <w:p>
       <w:pPr>
-        <w:spacing w:after="240" w:line="240" w:lineRule="auto"/>
+        <w:pStyle w:val="Normal"/>
+        <w:spacing w:lineRule="auto" w:line="240" w:before="0" w:after="240"/>
         <w:ind w:left="1440" w:hanging="720"/>
         <w:jc w:val="both"/>
         <w:rPr>
-          <w:rFonts w:ascii="Times New Roman" w:eastAsia="Times New Roman" w:hAnsi="Times New Roman" w:cs="Times New Roman"/>
-          <w:sz w:val="24"/>
-          <w:szCs w:val="24"/>
-        </w:rPr>
-      </w:pPr>
-      <w:r>
-        <w:rPr>
-          <w:rFonts w:ascii="Times New Roman" w:eastAsia="Times New Roman" w:hAnsi="Times New Roman" w:cs="Times New Roman"/>
+          <w:rFonts w:ascii="Times New Roman" w:hAnsi="Times New Roman" w:eastAsia="Times New Roman" w:cs="Times New Roman"/>
+          <w:sz w:val="24"/>
+          <w:szCs w:val="24"/>
+        </w:rPr>
+      </w:pPr>
+      <w:r>
+        <w:rPr>
+          <w:rFonts w:eastAsia="Times New Roman" w:cs="Times New Roman" w:ascii="Times New Roman" w:hAnsi="Times New Roman"/>
           <w:sz w:val="24"/>
           <w:szCs w:val="24"/>
         </w:rPr>
         <w:t>2.</w:t>
-      </w:r>
-      <w:r>
-        <w:rPr>
-          <w:rFonts w:ascii="Times New Roman" w:eastAsia="Times New Roman" w:hAnsi="Times New Roman" w:cs="Times New Roman"/>
-          <w:sz w:val="24"/>
-          <w:szCs w:val="24"/>
-        </w:rPr>
         <w:tab/>
         <w:t>Execution of the required supersedeas bond documents; and</w:t>
       </w:r>
     </w:p>
     <w:p>
       <w:pPr>
-        <w:spacing w:after="240" w:line="240" w:lineRule="auto"/>
+        <w:pStyle w:val="Normal"/>
+        <w:spacing w:lineRule="auto" w:line="240" w:before="0" w:after="240"/>
         <w:ind w:left="1440" w:hanging="720"/>
         <w:jc w:val="both"/>
         <w:rPr>
-          <w:rFonts w:ascii="Times New Roman" w:eastAsia="Times New Roman" w:hAnsi="Times New Roman" w:cs="Times New Roman"/>
-          <w:sz w:val="24"/>
-          <w:szCs w:val="24"/>
-        </w:rPr>
-      </w:pPr>
-      <w:r>
-        <w:rPr>
-          <w:rFonts w:ascii="Times New Roman" w:eastAsia="Times New Roman" w:hAnsi="Times New Roman" w:cs="Times New Roman"/>
+          <w:rFonts w:ascii="Times New Roman" w:hAnsi="Times New Roman" w:eastAsia="Times New Roman" w:cs="Times New Roman"/>
+          <w:sz w:val="24"/>
+          <w:szCs w:val="24"/>
+        </w:rPr>
+      </w:pPr>
+      <w:r>
+        <w:rPr>
+          <w:rFonts w:eastAsia="Times New Roman" w:cs="Times New Roman" w:ascii="Times New Roman" w:hAnsi="Times New Roman"/>
           <w:sz w:val="24"/>
           <w:szCs w:val="24"/>
         </w:rPr>
         <w:t>3.</w:t>
-      </w:r>
-      <w:r>
-        <w:rPr>
-          <w:rFonts w:ascii="Times New Roman" w:eastAsia="Times New Roman" w:hAnsi="Times New Roman" w:cs="Times New Roman"/>
-          <w:sz w:val="24"/>
-          <w:szCs w:val="24"/>
-        </w:rPr>
         <w:tab/>
         <w:t>Payment of the monthly rent that accrues after the date of the Judgment to the Jackson County Court Administrator, at the rate of {{Monthly Rent}} per month, within ten (10) days after the due date provided for in the Lease/Rental Agreement; and</w:t>
       </w:r>
     </w:p>
     <w:p>
       <w:pPr>
-        <w:spacing w:after="240" w:line="240" w:lineRule="auto"/>
+        <w:pStyle w:val="Normal"/>
+        <w:spacing w:lineRule="auto" w:line="240" w:before="0" w:after="240"/>
         <w:ind w:left="1440" w:hanging="720"/>
         <w:jc w:val="both"/>
         <w:rPr>
-          <w:rFonts w:ascii="Times New Roman" w:eastAsia="Times New Roman" w:hAnsi="Times New Roman" w:cs="Times New Roman"/>
-          <w:sz w:val="24"/>
-          <w:szCs w:val="24"/>
-        </w:rPr>
-      </w:pPr>
-      <w:r>
-        <w:rPr>
-          <w:rFonts w:ascii="Times New Roman" w:eastAsia="Times New Roman" w:hAnsi="Times New Roman" w:cs="Times New Roman"/>
+          <w:rFonts w:ascii="Times New Roman" w:hAnsi="Times New Roman" w:eastAsia="Times New Roman" w:cs="Times New Roman"/>
+          <w:sz w:val="24"/>
+          <w:szCs w:val="24"/>
+        </w:rPr>
+      </w:pPr>
+      <w:r>
+        <w:rPr>
+          <w:rFonts w:eastAsia="Times New Roman" w:cs="Times New Roman" w:ascii="Times New Roman" w:hAnsi="Times New Roman"/>
           <w:sz w:val="24"/>
           <w:szCs w:val="24"/>
         </w:rPr>
         <w:t>4.</w:t>
-      </w:r>
-      <w:r>
-        <w:rPr>
-          <w:rFonts w:ascii="Times New Roman" w:eastAsia="Times New Roman" w:hAnsi="Times New Roman" w:cs="Times New Roman"/>
-          <w:sz w:val="24"/>
-          <w:szCs w:val="24"/>
-        </w:rPr>
         <w:tab/>
         <w:t>Defendant(s) shall refrain from any and all illegal activities or conduct in violation of the parties’ lease while residing on the plaintiff’s premises; and</w:t>
       </w:r>
     </w:p>
     <w:p>
       <w:pPr>
-        <w:spacing w:after="240" w:line="240" w:lineRule="auto"/>
+        <w:pStyle w:val="Normal"/>
+        <w:spacing w:lineRule="auto" w:line="240" w:before="0" w:after="240"/>
         <w:ind w:left="1440" w:hanging="720"/>
         <w:jc w:val="both"/>
         <w:rPr>
-          <w:rFonts w:ascii="Times New Roman" w:eastAsia="Times New Roman" w:hAnsi="Times New Roman" w:cs="Times New Roman"/>
-          <w:sz w:val="24"/>
-          <w:szCs w:val="24"/>
-        </w:rPr>
-      </w:pPr>
-      <w:r>
-        <w:rPr>
-          <w:rFonts w:ascii="Times New Roman" w:eastAsia="Times New Roman" w:hAnsi="Times New Roman" w:cs="Times New Roman"/>
+          <w:rFonts w:ascii="Times New Roman" w:hAnsi="Times New Roman" w:eastAsia="Times New Roman" w:cs="Times New Roman"/>
+          <w:sz w:val="24"/>
+          <w:szCs w:val="24"/>
+        </w:rPr>
+      </w:pPr>
+      <w:r>
+        <w:rPr>
+          <w:rFonts w:eastAsia="Times New Roman" w:cs="Times New Roman" w:ascii="Times New Roman" w:hAnsi="Times New Roman"/>
           <w:sz w:val="24"/>
           <w:szCs w:val="24"/>
         </w:rPr>
         <w:t>5.</w:t>
-      </w:r>
-      <w:r>
-        <w:rPr>
-          <w:rFonts w:ascii="Times New Roman" w:eastAsia="Times New Roman" w:hAnsi="Times New Roman" w:cs="Times New Roman"/>
-          <w:sz w:val="24"/>
-          <w:szCs w:val="24"/>
-        </w:rPr>
         <w:tab/>
         <w:t>Defendant(s) shall refrain from all activities that damage the premises or cause waste of the premises.</w:t>
       </w:r>
     </w:p>
     <w:p>
       <w:pPr>
+        <w:pStyle w:val="Normal"/>
         <w:pBdr>
           <w:bottom w:val="single" w:sz="8" w:space="2" w:color="000000"/>
         </w:pBdr>
-        <w:spacing w:after="240" w:line="240" w:lineRule="auto"/>
+        <w:spacing w:lineRule="auto" w:line="240" w:before="0" w:after="240"/>
         <w:jc w:val="center"/>
         <w:rPr>
-          <w:rFonts w:ascii="Times New Roman" w:eastAsia="Times New Roman" w:hAnsi="Times New Roman" w:cs="Times New Roman"/>
-          <w:b/>
-          <w:sz w:val="24"/>
-          <w:szCs w:val="24"/>
-        </w:rPr>
-      </w:pPr>
+          <w:rFonts w:ascii="Times New Roman" w:hAnsi="Times New Roman" w:eastAsia="Times New Roman" w:cs="Times New Roman"/>
+          <w:b/>
+          <w:b/>
+          <w:sz w:val="24"/>
+          <w:szCs w:val="24"/>
+        </w:rPr>
+      </w:pPr>
+      <w:r>
+        <w:rPr>
+          <w:rFonts w:eastAsia="Times New Roman" w:cs="Times New Roman" w:ascii="Times New Roman" w:hAnsi="Times New Roman"/>
+          <w:b/>
+          <w:sz w:val="24"/>
+          <w:szCs w:val="24"/>
+        </w:rPr>
+      </w:r>
       <w:r>
         <w:br w:type="page"/>
       </w:r>
     </w:p>
     <w:p>
       <w:pPr>
+        <w:pStyle w:val="Normal"/>
         <w:pBdr>
           <w:bottom w:val="single" w:sz="8" w:space="2" w:color="000000"/>
         </w:pBdr>
-        <w:spacing w:after="240" w:line="240" w:lineRule="auto"/>
+        <w:spacing w:lineRule="auto" w:line="240" w:before="0" w:after="240"/>
         <w:jc w:val="center"/>
         <w:rPr>
-          <w:rFonts w:ascii="Times New Roman" w:eastAsia="Times New Roman" w:hAnsi="Times New Roman" w:cs="Times New Roman"/>
-          <w:b/>
-          <w:sz w:val="24"/>
-          <w:szCs w:val="24"/>
-        </w:rPr>
-      </w:pPr>
-      <w:r>
-        <w:rPr>
-          <w:rFonts w:ascii="Times New Roman" w:eastAsia="Times New Roman" w:hAnsi="Times New Roman" w:cs="Times New Roman"/>
-          <w:b/>
-          <w:sz w:val="24"/>
-          <w:szCs w:val="24"/>
-        </w:rPr>
-        <w:lastRenderedPageBreak/>
+          <w:rFonts w:ascii="Times New Roman" w:hAnsi="Times New Roman" w:eastAsia="Times New Roman" w:cs="Times New Roman"/>
+          <w:b/>
+          <w:b/>
+          <w:sz w:val="24"/>
+          <w:szCs w:val="24"/>
+        </w:rPr>
+      </w:pPr>
+      <w:r>
+        <w:rPr>
+          <w:rFonts w:eastAsia="Times New Roman" w:cs="Times New Roman" w:ascii="Times New Roman" w:hAnsi="Times New Roman"/>
+          <w:b/>
+          <w:sz w:val="24"/>
+          <w:szCs w:val="24"/>
+        </w:rPr>
         <w:t>EXECUTION AND RESTITUTION OF PREMISES</w:t>
       </w:r>
     </w:p>
     <w:p>
       <w:pPr>
-        <w:spacing w:line="480" w:lineRule="auto"/>
-        <w:jc w:val="both"/>
-        <w:rPr>
-          <w:rFonts w:ascii="Times New Roman" w:eastAsia="Times New Roman" w:hAnsi="Times New Roman" w:cs="Times New Roman"/>
-          <w:sz w:val="24"/>
-          <w:szCs w:val="24"/>
-        </w:rPr>
-      </w:pPr>
-      <w:r>
-        <w:rPr>
-          <w:rFonts w:ascii="Times New Roman" w:eastAsia="Times New Roman" w:hAnsi="Times New Roman" w:cs="Times New Roman"/>
+        <w:pStyle w:val="Normal"/>
+        <w:spacing w:lineRule="auto" w:line="480"/>
+        <w:jc w:val="both"/>
+        <w:rPr>
+          <w:rFonts w:ascii="Times New Roman" w:hAnsi="Times New Roman" w:eastAsia="Times New Roman" w:cs="Times New Roman"/>
+          <w:sz w:val="24"/>
+          <w:szCs w:val="24"/>
+        </w:rPr>
+      </w:pPr>
+      <w:r>
+        <w:rPr>
+          <w:rFonts w:eastAsia="Times New Roman" w:cs="Times New Roman" w:ascii="Times New Roman" w:hAnsi="Times New Roman"/>
           <w:sz w:val="24"/>
           <w:szCs w:val="24"/>
         </w:rPr>
@@ -1974,7 +2027,7 @@
       </w:r>
       <w:r>
         <w:rPr>
-          <w:rFonts w:ascii="Times New Roman" w:eastAsia="Times New Roman" w:hAnsi="Times New Roman" w:cs="Times New Roman"/>
+          <w:rFonts w:eastAsia="Times New Roman" w:cs="Times New Roman" w:ascii="Times New Roman" w:hAnsi="Times New Roman"/>
           <w:sz w:val="24"/>
           <w:szCs w:val="24"/>
         </w:rPr>
@@ -1984,47 +2037,42 @@
     </w:p>
     <w:p>
       <w:pPr>
-        <w:spacing w:after="240" w:line="240" w:lineRule="auto"/>
+        <w:pStyle w:val="Normal"/>
+        <w:spacing w:lineRule="auto" w:line="240" w:before="0" w:after="240"/>
         <w:ind w:left="1440" w:hanging="720"/>
         <w:jc w:val="both"/>
         <w:rPr>
-          <w:rFonts w:ascii="Times New Roman" w:eastAsia="Times New Roman" w:hAnsi="Times New Roman" w:cs="Times New Roman"/>
-          <w:sz w:val="24"/>
-          <w:szCs w:val="24"/>
-        </w:rPr>
-      </w:pPr>
-      <w:r>
-        <w:rPr>
-          <w:rFonts w:ascii="Times New Roman" w:eastAsia="Times New Roman" w:hAnsi="Times New Roman" w:cs="Times New Roman"/>
+          <w:rFonts w:ascii="Times New Roman" w:hAnsi="Times New Roman" w:eastAsia="Times New Roman" w:cs="Times New Roman"/>
+          <w:sz w:val="24"/>
+          <w:szCs w:val="24"/>
+        </w:rPr>
+      </w:pPr>
+      <w:r>
+        <w:rPr>
+          <w:rFonts w:eastAsia="Times New Roman" w:cs="Times New Roman" w:ascii="Times New Roman" w:hAnsi="Times New Roman"/>
           <w:sz w:val="24"/>
           <w:szCs w:val="24"/>
         </w:rPr>
         <w:t>1.</w:t>
-      </w:r>
-      <w:r>
-        <w:rPr>
-          <w:rFonts w:ascii="Times New Roman" w:eastAsia="Times New Roman" w:hAnsi="Times New Roman" w:cs="Times New Roman"/>
-          <w:sz w:val="24"/>
-          <w:szCs w:val="24"/>
-        </w:rPr>
         <w:tab/>
         <w:t>Judgment for Plaintiff has been entered and either:</w:t>
       </w:r>
     </w:p>
     <w:p>
       <w:pPr>
-        <w:spacing w:after="240" w:line="240" w:lineRule="auto"/>
+        <w:pStyle w:val="Normal"/>
+        <w:spacing w:lineRule="auto" w:line="240" w:before="0" w:after="240"/>
         <w:ind w:left="2160" w:hanging="720"/>
         <w:jc w:val="both"/>
         <w:rPr>
-          <w:rFonts w:ascii="Times New Roman" w:eastAsia="Times New Roman" w:hAnsi="Times New Roman" w:cs="Times New Roman"/>
-          <w:sz w:val="24"/>
-          <w:szCs w:val="24"/>
-        </w:rPr>
-      </w:pPr>
-      <w:r>
-        <w:rPr>
-          <w:rFonts w:ascii="Times New Roman" w:eastAsia="Times New Roman" w:hAnsi="Times New Roman" w:cs="Times New Roman"/>
+          <w:rFonts w:ascii="Times New Roman" w:hAnsi="Times New Roman" w:eastAsia="Times New Roman" w:cs="Times New Roman"/>
+          <w:sz w:val="24"/>
+          <w:szCs w:val="24"/>
+        </w:rPr>
+      </w:pPr>
+      <w:r>
+        <w:rPr>
+          <w:rFonts w:eastAsia="Times New Roman" w:cs="Times New Roman" w:ascii="Times New Roman" w:hAnsi="Times New Roman"/>
           <w:sz w:val="24"/>
           <w:szCs w:val="24"/>
         </w:rPr>
@@ -2032,7 +2080,7 @@
       </w:r>
       <w:r>
         <w:rPr>
-          <w:rFonts w:ascii="Times New Roman" w:eastAsia="Times New Roman" w:hAnsi="Times New Roman" w:cs="Times New Roman"/>
+          <w:rFonts w:eastAsia="Times New Roman" w:cs="Times New Roman" w:ascii="Times New Roman" w:hAnsi="Times New Roman"/>
           <w:sz w:val="24"/>
           <w:szCs w:val="24"/>
         </w:rPr>
@@ -2042,18 +2090,19 @@
     </w:p>
     <w:p>
       <w:pPr>
-        <w:spacing w:after="240" w:line="240" w:lineRule="auto"/>
+        <w:pStyle w:val="Normal"/>
+        <w:spacing w:lineRule="auto" w:line="240" w:before="0" w:after="240"/>
         <w:ind w:left="2160" w:hanging="720"/>
         <w:jc w:val="both"/>
         <w:rPr>
-          <w:rFonts w:ascii="Times New Roman" w:eastAsia="Times New Roman" w:hAnsi="Times New Roman" w:cs="Times New Roman"/>
-          <w:sz w:val="24"/>
-          <w:szCs w:val="24"/>
-        </w:rPr>
-      </w:pPr>
-      <w:r>
-        <w:rPr>
-          <w:rFonts w:ascii="Times New Roman" w:eastAsia="Times New Roman" w:hAnsi="Times New Roman" w:cs="Times New Roman"/>
+          <w:rFonts w:ascii="Times New Roman" w:hAnsi="Times New Roman" w:eastAsia="Times New Roman" w:cs="Times New Roman"/>
+          <w:sz w:val="24"/>
+          <w:szCs w:val="24"/>
+        </w:rPr>
+      </w:pPr>
+      <w:r>
+        <w:rPr>
+          <w:rFonts w:eastAsia="Times New Roman" w:cs="Times New Roman" w:ascii="Times New Roman" w:hAnsi="Times New Roman"/>
           <w:sz w:val="24"/>
           <w:szCs w:val="24"/>
         </w:rPr>
@@ -2061,7 +2110,7 @@
       </w:r>
       <w:r>
         <w:rPr>
-          <w:rFonts w:ascii="Times New Roman" w:eastAsia="Times New Roman" w:hAnsi="Times New Roman" w:cs="Times New Roman"/>
+          <w:rFonts w:eastAsia="Times New Roman" w:cs="Times New Roman" w:ascii="Times New Roman" w:hAnsi="Times New Roman"/>
           <w:sz w:val="24"/>
           <w:szCs w:val="24"/>
         </w:rPr>
@@ -2071,75 +2120,64 @@
     </w:p>
     <w:p>
       <w:pPr>
-        <w:spacing w:after="240" w:line="240" w:lineRule="auto"/>
+        <w:pStyle w:val="Normal"/>
+        <w:spacing w:lineRule="auto" w:line="240" w:before="0" w:after="240"/>
         <w:ind w:left="1440" w:hanging="720"/>
         <w:jc w:val="both"/>
         <w:rPr>
-          <w:rFonts w:ascii="Times New Roman" w:eastAsia="Times New Roman" w:hAnsi="Times New Roman" w:cs="Times New Roman"/>
-          <w:sz w:val="24"/>
-          <w:szCs w:val="24"/>
-        </w:rPr>
-      </w:pPr>
-      <w:r>
-        <w:rPr>
-          <w:rFonts w:ascii="Times New Roman" w:eastAsia="Times New Roman" w:hAnsi="Times New Roman" w:cs="Times New Roman"/>
+          <w:rFonts w:ascii="Times New Roman" w:hAnsi="Times New Roman" w:eastAsia="Times New Roman" w:cs="Times New Roman"/>
+          <w:sz w:val="24"/>
+          <w:szCs w:val="24"/>
+        </w:rPr>
+      </w:pPr>
+      <w:r>
+        <w:rPr>
+          <w:rFonts w:eastAsia="Times New Roman" w:cs="Times New Roman" w:ascii="Times New Roman" w:hAnsi="Times New Roman"/>
           <w:sz w:val="24"/>
           <w:szCs w:val="24"/>
         </w:rPr>
         <w:t>2.</w:t>
-      </w:r>
-      <w:r>
-        <w:rPr>
-          <w:rFonts w:ascii="Times New Roman" w:eastAsia="Times New Roman" w:hAnsi="Times New Roman" w:cs="Times New Roman"/>
-          <w:sz w:val="24"/>
-          <w:szCs w:val="24"/>
-        </w:rPr>
         <w:tab/>
         <w:t>If an appeal or Application for a Trial De Novo is filed, the required appeal bond has not been filed or the conditions of the bond have been violated; and</w:t>
       </w:r>
     </w:p>
     <w:p>
       <w:pPr>
-        <w:spacing w:after="240" w:line="240" w:lineRule="auto"/>
+        <w:pStyle w:val="Normal"/>
+        <w:spacing w:lineRule="auto" w:line="240" w:before="0" w:after="240"/>
         <w:ind w:left="1440" w:hanging="720"/>
         <w:jc w:val="both"/>
         <w:rPr>
-          <w:rFonts w:ascii="Times New Roman" w:eastAsia="Times New Roman" w:hAnsi="Times New Roman" w:cs="Times New Roman"/>
-          <w:sz w:val="24"/>
-          <w:szCs w:val="24"/>
-        </w:rPr>
-      </w:pPr>
-      <w:r>
-        <w:rPr>
-          <w:rFonts w:ascii="Times New Roman" w:eastAsia="Times New Roman" w:hAnsi="Times New Roman" w:cs="Times New Roman"/>
+          <w:rFonts w:ascii="Times New Roman" w:hAnsi="Times New Roman" w:eastAsia="Times New Roman" w:cs="Times New Roman"/>
+          <w:sz w:val="24"/>
+          <w:szCs w:val="24"/>
+        </w:rPr>
+      </w:pPr>
+      <w:r>
+        <w:rPr>
+          <w:rFonts w:eastAsia="Times New Roman" w:cs="Times New Roman" w:ascii="Times New Roman" w:hAnsi="Times New Roman"/>
           <w:sz w:val="24"/>
           <w:szCs w:val="24"/>
         </w:rPr>
         <w:t>3.</w:t>
-      </w:r>
-      <w:r>
-        <w:rPr>
-          <w:rFonts w:ascii="Times New Roman" w:eastAsia="Times New Roman" w:hAnsi="Times New Roman" w:cs="Times New Roman"/>
-          <w:sz w:val="24"/>
-          <w:szCs w:val="24"/>
-        </w:rPr>
         <w:tab/>
         <w:t>A Request For Execution For Restitution Of Possession has been filed that complies with the requirements set forth in this Judgment.</w:t>
       </w:r>
     </w:p>
     <w:p>
       <w:pPr>
-        <w:spacing w:line="480" w:lineRule="auto"/>
-        <w:jc w:val="both"/>
-        <w:rPr>
-          <w:rFonts w:ascii="Times New Roman" w:eastAsia="Times New Roman" w:hAnsi="Times New Roman" w:cs="Times New Roman"/>
-          <w:sz w:val="24"/>
-          <w:szCs w:val="24"/>
-        </w:rPr>
-      </w:pPr>
-      <w:r>
-        <w:rPr>
-          <w:rFonts w:ascii="Times New Roman" w:eastAsia="Times New Roman" w:hAnsi="Times New Roman" w:cs="Times New Roman"/>
+        <w:pStyle w:val="Normal"/>
+        <w:spacing w:lineRule="auto" w:line="480"/>
+        <w:jc w:val="both"/>
+        <w:rPr>
+          <w:rFonts w:ascii="Times New Roman" w:hAnsi="Times New Roman" w:eastAsia="Times New Roman" w:cs="Times New Roman"/>
+          <w:sz w:val="24"/>
+          <w:szCs w:val="24"/>
+        </w:rPr>
+      </w:pPr>
+      <w:r>
+        <w:rPr>
+          <w:rFonts w:eastAsia="Times New Roman" w:cs="Times New Roman" w:ascii="Times New Roman" w:hAnsi="Times New Roman"/>
           <w:sz w:val="24"/>
           <w:szCs w:val="24"/>
         </w:rPr>
@@ -2147,7 +2185,7 @@
       </w:r>
       <w:r>
         <w:rPr>
-          <w:rFonts w:ascii="Times New Roman" w:eastAsia="Times New Roman" w:hAnsi="Times New Roman" w:cs="Times New Roman"/>
+          <w:rFonts w:eastAsia="Times New Roman" w:cs="Times New Roman" w:ascii="Times New Roman" w:hAnsi="Times New Roman"/>
           <w:sz w:val="24"/>
           <w:szCs w:val="24"/>
         </w:rPr>
@@ -2157,262 +2195,223 @@
     </w:p>
     <w:p>
       <w:pPr>
-        <w:spacing w:after="160" w:line="240" w:lineRule="auto"/>
+        <w:pStyle w:val="Normal"/>
+        <w:spacing w:lineRule="auto" w:line="240" w:before="0" w:after="160"/>
         <w:ind w:left="1440" w:hanging="720"/>
         <w:jc w:val="both"/>
         <w:rPr>
-          <w:rFonts w:ascii="Times New Roman" w:eastAsia="Times New Roman" w:hAnsi="Times New Roman" w:cs="Times New Roman"/>
-          <w:sz w:val="24"/>
-          <w:szCs w:val="24"/>
-        </w:rPr>
-      </w:pPr>
-      <w:r>
-        <w:rPr>
-          <w:rFonts w:ascii="Times New Roman" w:eastAsia="Times New Roman" w:hAnsi="Times New Roman" w:cs="Times New Roman"/>
+          <w:rFonts w:ascii="Times New Roman" w:hAnsi="Times New Roman" w:eastAsia="Times New Roman" w:cs="Times New Roman"/>
+          <w:sz w:val="24"/>
+          <w:szCs w:val="24"/>
+        </w:rPr>
+      </w:pPr>
+      <w:r>
+        <w:rPr>
+          <w:rFonts w:eastAsia="Times New Roman" w:cs="Times New Roman" w:ascii="Times New Roman" w:hAnsi="Times New Roman"/>
           <w:sz w:val="24"/>
           <w:szCs w:val="24"/>
         </w:rPr>
         <w:t>1.</w:t>
-      </w:r>
-      <w:r>
-        <w:rPr>
-          <w:rFonts w:ascii="Times New Roman" w:eastAsia="Times New Roman" w:hAnsi="Times New Roman" w:cs="Times New Roman"/>
-          <w:sz w:val="24"/>
-          <w:szCs w:val="24"/>
-        </w:rPr>
         <w:tab/>
         <w:t>The date of the Judgment; and</w:t>
       </w:r>
     </w:p>
     <w:p>
       <w:pPr>
-        <w:spacing w:after="160" w:line="240" w:lineRule="auto"/>
+        <w:pStyle w:val="Normal"/>
+        <w:spacing w:lineRule="auto" w:line="240" w:before="0" w:after="160"/>
         <w:ind w:left="1440" w:hanging="720"/>
         <w:jc w:val="both"/>
         <w:rPr>
-          <w:rFonts w:ascii="Times New Roman" w:eastAsia="Times New Roman" w:hAnsi="Times New Roman" w:cs="Times New Roman"/>
-          <w:sz w:val="24"/>
-          <w:szCs w:val="24"/>
-        </w:rPr>
-      </w:pPr>
-      <w:r>
-        <w:rPr>
-          <w:rFonts w:ascii="Times New Roman" w:eastAsia="Times New Roman" w:hAnsi="Times New Roman" w:cs="Times New Roman"/>
+          <w:rFonts w:ascii="Times New Roman" w:hAnsi="Times New Roman" w:eastAsia="Times New Roman" w:cs="Times New Roman"/>
+          <w:sz w:val="24"/>
+          <w:szCs w:val="24"/>
+        </w:rPr>
+      </w:pPr>
+      <w:r>
+        <w:rPr>
+          <w:rFonts w:eastAsia="Times New Roman" w:cs="Times New Roman" w:ascii="Times New Roman" w:hAnsi="Times New Roman"/>
           <w:sz w:val="24"/>
           <w:szCs w:val="24"/>
         </w:rPr>
         <w:t>2.</w:t>
-      </w:r>
-      <w:r>
-        <w:rPr>
-          <w:rFonts w:ascii="Times New Roman" w:eastAsia="Times New Roman" w:hAnsi="Times New Roman" w:cs="Times New Roman"/>
-          <w:sz w:val="24"/>
-          <w:szCs w:val="24"/>
-        </w:rPr>
         <w:tab/>
         <w:t>The type of Landlord/Tenant action at issue; and</w:t>
       </w:r>
     </w:p>
     <w:p>
       <w:pPr>
-        <w:spacing w:after="160" w:line="240" w:lineRule="auto"/>
+        <w:pStyle w:val="Normal"/>
+        <w:spacing w:lineRule="auto" w:line="240" w:before="0" w:after="160"/>
         <w:ind w:left="1440" w:hanging="720"/>
         <w:jc w:val="both"/>
         <w:rPr>
-          <w:rFonts w:ascii="Times New Roman" w:eastAsia="Times New Roman" w:hAnsi="Times New Roman" w:cs="Times New Roman"/>
-          <w:sz w:val="24"/>
-          <w:szCs w:val="24"/>
-        </w:rPr>
-      </w:pPr>
-      <w:r>
-        <w:rPr>
-          <w:rFonts w:ascii="Times New Roman" w:eastAsia="Times New Roman" w:hAnsi="Times New Roman" w:cs="Times New Roman"/>
+          <w:rFonts w:ascii="Times New Roman" w:hAnsi="Times New Roman" w:eastAsia="Times New Roman" w:cs="Times New Roman"/>
+          <w:sz w:val="24"/>
+          <w:szCs w:val="24"/>
+        </w:rPr>
+      </w:pPr>
+      <w:r>
+        <w:rPr>
+          <w:rFonts w:eastAsia="Times New Roman" w:cs="Times New Roman" w:ascii="Times New Roman" w:hAnsi="Times New Roman"/>
           <w:sz w:val="24"/>
           <w:szCs w:val="24"/>
         </w:rPr>
         <w:t>3.</w:t>
-      </w:r>
-      <w:r>
-        <w:rPr>
-          <w:rFonts w:ascii="Times New Roman" w:eastAsia="Times New Roman" w:hAnsi="Times New Roman" w:cs="Times New Roman"/>
-          <w:sz w:val="24"/>
-          <w:szCs w:val="24"/>
-        </w:rPr>
         <w:tab/>
         <w:t>Street Address, City and Zip Code of the property to be delivered to Plaintiff; and</w:t>
       </w:r>
     </w:p>
     <w:p>
       <w:pPr>
-        <w:spacing w:after="160" w:line="240" w:lineRule="auto"/>
+        <w:pStyle w:val="Normal"/>
+        <w:spacing w:lineRule="auto" w:line="240" w:before="0" w:after="160"/>
         <w:ind w:left="1440" w:hanging="720"/>
         <w:jc w:val="both"/>
         <w:rPr>
-          <w:rFonts w:ascii="Times New Roman" w:eastAsia="Times New Roman" w:hAnsi="Times New Roman" w:cs="Times New Roman"/>
-          <w:sz w:val="24"/>
-          <w:szCs w:val="24"/>
-        </w:rPr>
-      </w:pPr>
-      <w:r>
-        <w:rPr>
-          <w:rFonts w:ascii="Times New Roman" w:eastAsia="Times New Roman" w:hAnsi="Times New Roman" w:cs="Times New Roman"/>
+          <w:rFonts w:ascii="Times New Roman" w:hAnsi="Times New Roman" w:eastAsia="Times New Roman" w:cs="Times New Roman"/>
+          <w:sz w:val="24"/>
+          <w:szCs w:val="24"/>
+        </w:rPr>
+      </w:pPr>
+      <w:r>
+        <w:rPr>
+          <w:rFonts w:eastAsia="Times New Roman" w:cs="Times New Roman" w:ascii="Times New Roman" w:hAnsi="Times New Roman"/>
           <w:sz w:val="24"/>
           <w:szCs w:val="24"/>
         </w:rPr>
         <w:t>4.</w:t>
-      </w:r>
-      <w:r>
-        <w:rPr>
-          <w:rFonts w:ascii="Times New Roman" w:eastAsia="Times New Roman" w:hAnsi="Times New Roman" w:cs="Times New Roman"/>
-          <w:sz w:val="24"/>
-          <w:szCs w:val="24"/>
-        </w:rPr>
         <w:tab/>
         <w:t>That the judgment remains unsatisfied; and</w:t>
       </w:r>
     </w:p>
     <w:p>
       <w:pPr>
-        <w:spacing w:after="160" w:line="240" w:lineRule="auto"/>
+        <w:pStyle w:val="Normal"/>
+        <w:spacing w:lineRule="auto" w:line="240" w:before="0" w:after="160"/>
         <w:ind w:left="1440" w:hanging="720"/>
         <w:jc w:val="both"/>
         <w:rPr>
-          <w:rFonts w:ascii="Times New Roman" w:eastAsia="Times New Roman" w:hAnsi="Times New Roman" w:cs="Times New Roman"/>
-          <w:sz w:val="24"/>
-          <w:szCs w:val="24"/>
-        </w:rPr>
-      </w:pPr>
-      <w:r>
-        <w:rPr>
-          <w:rFonts w:ascii="Times New Roman" w:eastAsia="Times New Roman" w:hAnsi="Times New Roman" w:cs="Times New Roman"/>
+          <w:rFonts w:ascii="Times New Roman" w:hAnsi="Times New Roman" w:eastAsia="Times New Roman" w:cs="Times New Roman"/>
+          <w:sz w:val="24"/>
+          <w:szCs w:val="24"/>
+        </w:rPr>
+      </w:pPr>
+      <w:r>
+        <w:rPr>
+          <w:rFonts w:eastAsia="Times New Roman" w:cs="Times New Roman" w:ascii="Times New Roman" w:hAnsi="Times New Roman"/>
           <w:sz w:val="24"/>
           <w:szCs w:val="24"/>
         </w:rPr>
         <w:t>5.</w:t>
-      </w:r>
-      <w:r>
-        <w:rPr>
-          <w:rFonts w:ascii="Times New Roman" w:eastAsia="Times New Roman" w:hAnsi="Times New Roman" w:cs="Times New Roman"/>
-          <w:sz w:val="24"/>
-          <w:szCs w:val="24"/>
-        </w:rPr>
         <w:tab/>
         <w:t>That the Defendant(s) remains in possession; and</w:t>
       </w:r>
     </w:p>
     <w:p>
       <w:pPr>
-        <w:spacing w:after="160" w:line="240" w:lineRule="auto"/>
+        <w:pStyle w:val="Normal"/>
+        <w:spacing w:lineRule="auto" w:line="240" w:before="0" w:after="160"/>
         <w:ind w:left="1440" w:hanging="720"/>
         <w:jc w:val="both"/>
         <w:rPr>
-          <w:rFonts w:ascii="Times New Roman" w:eastAsia="Times New Roman" w:hAnsi="Times New Roman" w:cs="Times New Roman"/>
-          <w:sz w:val="24"/>
-          <w:szCs w:val="24"/>
-        </w:rPr>
-      </w:pPr>
-      <w:r>
-        <w:rPr>
-          <w:rFonts w:ascii="Times New Roman" w:eastAsia="Times New Roman" w:hAnsi="Times New Roman" w:cs="Times New Roman"/>
+          <w:rFonts w:ascii="Times New Roman" w:hAnsi="Times New Roman" w:eastAsia="Times New Roman" w:cs="Times New Roman"/>
+          <w:sz w:val="24"/>
+          <w:szCs w:val="24"/>
+        </w:rPr>
+      </w:pPr>
+      <w:r>
+        <w:rPr>
+          <w:rFonts w:eastAsia="Times New Roman" w:cs="Times New Roman" w:ascii="Times New Roman" w:hAnsi="Times New Roman"/>
           <w:sz w:val="24"/>
           <w:szCs w:val="24"/>
         </w:rPr>
         <w:t>6.</w:t>
-      </w:r>
-      <w:r>
-        <w:rPr>
-          <w:rFonts w:ascii="Times New Roman" w:eastAsia="Times New Roman" w:hAnsi="Times New Roman" w:cs="Times New Roman"/>
-          <w:sz w:val="24"/>
-          <w:szCs w:val="24"/>
-        </w:rPr>
         <w:tab/>
         <w:t>That there has been no appeal bond filed; and</w:t>
       </w:r>
     </w:p>
     <w:p>
       <w:pPr>
-        <w:spacing w:after="160" w:line="240" w:lineRule="auto"/>
+        <w:pStyle w:val="Normal"/>
+        <w:spacing w:lineRule="auto" w:line="240" w:before="0" w:after="160"/>
         <w:ind w:left="1440" w:hanging="720"/>
         <w:jc w:val="both"/>
         <w:rPr>
-          <w:rFonts w:ascii="Times New Roman" w:eastAsia="Times New Roman" w:hAnsi="Times New Roman" w:cs="Times New Roman"/>
-          <w:sz w:val="24"/>
-          <w:szCs w:val="24"/>
-        </w:rPr>
-      </w:pPr>
-      <w:r>
-        <w:rPr>
-          <w:rFonts w:ascii="Times New Roman" w:eastAsia="Times New Roman" w:hAnsi="Times New Roman" w:cs="Times New Roman"/>
+          <w:rFonts w:ascii="Times New Roman" w:hAnsi="Times New Roman" w:eastAsia="Times New Roman" w:cs="Times New Roman"/>
+          <w:sz w:val="24"/>
+          <w:szCs w:val="24"/>
+        </w:rPr>
+      </w:pPr>
+      <w:r>
+        <w:rPr>
+          <w:rFonts w:eastAsia="Times New Roman" w:cs="Times New Roman" w:ascii="Times New Roman" w:hAnsi="Times New Roman"/>
           <w:sz w:val="24"/>
           <w:szCs w:val="24"/>
         </w:rPr>
         <w:t>7.</w:t>
-      </w:r>
-      <w:r>
-        <w:rPr>
-          <w:rFonts w:ascii="Times New Roman" w:eastAsia="Times New Roman" w:hAnsi="Times New Roman" w:cs="Times New Roman"/>
-          <w:sz w:val="24"/>
-          <w:szCs w:val="24"/>
-        </w:rPr>
         <w:tab/>
         <w:t>That no new agreement, either oral or written, has been made with the Defendant(s) that allows the Defendant(s) to be in possession of the premises; and</w:t>
       </w:r>
     </w:p>
     <w:p>
       <w:pPr>
-        <w:spacing w:after="160" w:line="240" w:lineRule="auto"/>
+        <w:pStyle w:val="Normal"/>
+        <w:spacing w:lineRule="auto" w:line="240" w:before="0" w:after="160"/>
         <w:ind w:left="1440" w:hanging="720"/>
         <w:jc w:val="both"/>
         <w:rPr>
-          <w:rFonts w:ascii="Times New Roman" w:eastAsia="Times New Roman" w:hAnsi="Times New Roman" w:cs="Times New Roman"/>
-          <w:sz w:val="24"/>
-          <w:szCs w:val="24"/>
-        </w:rPr>
-      </w:pPr>
-      <w:r>
-        <w:rPr>
-          <w:rFonts w:ascii="Times New Roman" w:eastAsia="Times New Roman" w:hAnsi="Times New Roman" w:cs="Times New Roman"/>
-          <w:sz w:val="24"/>
-          <w:szCs w:val="24"/>
-        </w:rPr>
-        <w:lastRenderedPageBreak/>
+          <w:rFonts w:ascii="Times New Roman" w:hAnsi="Times New Roman" w:eastAsia="Times New Roman" w:cs="Times New Roman"/>
+          <w:sz w:val="24"/>
+          <w:szCs w:val="24"/>
+        </w:rPr>
+      </w:pPr>
+      <w:r>
+        <w:rPr>
+          <w:rFonts w:eastAsia="Times New Roman" w:cs="Times New Roman" w:ascii="Times New Roman" w:hAnsi="Times New Roman"/>
+          <w:sz w:val="24"/>
+          <w:szCs w:val="24"/>
+        </w:rPr>
         <w:t>8.</w:t>
-      </w:r>
-      <w:r>
-        <w:rPr>
-          <w:rFonts w:ascii="Times New Roman" w:eastAsia="Times New Roman" w:hAnsi="Times New Roman" w:cs="Times New Roman"/>
-          <w:sz w:val="24"/>
-          <w:szCs w:val="24"/>
-        </w:rPr>
         <w:tab/>
         <w:t>That a request for execution delivering possession of the premises to Plaintiff is requested.</w:t>
       </w:r>
     </w:p>
     <w:p>
       <w:pPr>
-        <w:spacing w:line="480" w:lineRule="auto"/>
-        <w:jc w:val="both"/>
-        <w:rPr>
-          <w:rFonts w:ascii="Times New Roman" w:eastAsia="Times New Roman" w:hAnsi="Times New Roman" w:cs="Times New Roman"/>
-          <w:sz w:val="24"/>
-          <w:szCs w:val="24"/>
-        </w:rPr>
-      </w:pPr>
-    </w:p>
-    <w:p>
-      <w:pPr>
-        <w:spacing w:line="480" w:lineRule="auto"/>
-        <w:jc w:val="both"/>
-        <w:rPr>
-          <w:rFonts w:ascii="Times New Roman" w:eastAsia="Times New Roman" w:hAnsi="Times New Roman" w:cs="Times New Roman"/>
-          <w:b/>
-          <w:sz w:val="24"/>
-          <w:szCs w:val="24"/>
-        </w:rPr>
-      </w:pPr>
-      <w:r>
-        <w:rPr>
-          <w:rFonts w:ascii="Times New Roman" w:eastAsia="Times New Roman" w:hAnsi="Times New Roman" w:cs="Times New Roman"/>
+        <w:pStyle w:val="Normal"/>
+        <w:spacing w:lineRule="auto" w:line="480"/>
+        <w:jc w:val="both"/>
+        <w:rPr>
+          <w:rFonts w:ascii="Times New Roman" w:hAnsi="Times New Roman" w:eastAsia="Times New Roman" w:cs="Times New Roman"/>
+          <w:sz w:val="24"/>
+          <w:szCs w:val="24"/>
+        </w:rPr>
+      </w:pPr>
+      <w:r>
+        <w:rPr>
+          <w:rFonts w:eastAsia="Times New Roman" w:cs="Times New Roman" w:ascii="Times New Roman" w:hAnsi="Times New Roman"/>
+          <w:sz w:val="24"/>
+          <w:szCs w:val="24"/>
+        </w:rPr>
+      </w:r>
+    </w:p>
+    <w:p>
+      <w:pPr>
+        <w:pStyle w:val="Normal"/>
+        <w:spacing w:lineRule="auto" w:line="480"/>
+        <w:jc w:val="both"/>
+        <w:rPr>
+          <w:rFonts w:ascii="Times New Roman" w:hAnsi="Times New Roman" w:eastAsia="Times New Roman" w:cs="Times New Roman"/>
+          <w:b/>
+          <w:b/>
+          <w:sz w:val="24"/>
+          <w:szCs w:val="24"/>
+        </w:rPr>
+      </w:pPr>
+      <w:r>
+        <w:rPr>
+          <w:rFonts w:eastAsia="Times New Roman" w:cs="Times New Roman" w:ascii="Times New Roman" w:hAnsi="Times New Roman"/>
           <w:b/>
           <w:sz w:val="24"/>
           <w:szCs w:val="24"/>
@@ -2421,7 +2420,7 @@
       </w:r>
       <w:r>
         <w:rPr>
-          <w:rFonts w:ascii="Times New Roman" w:eastAsia="Times New Roman" w:hAnsi="Times New Roman" w:cs="Times New Roman"/>
+          <w:rFonts w:eastAsia="Times New Roman" w:cs="Times New Roman" w:ascii="Times New Roman" w:hAnsi="Times New Roman"/>
           <w:b/>
           <w:sz w:val="24"/>
           <w:szCs w:val="24"/>
@@ -2432,133 +2431,88 @@
     </w:p>
     <w:p>
       <w:pPr>
-        <w:spacing w:line="480" w:lineRule="auto"/>
-        <w:jc w:val="both"/>
-        <w:rPr>
-          <w:rFonts w:ascii="Times New Roman" w:eastAsia="Times New Roman" w:hAnsi="Times New Roman" w:cs="Times New Roman"/>
-          <w:sz w:val="24"/>
-          <w:szCs w:val="24"/>
-        </w:rPr>
-      </w:pPr>
-    </w:p>
-    <w:p>
-      <w:pPr>
-        <w:spacing w:line="240" w:lineRule="auto"/>
-        <w:jc w:val="both"/>
-        <w:rPr>
-          <w:rFonts w:ascii="Times New Roman" w:eastAsia="Times New Roman" w:hAnsi="Times New Roman" w:cs="Times New Roman"/>
-          <w:sz w:val="24"/>
-          <w:szCs w:val="24"/>
-        </w:rPr>
-      </w:pPr>
-      <w:r>
-        <w:rPr>
-          <w:rFonts w:ascii="Times New Roman" w:eastAsia="Times New Roman" w:hAnsi="Times New Roman" w:cs="Times New Roman"/>
+        <w:pStyle w:val="Normal"/>
+        <w:spacing w:lineRule="auto" w:line="480"/>
+        <w:jc w:val="both"/>
+        <w:rPr>
+          <w:rFonts w:ascii="Times New Roman" w:hAnsi="Times New Roman" w:eastAsia="Times New Roman" w:cs="Times New Roman"/>
+          <w:sz w:val="24"/>
+          <w:szCs w:val="24"/>
+        </w:rPr>
+      </w:pPr>
+      <w:r>
+        <w:rPr>
+          <w:rFonts w:eastAsia="Times New Roman" w:cs="Times New Roman" w:ascii="Times New Roman" w:hAnsi="Times New Roman"/>
+          <w:sz w:val="24"/>
+          <w:szCs w:val="24"/>
+        </w:rPr>
+      </w:r>
+    </w:p>
+    <w:p>
+      <w:pPr>
+        <w:pStyle w:val="Normal"/>
+        <w:spacing w:lineRule="auto" w:line="240"/>
+        <w:jc w:val="both"/>
+        <w:rPr>
+          <w:rFonts w:ascii="Times New Roman" w:hAnsi="Times New Roman" w:eastAsia="Times New Roman" w:cs="Times New Roman"/>
+          <w:sz w:val="24"/>
+          <w:szCs w:val="24"/>
+        </w:rPr>
+      </w:pPr>
+      <w:r>
+        <w:rPr>
+          <w:rFonts w:eastAsia="Times New Roman" w:cs="Times New Roman" w:ascii="Times New Roman" w:hAnsi="Times New Roman"/>
           <w:sz w:val="24"/>
           <w:szCs w:val="24"/>
         </w:rPr>
         <w:t>Dated:</w:t>
-      </w:r>
-      <w:r>
-        <w:rPr>
-          <w:rFonts w:ascii="Times New Roman" w:eastAsia="Times New Roman" w:hAnsi="Times New Roman" w:cs="Times New Roman"/>
-          <w:sz w:val="24"/>
-          <w:szCs w:val="24"/>
-        </w:rPr>
         <w:tab/>
         <w:t>___________________________</w:t>
-      </w:r>
-      <w:r>
-        <w:rPr>
-          <w:rFonts w:ascii="Times New Roman" w:eastAsia="Times New Roman" w:hAnsi="Times New Roman" w:cs="Times New Roman"/>
-          <w:sz w:val="24"/>
-          <w:szCs w:val="24"/>
-        </w:rPr>
         <w:tab/>
-      </w:r>
-      <w:r>
-        <w:rPr>
-          <w:rFonts w:ascii="Times New Roman" w:eastAsia="Times New Roman" w:hAnsi="Times New Roman" w:cs="Times New Roman"/>
-          <w:sz w:val="24"/>
-          <w:szCs w:val="24"/>
-        </w:rPr>
         <w:tab/>
         <w:t>___________________________________</w:t>
       </w:r>
     </w:p>
     <w:p>
       <w:pPr>
-        <w:spacing w:line="240" w:lineRule="auto"/>
-        <w:jc w:val="both"/>
-        <w:rPr>
-          <w:rFonts w:ascii="Times New Roman" w:eastAsia="Times New Roman" w:hAnsi="Times New Roman" w:cs="Times New Roman"/>
-          <w:sz w:val="24"/>
-          <w:szCs w:val="24"/>
-        </w:rPr>
-      </w:pPr>
-      <w:r>
-        <w:rPr>
-          <w:rFonts w:ascii="Times New Roman" w:eastAsia="Times New Roman" w:hAnsi="Times New Roman" w:cs="Times New Roman"/>
+        <w:pStyle w:val="Normal"/>
+        <w:spacing w:lineRule="auto" w:line="240"/>
+        <w:jc w:val="both"/>
+        <w:rPr>
+          <w:rFonts w:ascii="Times New Roman" w:hAnsi="Times New Roman" w:eastAsia="Times New Roman" w:cs="Times New Roman"/>
+          <w:sz w:val="24"/>
+          <w:szCs w:val="24"/>
+        </w:rPr>
+      </w:pPr>
+      <w:r>
+        <w:rPr>
+          <w:rFonts w:eastAsia="Times New Roman" w:cs="Times New Roman" w:ascii="Times New Roman" w:hAnsi="Times New Roman"/>
           <w:sz w:val="24"/>
           <w:szCs w:val="24"/>
         </w:rPr>
         <w:tab/>
-      </w:r>
-      <w:r>
-        <w:rPr>
-          <w:rFonts w:ascii="Times New Roman" w:eastAsia="Times New Roman" w:hAnsi="Times New Roman" w:cs="Times New Roman"/>
-          <w:sz w:val="24"/>
-          <w:szCs w:val="24"/>
-        </w:rPr>
         <w:tab/>
-      </w:r>
-      <w:r>
-        <w:rPr>
-          <w:rFonts w:ascii="Times New Roman" w:eastAsia="Times New Roman" w:hAnsi="Times New Roman" w:cs="Times New Roman"/>
-          <w:sz w:val="24"/>
-          <w:szCs w:val="24"/>
-        </w:rPr>
         <w:tab/>
-      </w:r>
-      <w:r>
-        <w:rPr>
-          <w:rFonts w:ascii="Times New Roman" w:eastAsia="Times New Roman" w:hAnsi="Times New Roman" w:cs="Times New Roman"/>
-          <w:sz w:val="24"/>
-          <w:szCs w:val="24"/>
-        </w:rPr>
         <w:tab/>
-      </w:r>
-      <w:r>
-        <w:rPr>
-          <w:rFonts w:ascii="Times New Roman" w:eastAsia="Times New Roman" w:hAnsi="Times New Roman" w:cs="Times New Roman"/>
-          <w:sz w:val="24"/>
-          <w:szCs w:val="24"/>
-        </w:rPr>
         <w:tab/>
-      </w:r>
-      <w:r>
-        <w:rPr>
-          <w:rFonts w:ascii="Times New Roman" w:eastAsia="Times New Roman" w:hAnsi="Times New Roman" w:cs="Times New Roman"/>
-          <w:sz w:val="24"/>
-          <w:szCs w:val="24"/>
-        </w:rPr>
         <w:tab/>
         <w:t xml:space="preserve">            Judge</w:t>
       </w:r>
     </w:p>
     <w:p>
       <w:pPr>
-        <w:spacing w:line="480" w:lineRule="auto"/>
-        <w:jc w:val="both"/>
-        <w:rPr>
-          <w:rFonts w:ascii="Times New Roman" w:eastAsia="Times New Roman" w:hAnsi="Times New Roman" w:cs="Times New Roman"/>
-          <w:sz w:val="24"/>
-          <w:szCs w:val="24"/>
-        </w:rPr>
-      </w:pPr>
-      <w:r>
-        <w:rPr>
-          <w:rFonts w:ascii="Times New Roman" w:eastAsia="Times New Roman" w:hAnsi="Times New Roman" w:cs="Times New Roman"/>
+        <w:pStyle w:val="Normal"/>
+        <w:spacing w:lineRule="auto" w:line="480"/>
+        <w:jc w:val="both"/>
+        <w:rPr>
+          <w:rFonts w:ascii="Times New Roman" w:hAnsi="Times New Roman" w:eastAsia="Times New Roman" w:cs="Times New Roman"/>
+          <w:sz w:val="24"/>
+          <w:szCs w:val="24"/>
+        </w:rPr>
+      </w:pPr>
+      <w:r>
+        <w:rPr>
+          <w:rFonts w:eastAsia="Times New Roman" w:cs="Times New Roman" w:ascii="Times New Roman" w:hAnsi="Times New Roman"/>
           <w:sz w:val="24"/>
           <w:szCs w:val="24"/>
         </w:rPr>
@@ -2567,10 +2521,12 @@
     </w:p>
     <w:p>
       <w:pPr>
-        <w:spacing w:line="480" w:lineRule="auto"/>
+        <w:pStyle w:val="Normal"/>
+        <w:spacing w:lineRule="auto" w:line="480"/>
         <w:jc w:val="center"/>
         <w:rPr>
-          <w:rFonts w:ascii="Times New Roman" w:eastAsia="Times New Roman" w:hAnsi="Times New Roman" w:cs="Times New Roman"/>
+          <w:rFonts w:ascii="Times New Roman" w:hAnsi="Times New Roman" w:eastAsia="Times New Roman" w:cs="Times New Roman"/>
+          <w:b/>
           <w:b/>
           <w:sz w:val="24"/>
           <w:szCs w:val="24"/>
@@ -2579,7 +2535,7 @@
       </w:pPr>
       <w:r>
         <w:rPr>
-          <w:rFonts w:ascii="Times New Roman" w:eastAsia="Times New Roman" w:hAnsi="Times New Roman" w:cs="Times New Roman"/>
+          <w:rFonts w:eastAsia="Times New Roman" w:cs="Times New Roman" w:ascii="Times New Roman" w:hAnsi="Times New Roman"/>
           <w:b/>
           <w:sz w:val="24"/>
           <w:szCs w:val="24"/>
@@ -2590,18 +2546,19 @@
     </w:p>
     <w:p>
       <w:pPr>
-        <w:spacing w:line="480" w:lineRule="auto"/>
+        <w:pStyle w:val="Normal"/>
+        <w:spacing w:lineRule="auto" w:line="480"/>
         <w:ind w:firstLine="720"/>
         <w:jc w:val="both"/>
         <w:rPr>
-          <w:rFonts w:ascii="Times New Roman" w:eastAsia="Times New Roman" w:hAnsi="Times New Roman" w:cs="Times New Roman"/>
-          <w:sz w:val="24"/>
-          <w:szCs w:val="24"/>
-        </w:rPr>
-      </w:pPr>
-      <w:r>
-        <w:rPr>
-          <w:rFonts w:ascii="Times New Roman" w:eastAsia="Times New Roman" w:hAnsi="Times New Roman" w:cs="Times New Roman"/>
+          <w:rFonts w:ascii="Times New Roman" w:hAnsi="Times New Roman" w:eastAsia="Times New Roman" w:cs="Times New Roman"/>
+          <w:sz w:val="24"/>
+          <w:szCs w:val="24"/>
+        </w:rPr>
+      </w:pPr>
+      <w:r>
+        <w:rPr>
+          <w:rFonts w:eastAsia="Times New Roman" w:cs="Times New Roman" w:ascii="Times New Roman" w:hAnsi="Times New Roman"/>
           <w:sz w:val="24"/>
           <w:szCs w:val="24"/>
         </w:rPr>
@@ -2610,18 +2567,19 @@
     </w:p>
     <w:p>
       <w:pPr>
-        <w:spacing w:line="240" w:lineRule="auto"/>
-        <w:ind w:left="720"/>
-        <w:jc w:val="both"/>
-        <w:rPr>
-          <w:rFonts w:ascii="Times New Roman" w:eastAsia="Times New Roman" w:hAnsi="Times New Roman" w:cs="Times New Roman"/>
-          <w:sz w:val="24"/>
-          <w:szCs w:val="24"/>
-        </w:rPr>
-      </w:pPr>
-      <w:r>
-        <w:rPr>
-          <w:rFonts w:ascii="Times New Roman" w:eastAsia="Times New Roman" w:hAnsi="Times New Roman" w:cs="Times New Roman"/>
+        <w:pStyle w:val="Normal"/>
+        <w:spacing w:lineRule="auto" w:line="240"/>
+        <w:ind w:left="720" w:hanging="0"/>
+        <w:jc w:val="both"/>
+        <w:rPr>
+          <w:rFonts w:ascii="Times New Roman" w:hAnsi="Times New Roman" w:eastAsia="Times New Roman" w:cs="Times New Roman"/>
+          <w:sz w:val="24"/>
+          <w:szCs w:val="24"/>
+        </w:rPr>
+      </w:pPr>
+      <w:r>
+        <w:rPr>
+          <w:rFonts w:eastAsia="Times New Roman" w:cs="Times New Roman" w:ascii="Times New Roman" w:hAnsi="Times New Roman"/>
           <w:sz w:val="24"/>
           <w:szCs w:val="24"/>
         </w:rPr>
@@ -2630,18 +2588,19 @@
     </w:p>
     <w:p>
       <w:pPr>
-        <w:spacing w:line="240" w:lineRule="auto"/>
-        <w:ind w:left="720"/>
-        <w:jc w:val="both"/>
-        <w:rPr>
-          <w:rFonts w:ascii="Times New Roman" w:eastAsia="Times New Roman" w:hAnsi="Times New Roman" w:cs="Times New Roman"/>
-          <w:sz w:val="24"/>
-          <w:szCs w:val="24"/>
-        </w:rPr>
-      </w:pPr>
-      <w:r>
-        <w:rPr>
-          <w:rFonts w:ascii="Times New Roman" w:eastAsia="Times New Roman" w:hAnsi="Times New Roman" w:cs="Times New Roman"/>
+        <w:pStyle w:val="Normal"/>
+        <w:spacing w:lineRule="auto" w:line="240"/>
+        <w:ind w:left="720" w:hanging="0"/>
+        <w:jc w:val="both"/>
+        <w:rPr>
+          <w:rFonts w:ascii="Times New Roman" w:hAnsi="Times New Roman" w:eastAsia="Times New Roman" w:cs="Times New Roman"/>
+          <w:sz w:val="24"/>
+          <w:szCs w:val="24"/>
+        </w:rPr>
+      </w:pPr>
+      <w:r>
+        <w:rPr>
+          <w:rFonts w:eastAsia="Times New Roman" w:cs="Times New Roman" w:ascii="Times New Roman" w:hAnsi="Times New Roman"/>
           <w:sz w:val="24"/>
           <w:szCs w:val="24"/>
         </w:rPr>
@@ -2650,18 +2609,19 @@
     </w:p>
     <w:p>
       <w:pPr>
-        <w:spacing w:line="240" w:lineRule="auto"/>
-        <w:ind w:left="720"/>
-        <w:jc w:val="both"/>
-        <w:rPr>
-          <w:rFonts w:ascii="Times New Roman" w:eastAsia="Times New Roman" w:hAnsi="Times New Roman" w:cs="Times New Roman"/>
-          <w:sz w:val="24"/>
-          <w:szCs w:val="24"/>
-        </w:rPr>
-      </w:pPr>
-      <w:r>
-        <w:rPr>
-          <w:rFonts w:ascii="Times New Roman" w:eastAsia="Times New Roman" w:hAnsi="Times New Roman" w:cs="Times New Roman"/>
+        <w:pStyle w:val="Normal"/>
+        <w:spacing w:lineRule="auto" w:line="240"/>
+        <w:ind w:left="720" w:hanging="0"/>
+        <w:jc w:val="both"/>
+        <w:rPr>
+          <w:rFonts w:ascii="Times New Roman" w:hAnsi="Times New Roman" w:eastAsia="Times New Roman" w:cs="Times New Roman"/>
+          <w:sz w:val="24"/>
+          <w:szCs w:val="24"/>
+        </w:rPr>
+      </w:pPr>
+      <w:r>
+        <w:rPr>
+          <w:rFonts w:eastAsia="Times New Roman" w:cs="Times New Roman" w:ascii="Times New Roman" w:hAnsi="Times New Roman"/>
           <w:sz w:val="24"/>
           <w:szCs w:val="24"/>
         </w:rPr>
@@ -2670,18 +2630,19 @@
     </w:p>
     <w:p>
       <w:pPr>
-        <w:spacing w:line="240" w:lineRule="auto"/>
-        <w:ind w:left="720"/>
-        <w:jc w:val="both"/>
-        <w:rPr>
-          <w:rFonts w:ascii="Times New Roman" w:eastAsia="Times New Roman" w:hAnsi="Times New Roman" w:cs="Times New Roman"/>
-          <w:sz w:val="24"/>
-          <w:szCs w:val="24"/>
-        </w:rPr>
-      </w:pPr>
-      <w:r>
-        <w:rPr>
-          <w:rFonts w:ascii="Times New Roman" w:eastAsia="Times New Roman" w:hAnsi="Times New Roman" w:cs="Times New Roman"/>
+        <w:pStyle w:val="Normal"/>
+        <w:spacing w:lineRule="auto" w:line="240"/>
+        <w:ind w:left="720" w:hanging="0"/>
+        <w:jc w:val="both"/>
+        <w:rPr>
+          <w:rFonts w:ascii="Times New Roman" w:hAnsi="Times New Roman" w:eastAsia="Times New Roman" w:cs="Times New Roman"/>
+          <w:sz w:val="24"/>
+          <w:szCs w:val="24"/>
+        </w:rPr>
+      </w:pPr>
+      <w:r>
+        <w:rPr>
+          <w:rFonts w:eastAsia="Times New Roman" w:cs="Times New Roman" w:ascii="Times New Roman" w:hAnsi="Times New Roman"/>
           <w:sz w:val="24"/>
           <w:szCs w:val="24"/>
         </w:rPr>
@@ -2690,19 +2651,21 @@
     </w:p>
     <w:p>
       <w:pPr>
-        <w:spacing w:line="240" w:lineRule="auto"/>
-        <w:ind w:left="720"/>
-        <w:jc w:val="both"/>
-        <w:rPr>
-          <w:rFonts w:ascii="Times New Roman" w:eastAsia="Times New Roman" w:hAnsi="Times New Roman" w:cs="Times New Roman"/>
-          <w:b/>
-          <w:sz w:val="24"/>
-          <w:szCs w:val="24"/>
-        </w:rPr>
-      </w:pPr>
-      <w:r>
-        <w:rPr>
-          <w:rFonts w:ascii="Times New Roman" w:eastAsia="Times New Roman" w:hAnsi="Times New Roman" w:cs="Times New Roman"/>
+        <w:pStyle w:val="Normal"/>
+        <w:spacing w:lineRule="auto" w:line="240"/>
+        <w:ind w:left="720" w:hanging="0"/>
+        <w:jc w:val="both"/>
+        <w:rPr>
+          <w:rFonts w:ascii="Times New Roman" w:hAnsi="Times New Roman" w:eastAsia="Times New Roman" w:cs="Times New Roman"/>
+          <w:b/>
+          <w:b/>
+          <w:sz w:val="24"/>
+          <w:szCs w:val="24"/>
+        </w:rPr>
+      </w:pPr>
+      <w:r>
+        <w:rPr>
+          <w:rFonts w:eastAsia="Times New Roman" w:cs="Times New Roman" w:ascii="Times New Roman" w:hAnsi="Times New Roman"/>
           <w:b/>
           <w:sz w:val="24"/>
           <w:szCs w:val="24"/>
@@ -2712,92 +2675,63 @@
     </w:p>
     <w:p>
       <w:pPr>
-        <w:spacing w:line="240" w:lineRule="auto"/>
-        <w:jc w:val="both"/>
-        <w:rPr>
-          <w:rFonts w:ascii="Times New Roman" w:eastAsia="Times New Roman" w:hAnsi="Times New Roman" w:cs="Times New Roman"/>
-          <w:sz w:val="24"/>
-          <w:szCs w:val="24"/>
-        </w:rPr>
-      </w:pPr>
-    </w:p>
-    <w:p>
-      <w:pPr>
-        <w:spacing w:line="240" w:lineRule="auto"/>
-        <w:jc w:val="both"/>
-        <w:rPr>
-          <w:rFonts w:ascii="Times New Roman" w:eastAsia="Times New Roman" w:hAnsi="Times New Roman" w:cs="Times New Roman"/>
-          <w:sz w:val="24"/>
-          <w:szCs w:val="24"/>
-        </w:rPr>
-      </w:pPr>
-    </w:p>
-    <w:p>
-      <w:pPr>
-        <w:spacing w:line="240" w:lineRule="auto"/>
-        <w:rPr>
-          <w:rFonts w:ascii="Times New Roman" w:eastAsia="Times New Roman" w:hAnsi="Times New Roman" w:cs="Times New Roman"/>
-          <w:sz w:val="24"/>
-          <w:szCs w:val="24"/>
-        </w:rPr>
-      </w:pPr>
-      <w:r>
-        <w:rPr>
-          <w:rFonts w:ascii="Times New Roman" w:eastAsia="Times New Roman" w:hAnsi="Times New Roman" w:cs="Times New Roman"/>
+        <w:pStyle w:val="Normal"/>
+        <w:spacing w:lineRule="auto" w:line="240"/>
+        <w:jc w:val="both"/>
+        <w:rPr>
+          <w:rFonts w:ascii="Times New Roman" w:hAnsi="Times New Roman" w:eastAsia="Times New Roman" w:cs="Times New Roman"/>
+          <w:sz w:val="24"/>
+          <w:szCs w:val="24"/>
+        </w:rPr>
+      </w:pPr>
+      <w:r>
+        <w:rPr>
+          <w:rFonts w:eastAsia="Times New Roman" w:cs="Times New Roman" w:ascii="Times New Roman" w:hAnsi="Times New Roman"/>
+          <w:sz w:val="24"/>
+          <w:szCs w:val="24"/>
+        </w:rPr>
+      </w:r>
+    </w:p>
+    <w:p>
+      <w:pPr>
+        <w:pStyle w:val="Normal"/>
+        <w:spacing w:lineRule="auto" w:line="240"/>
+        <w:rPr>
+          <w:rFonts w:ascii="Times New Roman" w:hAnsi="Times New Roman" w:eastAsia="Times New Roman" w:cs="Times New Roman"/>
+          <w:sz w:val="24"/>
+          <w:szCs w:val="24"/>
+        </w:rPr>
+      </w:pPr>
+      <w:r>
+        <w:rPr>
+          <w:rFonts w:eastAsia="Times New Roman" w:cs="Times New Roman" w:ascii="Times New Roman" w:hAnsi="Times New Roman"/>
           <w:sz w:val="24"/>
           <w:szCs w:val="24"/>
         </w:rPr>
         <w:t>{{DEFENDANT 1}}</w:t>
-      </w:r>
-      <w:r>
-        <w:rPr>
-          <w:rFonts w:ascii="Times New Roman" w:eastAsia="Times New Roman" w:hAnsi="Times New Roman" w:cs="Times New Roman"/>
-          <w:sz w:val="24"/>
-          <w:szCs w:val="24"/>
-        </w:rPr>
         <w:br/>
         <w:t>{{DEFENDANT 2}}</w:t>
-      </w:r>
-      <w:r>
-        <w:rPr>
-          <w:rFonts w:ascii="Times New Roman" w:eastAsia="Times New Roman" w:hAnsi="Times New Roman" w:cs="Times New Roman"/>
-          <w:sz w:val="24"/>
-          <w:szCs w:val="24"/>
-        </w:rPr>
         <w:br/>
         <w:t>{{DEFENDANT 3}}</w:t>
-      </w:r>
-      <w:r>
-        <w:rPr>
-          <w:rFonts w:ascii="Times New Roman" w:eastAsia="Times New Roman" w:hAnsi="Times New Roman" w:cs="Times New Roman"/>
-          <w:sz w:val="24"/>
-          <w:szCs w:val="24"/>
-        </w:rPr>
         <w:br/>
         <w:t>{{DEFENDANT 4}}</w:t>
-      </w:r>
-      <w:r>
-        <w:rPr>
-          <w:rFonts w:ascii="Times New Roman" w:eastAsia="Times New Roman" w:hAnsi="Times New Roman" w:cs="Times New Roman"/>
-          <w:sz w:val="24"/>
-          <w:szCs w:val="24"/>
-        </w:rPr>
         <w:br/>
         <w:t>JOHN DOE AND/OR MARY ROE</w:t>
       </w:r>
     </w:p>
     <w:p>
       <w:pPr>
-        <w:spacing w:line="240" w:lineRule="auto"/>
-        <w:rPr>
-          <w:rFonts w:ascii="Times New Roman" w:eastAsia="Times New Roman" w:hAnsi="Times New Roman" w:cs="Times New Roman"/>
-          <w:sz w:val="24"/>
-          <w:szCs w:val="24"/>
-        </w:rPr>
-      </w:pPr>
-      <w:r>
-        <w:rPr>
-          <w:rFonts w:ascii="Times New Roman" w:eastAsia="Times New Roman" w:hAnsi="Times New Roman" w:cs="Times New Roman"/>
+        <w:pStyle w:val="Normal"/>
+        <w:spacing w:lineRule="auto" w:line="240"/>
+        <w:rPr>
+          <w:rFonts w:ascii="Times New Roman" w:hAnsi="Times New Roman" w:eastAsia="Times New Roman" w:cs="Times New Roman"/>
+          <w:sz w:val="24"/>
+          <w:szCs w:val="24"/>
+        </w:rPr>
+      </w:pPr>
+      <w:r>
+        <w:rPr>
+          <w:rFonts w:eastAsia="Times New Roman" w:cs="Times New Roman" w:ascii="Times New Roman" w:hAnsi="Times New Roman"/>
           <w:sz w:val="24"/>
           <w:szCs w:val="24"/>
         </w:rPr>
@@ -2806,16 +2740,17 @@
     </w:p>
     <w:p>
       <w:pPr>
-        <w:spacing w:line="240" w:lineRule="auto"/>
-        <w:rPr>
-          <w:rFonts w:ascii="Times New Roman" w:eastAsia="Times New Roman" w:hAnsi="Times New Roman" w:cs="Times New Roman"/>
-          <w:sz w:val="24"/>
-          <w:szCs w:val="24"/>
-        </w:rPr>
-      </w:pPr>
-      <w:r>
-        <w:rPr>
-          <w:rFonts w:ascii="Times New Roman" w:eastAsia="Times New Roman" w:hAnsi="Times New Roman" w:cs="Times New Roman"/>
+        <w:pStyle w:val="Normal"/>
+        <w:spacing w:lineRule="auto" w:line="240"/>
+        <w:rPr>
+          <w:rFonts w:ascii="Times New Roman" w:hAnsi="Times New Roman" w:eastAsia="Times New Roman" w:cs="Times New Roman"/>
+          <w:sz w:val="24"/>
+          <w:szCs w:val="24"/>
+        </w:rPr>
+      </w:pPr>
+      <w:r>
+        <w:rPr>
+          <w:rFonts w:eastAsia="Times New Roman" w:cs="Times New Roman" w:ascii="Times New Roman" w:hAnsi="Times New Roman"/>
           <w:sz w:val="24"/>
           <w:szCs w:val="24"/>
         </w:rPr>
@@ -2824,16 +2759,17 @@
     </w:p>
     <w:p>
       <w:pPr>
-        <w:spacing w:line="240" w:lineRule="auto"/>
-        <w:rPr>
-          <w:rFonts w:ascii="Times New Roman" w:eastAsia="Times New Roman" w:hAnsi="Times New Roman" w:cs="Times New Roman"/>
-          <w:sz w:val="24"/>
-          <w:szCs w:val="24"/>
-        </w:rPr>
-      </w:pPr>
-      <w:r>
-        <w:rPr>
-          <w:rFonts w:ascii="Times New Roman" w:eastAsia="Times New Roman" w:hAnsi="Times New Roman" w:cs="Times New Roman"/>
+        <w:pStyle w:val="Normal"/>
+        <w:spacing w:lineRule="auto" w:line="240"/>
+        <w:rPr>
+          <w:rFonts w:ascii="Times New Roman" w:hAnsi="Times New Roman" w:eastAsia="Times New Roman" w:cs="Times New Roman"/>
+          <w:sz w:val="24"/>
+          <w:szCs w:val="24"/>
+        </w:rPr>
+      </w:pPr>
+      <w:r>
+        <w:rPr>
+          <w:rFonts w:eastAsia="Times New Roman" w:cs="Times New Roman" w:ascii="Times New Roman" w:hAnsi="Times New Roman"/>
           <w:sz w:val="24"/>
           <w:szCs w:val="24"/>
         </w:rPr>
@@ -2842,51 +2778,57 @@
     </w:p>
     <w:p>
       <w:pPr>
-        <w:spacing w:line="240" w:lineRule="auto"/>
-        <w:jc w:val="both"/>
-        <w:rPr>
-          <w:rFonts w:ascii="Times New Roman" w:eastAsia="Times New Roman" w:hAnsi="Times New Roman" w:cs="Times New Roman"/>
-          <w:sz w:val="24"/>
-          <w:szCs w:val="24"/>
-        </w:rPr>
-      </w:pPr>
-    </w:p>
-    <w:p>
-      <w:pPr>
-        <w:spacing w:line="240" w:lineRule="auto"/>
-        <w:jc w:val="both"/>
-        <w:rPr>
-          <w:rFonts w:ascii="Times New Roman" w:eastAsia="Times New Roman" w:hAnsi="Times New Roman" w:cs="Times New Roman"/>
-          <w:sz w:val="24"/>
-          <w:szCs w:val="24"/>
-        </w:rPr>
-      </w:pPr>
-    </w:p>
-    <w:p>
-      <w:pPr>
-        <w:spacing w:line="240" w:lineRule="auto"/>
-        <w:jc w:val="both"/>
-        <w:rPr>
-          <w:rFonts w:ascii="Times New Roman" w:eastAsia="Times New Roman" w:hAnsi="Times New Roman" w:cs="Times New Roman"/>
-          <w:sz w:val="24"/>
-          <w:szCs w:val="24"/>
-        </w:rPr>
-      </w:pPr>
-    </w:p>
-    <w:p>
-      <w:pPr>
-        <w:spacing w:line="240" w:lineRule="auto"/>
-        <w:ind w:left="5040"/>
-        <w:jc w:val="both"/>
-        <w:rPr>
-          <w:rFonts w:ascii="Times New Roman" w:eastAsia="Times New Roman" w:hAnsi="Times New Roman" w:cs="Times New Roman"/>
-          <w:sz w:val="24"/>
-          <w:szCs w:val="24"/>
-        </w:rPr>
-      </w:pPr>
-      <w:r>
-        <w:rPr>
-          <w:rFonts w:ascii="Times New Roman" w:eastAsia="Times New Roman" w:hAnsi="Times New Roman" w:cs="Times New Roman"/>
+        <w:pStyle w:val="Normal"/>
+        <w:spacing w:lineRule="auto" w:line="240"/>
+        <w:jc w:val="both"/>
+        <w:rPr>
+          <w:rFonts w:ascii="Times New Roman" w:hAnsi="Times New Roman" w:eastAsia="Times New Roman" w:cs="Times New Roman"/>
+          <w:sz w:val="24"/>
+          <w:szCs w:val="24"/>
+        </w:rPr>
+      </w:pPr>
+      <w:r>
+        <w:rPr>
+          <w:rFonts w:eastAsia="Times New Roman" w:cs="Times New Roman" w:ascii="Times New Roman" w:hAnsi="Times New Roman"/>
+          <w:sz w:val="24"/>
+          <w:szCs w:val="24"/>
+        </w:rPr>
+      </w:r>
+    </w:p>
+    <w:p>
+      <w:pPr>
+        <w:pStyle w:val="Normal"/>
+        <w:spacing w:lineRule="auto" w:line="240"/>
+        <w:jc w:val="both"/>
+        <w:rPr>
+          <w:rFonts w:ascii="Times New Roman" w:hAnsi="Times New Roman" w:eastAsia="Times New Roman" w:cs="Times New Roman"/>
+          <w:sz w:val="24"/>
+          <w:szCs w:val="24"/>
+        </w:rPr>
+      </w:pPr>
+      <w:r>
+        <w:rPr>
+          <w:rFonts w:eastAsia="Times New Roman" w:cs="Times New Roman" w:ascii="Times New Roman" w:hAnsi="Times New Roman"/>
+          <w:sz w:val="24"/>
+          <w:szCs w:val="24"/>
+        </w:rPr>
+      </w:r>
+    </w:p>
+    <w:p>
+      <w:pPr>
+        <w:pStyle w:val="Normal"/>
+        <w:spacing w:lineRule="auto" w:line="240"/>
+        <w:ind w:left="5040" w:hanging="0"/>
+        <w:jc w:val="both"/>
+        <w:rPr>
+          <w:rFonts w:ascii="Times New Roman" w:hAnsi="Times New Roman" w:eastAsia="Times New Roman" w:cs="Times New Roman"/>
+          <w:sz w:val="24"/>
+          <w:szCs w:val="24"/>
+        </w:rPr>
+      </w:pPr>
+      <w:r>
+        <w:rPr>
+          <w:rFonts w:eastAsia="Times New Roman" w:cs="Times New Roman" w:ascii="Times New Roman" w:hAnsi="Times New Roman"/>
           <w:sz w:val="24"/>
           <w:szCs w:val="24"/>
         </w:rPr>
@@ -2895,18 +2837,19 @@
     </w:p>
     <w:p>
       <w:pPr>
-        <w:spacing w:line="240" w:lineRule="auto"/>
-        <w:ind w:left="5040"/>
-        <w:jc w:val="both"/>
-        <w:rPr>
-          <w:rFonts w:ascii="Times New Roman" w:eastAsia="Times New Roman" w:hAnsi="Times New Roman" w:cs="Times New Roman"/>
-          <w:sz w:val="24"/>
-          <w:szCs w:val="24"/>
-        </w:rPr>
-      </w:pPr>
-      <w:r>
-        <w:rPr>
-          <w:rFonts w:ascii="Times New Roman" w:eastAsia="Times New Roman" w:hAnsi="Times New Roman" w:cs="Times New Roman"/>
+        <w:pStyle w:val="Normal"/>
+        <w:spacing w:lineRule="auto" w:line="240"/>
+        <w:ind w:left="5040" w:hanging="0"/>
+        <w:jc w:val="both"/>
+        <w:rPr>
+          <w:rFonts w:ascii="Times New Roman" w:hAnsi="Times New Roman" w:eastAsia="Times New Roman" w:cs="Times New Roman"/>
+          <w:sz w:val="24"/>
+          <w:szCs w:val="24"/>
+        </w:rPr>
+      </w:pPr>
+      <w:r>
+        <w:rPr>
+          <w:rFonts w:eastAsia="Times New Roman" w:cs="Times New Roman" w:ascii="Times New Roman" w:hAnsi="Times New Roman"/>
           <w:sz w:val="24"/>
           <w:szCs w:val="24"/>
         </w:rPr>
@@ -2915,79 +2858,70 @@
     </w:p>
     <w:p>
       <w:pPr>
-        <w:spacing w:line="480" w:lineRule="auto"/>
-        <w:jc w:val="both"/>
-        <w:rPr>
-          <w:rFonts w:ascii="Times New Roman" w:eastAsia="Times New Roman" w:hAnsi="Times New Roman" w:cs="Times New Roman"/>
-          <w:sz w:val="24"/>
-          <w:szCs w:val="24"/>
-        </w:rPr>
-      </w:pPr>
-    </w:p>
-    <w:p>
-      <w:pPr>
-        <w:spacing w:after="240" w:line="480" w:lineRule="auto"/>
-        <w:jc w:val="both"/>
-        <w:rPr>
-          <w:rFonts w:ascii="Times New Roman" w:eastAsia="Times New Roman" w:hAnsi="Times New Roman" w:cs="Times New Roman"/>
-          <w:sz w:val="24"/>
-          <w:szCs w:val="24"/>
-        </w:rPr>
-      </w:pPr>
+        <w:pStyle w:val="Normal"/>
+        <w:spacing w:lineRule="auto" w:line="480"/>
+        <w:jc w:val="both"/>
+        <w:rPr>
+          <w:rFonts w:ascii="Times New Roman" w:hAnsi="Times New Roman" w:eastAsia="Times New Roman" w:cs="Times New Roman"/>
+          <w:sz w:val="24"/>
+          <w:szCs w:val="24"/>
+        </w:rPr>
+      </w:pPr>
+      <w:r>
+        <w:rPr>
+          <w:rFonts w:eastAsia="Times New Roman" w:cs="Times New Roman" w:ascii="Times New Roman" w:hAnsi="Times New Roman"/>
+          <w:sz w:val="24"/>
+          <w:szCs w:val="24"/>
+        </w:rPr>
+      </w:r>
+    </w:p>
+    <w:p>
+      <w:pPr>
+        <w:pStyle w:val="Normal"/>
+        <w:spacing w:lineRule="auto" w:line="480" w:before="0" w:after="240"/>
+        <w:jc w:val="both"/>
+        <w:rPr>
+          <w:rFonts w:ascii="Times New Roman" w:hAnsi="Times New Roman" w:eastAsia="Times New Roman" w:cs="Times New Roman"/>
+          <w:sz w:val="24"/>
+          <w:szCs w:val="24"/>
+        </w:rPr>
+      </w:pPr>
+      <w:r>
+        <w:rPr/>
+      </w:r>
     </w:p>
     <w:sectPr>
-      <w:footerReference w:type="default" r:id="rId6"/>
-      <w:headerReference w:type="first" r:id="rId7"/>
-      <w:footerReference w:type="first" r:id="rId8"/>
+      <w:headerReference w:type="first" r:id="rId2"/>
+      <w:footerReference w:type="default" r:id="rId3"/>
+      <w:footerReference w:type="first" r:id="rId4"/>
+      <w:type w:val="nextPage"/>
       <w:pgSz w:w="12240" w:h="15840"/>
-      <w:pgMar w:top="1440" w:right="1440" w:bottom="1440" w:left="1440" w:header="720" w:footer="720" w:gutter="0"/>
-      <w:pgNumType w:start="1"/>
-      <w:cols w:space="720"/>
+      <w:pgMar w:left="1440" w:right="1440" w:gutter="0" w:header="720" w:top="1440" w:footer="720" w:bottom="1440"/>
+      <w:pgNumType w:start="1" w:fmt="decimal"/>
+      <w:formProt w:val="false"/>
       <w:titlePg/>
+      <w:textDirection w:val="lrTb"/>
+      <w:docGrid w:type="default" w:linePitch="100" w:charSpace="4096"/>
     </w:sectPr>
   </w:body>
 </w:document>
 </file>
 
-<file path=word/endnotes.xml><?xml version="1.0" encoding="utf-8"?>
-<w:endnotes xmlns:wpc="http://schemas.microsoft.com/office/word/2010/wordprocessingCanvas" xmlns:cx="http://schemas.microsoft.com/office/drawing/2014/chartex" xmlns:cx1="http://schemas.microsoft.com/office/drawing/2015/9/8/chartex" xmlns:cx2="http://schemas.microsoft.com/office/drawing/2015/10/21/chartex" xmlns:cx3="http://schemas.microsoft.com/office/drawing/2016/5/9/chartex" xmlns:cx4="http://schemas.microsoft.com/office/drawing/2016/5/10/chartex" xmlns:cx5="http://schemas.microsoft.com/office/drawing/2016/5/11/chartex" xmlns:cx6="http://schemas.microsoft.com/office/drawing/2016/5/12/chartex" xmlns:cx7="http://schemas.microsoft.com/office/drawing/2016/5/13/chartex" xmlns:cx8="http://schemas.microsoft.com/office/drawing/2016/5/14/chartex" xmlns:mc="http://schemas.openxmlformats.org/markup-compatibility/2006" xmlns:aink="http://schemas.microsoft.com/office/drawing/2016/ink" xmlns:am3d="http://schemas.microsoft.com/office/drawing/2017/model3d" xmlns:o="urn:schemas-microsoft-com:office:office" xmlns:oel="http://schemas.microsoft.com/office/2019/extlst" xmlns:r="http://schemas.openxmlformats.org/officeDocument/2006/relationships" xmlns:m="http://schemas.openxmlformats.org/officeDocument/2006/math" xmlns:v="urn:schemas-microsoft-com:vml" xmlns:wp14="http://schemas.microsoft.com/office/word/2010/wordprocessingDrawing" xmlns:wp="http://schemas.openxmlformats.org/drawingml/2006/wordprocessingDrawing" xmlns:w10="urn:schemas-microsoft-com:office:word" xmlns:w="http://schemas.openxmlformats.org/wordprocessingml/2006/main" xmlns:w14="http://schemas.microsoft.com/office/word/2010/wordml" xmlns:w15="http://schemas.microsoft.com/office/word/2012/wordml" xmlns:w16cex="http://schemas.microsoft.com/office/word/2018/wordml/cex" xmlns:w16cid="http://schemas.microsoft.com/office/word/2016/wordml/cid" xmlns:w16="http://schemas.microsoft.com/office/word/2018/wordml" xmlns:w16sdtdh="http://schemas.microsoft.com/office/word/2020/wordml/sdtdatahash" xmlns:w16se="http://schemas.microsoft.com/office/word/2015/wordml/symex" xmlns:wpg="http://schemas.microsoft.com/office/word/2010/wordprocessingGroup" xmlns:wpi="http://schemas.microsoft.com/office/word/2010/wordprocessingInk" xmlns:wne="http://schemas.microsoft.com/office/word/2006/wordml" xmlns:wps="http://schemas.microsoft.com/office/word/2010/wordprocessingShape" mc:Ignorable="w14 w15 w16se w16cid w16 w16cex w16sdtdh wp14">
-  <w:endnote w:type="separator" w:id="-1">
-    <w:p>
-      <w:pPr>
-        <w:spacing w:line="240" w:lineRule="auto"/>
-      </w:pPr>
-      <w:r>
-        <w:separator/>
-      </w:r>
-    </w:p>
-  </w:endnote>
-  <w:endnote w:type="continuationSeparator" w:id="0">
-    <w:p>
-      <w:pPr>
-        <w:spacing w:line="240" w:lineRule="auto"/>
-      </w:pPr>
-      <w:r>
-        <w:continuationSeparator/>
-      </w:r>
-    </w:p>
-  </w:endnote>
-</w:endnotes>
-</file>
-
 <file path=word/footer1.xml><?xml version="1.0" encoding="utf-8"?>
-<w:ftr xmlns:wpc="http://schemas.microsoft.com/office/word/2010/wordprocessingCanvas" xmlns:cx="http://schemas.microsoft.com/office/drawing/2014/chartex" xmlns:cx1="http://schemas.microsoft.com/office/drawing/2015/9/8/chartex" xmlns:cx2="http://schemas.microsoft.com/office/drawing/2015/10/21/chartex" xmlns:cx3="http://schemas.microsoft.com/office/drawing/2016/5/9/chartex" xmlns:cx4="http://schemas.microsoft.com/office/drawing/2016/5/10/chartex" xmlns:cx5="http://schemas.microsoft.com/office/drawing/2016/5/11/chartex" xmlns:cx6="http://schemas.microsoft.com/office/drawing/2016/5/12/chartex" xmlns:cx7="http://schemas.microsoft.com/office/drawing/2016/5/13/chartex" xmlns:cx8="http://schemas.microsoft.com/office/drawing/2016/5/14/chartex" xmlns:mc="http://schemas.openxmlformats.org/markup-compatibility/2006" xmlns:aink="http://schemas.microsoft.com/office/drawing/2016/ink" xmlns:am3d="http://schemas.microsoft.com/office/drawing/2017/model3d" xmlns:o="urn:schemas-microsoft-com:office:office" xmlns:oel="http://schemas.microsoft.com/office/2019/extlst" xmlns:r="http://schemas.openxmlformats.org/officeDocument/2006/relationships" xmlns:m="http://schemas.openxmlformats.org/officeDocument/2006/math" xmlns:v="urn:schemas-microsoft-com:vml" xmlns:wp14="http://schemas.microsoft.com/office/word/2010/wordprocessingDrawing" xmlns:wp="http://schemas.openxmlformats.org/drawingml/2006/wordprocessingDrawing" xmlns:w10="urn:schemas-microsoft-com:office:word" xmlns:w="http://schemas.openxmlformats.org/wordprocessingml/2006/main" xmlns:w14="http://schemas.microsoft.com/office/word/2010/wordml" xmlns:w15="http://schemas.microsoft.com/office/word/2012/wordml" xmlns:w16cex="http://schemas.microsoft.com/office/word/2018/wordml/cex" xmlns:w16cid="http://schemas.microsoft.com/office/word/2016/wordml/cid" xmlns:w16="http://schemas.microsoft.com/office/word/2018/wordml" xmlns:w16sdtdh="http://schemas.microsoft.com/office/word/2020/wordml/sdtdatahash" xmlns:w16se="http://schemas.microsoft.com/office/word/2015/wordml/symex" xmlns:wpg="http://schemas.microsoft.com/office/word/2010/wordprocessingGroup" xmlns:wpi="http://schemas.microsoft.com/office/word/2010/wordprocessingInk" xmlns:wne="http://schemas.microsoft.com/office/word/2006/wordml" xmlns:wps="http://schemas.microsoft.com/office/word/2010/wordprocessingShape" mc:Ignorable="w14 w15 w16se w16cid w16 w16cex w16sdtdh wp14">
+<w:ftr xmlns:o="urn:schemas-microsoft-com:office:office" xmlns:r="http://schemas.openxmlformats.org/officeDocument/2006/relationships" xmlns:v="urn:schemas-microsoft-com:vml" xmlns:w="http://schemas.openxmlformats.org/wordprocessingml/2006/main" xmlns:w10="urn:schemas-microsoft-com:office:word" xmlns:wp="http://schemas.openxmlformats.org/drawingml/2006/wordprocessingDrawing" xmlns:wps="http://schemas.microsoft.com/office/word/2010/wordprocessingShape" xmlns:wpg="http://schemas.microsoft.com/office/word/2010/wordprocessingGroup" xmlns:mc="http://schemas.openxmlformats.org/markup-compatibility/2006" xmlns:wp14="http://schemas.microsoft.com/office/word/2010/wordprocessingDrawing" xmlns:w14="http://schemas.microsoft.com/office/word/2010/wordml" mc:Ignorable="w14 wp14">
   <w:p>
     <w:pPr>
+      <w:pStyle w:val="Normal"/>
       <w:jc w:val="center"/>
       <w:rPr>
-        <w:rFonts w:ascii="Times New Roman" w:eastAsia="Times New Roman" w:hAnsi="Times New Roman" w:cs="Times New Roman"/>
+        <w:rFonts w:ascii="Times New Roman" w:hAnsi="Times New Roman" w:eastAsia="Times New Roman" w:cs="Times New Roman"/>
         <w:sz w:val="24"/>
         <w:szCs w:val="24"/>
       </w:rPr>
     </w:pPr>
     <w:r>
       <w:rPr>
-        <w:rFonts w:ascii="Times New Roman" w:eastAsia="Times New Roman" w:hAnsi="Times New Roman" w:cs="Times New Roman"/>
+        <w:rFonts w:eastAsia="Times New Roman" w:cs="Times New Roman" w:ascii="Times New Roman" w:hAnsi="Times New Roman"/>
         <w:sz w:val="24"/>
         <w:szCs w:val="24"/>
       </w:rPr>
@@ -2995,7 +2929,7 @@
     </w:r>
     <w:r>
       <w:rPr>
-        <w:rFonts w:ascii="Times New Roman" w:eastAsia="Times New Roman" w:hAnsi="Times New Roman" w:cs="Times New Roman"/>
+        <w:rFonts w:eastAsia="Times New Roman" w:cs="Times New Roman" w:ascii="Times New Roman" w:hAnsi="Times New Roman"/>
         <w:sz w:val="24"/>
         <w:szCs w:val="24"/>
       </w:rPr>
@@ -3003,40 +2937,39 @@
     </w:r>
     <w:r>
       <w:rPr>
-        <w:rFonts w:ascii="Times New Roman" w:eastAsia="Times New Roman" w:hAnsi="Times New Roman" w:cs="Times New Roman"/>
         <w:sz w:val="24"/>
         <w:szCs w:val="24"/>
+        <w:rFonts w:eastAsia="Times New Roman" w:cs="Times New Roman" w:ascii="Times New Roman" w:hAnsi="Times New Roman"/>
       </w:rPr>
-      <w:instrText>PAGE</w:instrText>
+      <w:instrText> PAGE </w:instrText>
     </w:r>
     <w:r>
       <w:rPr>
-        <w:rFonts w:ascii="Times New Roman" w:eastAsia="Times New Roman" w:hAnsi="Times New Roman" w:cs="Times New Roman"/>
         <w:sz w:val="24"/>
         <w:szCs w:val="24"/>
+        <w:rFonts w:eastAsia="Times New Roman" w:cs="Times New Roman" w:ascii="Times New Roman" w:hAnsi="Times New Roman"/>
       </w:rPr>
       <w:fldChar w:fldCharType="separate"/>
     </w:r>
     <w:r>
       <w:rPr>
-        <w:rFonts w:ascii="Times New Roman" w:eastAsia="Times New Roman" w:hAnsi="Times New Roman" w:cs="Times New Roman"/>
-        <w:noProof/>
         <w:sz w:val="24"/>
         <w:szCs w:val="24"/>
+        <w:rFonts w:eastAsia="Times New Roman" w:cs="Times New Roman" w:ascii="Times New Roman" w:hAnsi="Times New Roman"/>
       </w:rPr>
-      <w:t>2</w:t>
+      <w:t>5</w:t>
     </w:r>
     <w:r>
       <w:rPr>
-        <w:rFonts w:ascii="Times New Roman" w:eastAsia="Times New Roman" w:hAnsi="Times New Roman" w:cs="Times New Roman"/>
         <w:sz w:val="24"/>
         <w:szCs w:val="24"/>
+        <w:rFonts w:eastAsia="Times New Roman" w:cs="Times New Roman" w:ascii="Times New Roman" w:hAnsi="Times New Roman"/>
       </w:rPr>
       <w:fldChar w:fldCharType="end"/>
     </w:r>
     <w:r>
       <w:rPr>
-        <w:rFonts w:ascii="Times New Roman" w:eastAsia="Times New Roman" w:hAnsi="Times New Roman" w:cs="Times New Roman"/>
+        <w:rFonts w:eastAsia="Times New Roman" w:cs="Times New Roman" w:ascii="Times New Roman" w:hAnsi="Times New Roman"/>
         <w:sz w:val="24"/>
         <w:szCs w:val="24"/>
       </w:rPr>
@@ -3047,70 +2980,61 @@
 </file>
 
 <file path=word/footer2.xml><?xml version="1.0" encoding="utf-8"?>
-<w:ftr xmlns:wpc="http://schemas.microsoft.com/office/word/2010/wordprocessingCanvas" xmlns:cx="http://schemas.microsoft.com/office/drawing/2014/chartex" xmlns:cx1="http://schemas.microsoft.com/office/drawing/2015/9/8/chartex" xmlns:cx2="http://schemas.microsoft.com/office/drawing/2015/10/21/chartex" xmlns:cx3="http://schemas.microsoft.com/office/drawing/2016/5/9/chartex" xmlns:cx4="http://schemas.microsoft.com/office/drawing/2016/5/10/chartex" xmlns:cx5="http://schemas.microsoft.com/office/drawing/2016/5/11/chartex" xmlns:cx6="http://schemas.microsoft.com/office/drawing/2016/5/12/chartex" xmlns:cx7="http://schemas.microsoft.com/office/drawing/2016/5/13/chartex" xmlns:cx8="http://schemas.microsoft.com/office/drawing/2016/5/14/chartex" xmlns:mc="http://schemas.openxmlformats.org/markup-compatibility/2006" xmlns:aink="http://schemas.microsoft.com/office/drawing/2016/ink" xmlns:am3d="http://schemas.microsoft.com/office/drawing/2017/model3d" xmlns:o="urn:schemas-microsoft-com:office:office" xmlns:oel="http://schemas.microsoft.com/office/2019/extlst" xmlns:r="http://schemas.openxmlformats.org/officeDocument/2006/relationships" xmlns:m="http://schemas.openxmlformats.org/officeDocument/2006/math" xmlns:v="urn:schemas-microsoft-com:vml" xmlns:wp14="http://schemas.microsoft.com/office/word/2010/wordprocessingDrawing" xmlns:wp="http://schemas.openxmlformats.org/drawingml/2006/wordprocessingDrawing" xmlns:w10="urn:schemas-microsoft-com:office:word" xmlns:w="http://schemas.openxmlformats.org/wordprocessingml/2006/main" xmlns:w14="http://schemas.microsoft.com/office/word/2010/wordml" xmlns:w15="http://schemas.microsoft.com/office/word/2012/wordml" xmlns:w16cex="http://schemas.microsoft.com/office/word/2018/wordml/cex" xmlns:w16cid="http://schemas.microsoft.com/office/word/2016/wordml/cid" xmlns:w16="http://schemas.microsoft.com/office/word/2018/wordml" xmlns:w16sdtdh="http://schemas.microsoft.com/office/word/2020/wordml/sdtdatahash" xmlns:w16se="http://schemas.microsoft.com/office/word/2015/wordml/symex" xmlns:wpg="http://schemas.microsoft.com/office/word/2010/wordprocessingGroup" xmlns:wpi="http://schemas.microsoft.com/office/word/2010/wordprocessingInk" xmlns:wne="http://schemas.microsoft.com/office/word/2006/wordml" xmlns:wps="http://schemas.microsoft.com/office/word/2010/wordprocessingShape" mc:Ignorable="w14 w15 w16se w16cid w16 w16cex w16sdtdh wp14">
-  <w:p/>
+<w:ftr xmlns:o="urn:schemas-microsoft-com:office:office" xmlns:r="http://schemas.openxmlformats.org/officeDocument/2006/relationships" xmlns:v="urn:schemas-microsoft-com:vml" xmlns:w="http://schemas.openxmlformats.org/wordprocessingml/2006/main" xmlns:w10="urn:schemas-microsoft-com:office:word" xmlns:wp="http://schemas.openxmlformats.org/drawingml/2006/wordprocessingDrawing" xmlns:wps="http://schemas.microsoft.com/office/word/2010/wordprocessingShape" xmlns:wpg="http://schemas.microsoft.com/office/word/2010/wordprocessingGroup" xmlns:mc="http://schemas.openxmlformats.org/markup-compatibility/2006" xmlns:wp14="http://schemas.microsoft.com/office/word/2010/wordprocessingDrawing" xmlns:w14="http://schemas.microsoft.com/office/word/2010/wordml" mc:Ignorable="w14 wp14">
+  <w:p>
+    <w:pPr>
+      <w:pStyle w:val="Normal"/>
+      <w:rPr/>
+    </w:pPr>
+    <w:r>
+      <w:rPr/>
+    </w:r>
+  </w:p>
 </w:ftr>
 </file>
 
-<file path=word/footnotes.xml><?xml version="1.0" encoding="utf-8"?>
-<w:footnotes xmlns:wpc="http://schemas.microsoft.com/office/word/2010/wordprocessingCanvas" xmlns:cx="http://schemas.microsoft.com/office/drawing/2014/chartex" xmlns:cx1="http://schemas.microsoft.com/office/drawing/2015/9/8/chartex" xmlns:cx2="http://schemas.microsoft.com/office/drawing/2015/10/21/chartex" xmlns:cx3="http://schemas.microsoft.com/office/drawing/2016/5/9/chartex" xmlns:cx4="http://schemas.microsoft.com/office/drawing/2016/5/10/chartex" xmlns:cx5="http://schemas.microsoft.com/office/drawing/2016/5/11/chartex" xmlns:cx6="http://schemas.microsoft.com/office/drawing/2016/5/12/chartex" xmlns:cx7="http://schemas.microsoft.com/office/drawing/2016/5/13/chartex" xmlns:cx8="http://schemas.microsoft.com/office/drawing/2016/5/14/chartex" xmlns:mc="http://schemas.openxmlformats.org/markup-compatibility/2006" xmlns:aink="http://schemas.microsoft.com/office/drawing/2016/ink" xmlns:am3d="http://schemas.microsoft.com/office/drawing/2017/model3d" xmlns:o="urn:schemas-microsoft-com:office:office" xmlns:oel="http://schemas.microsoft.com/office/2019/extlst" xmlns:r="http://schemas.openxmlformats.org/officeDocument/2006/relationships" xmlns:m="http://schemas.openxmlformats.org/officeDocument/2006/math" xmlns:v="urn:schemas-microsoft-com:vml" xmlns:wp14="http://schemas.microsoft.com/office/word/2010/wordprocessingDrawing" xmlns:wp="http://schemas.openxmlformats.org/drawingml/2006/wordprocessingDrawing" xmlns:w10="urn:schemas-microsoft-com:office:word" xmlns:w="http://schemas.openxmlformats.org/wordprocessingml/2006/main" xmlns:w14="http://schemas.microsoft.com/office/word/2010/wordml" xmlns:w15="http://schemas.microsoft.com/office/word/2012/wordml" xmlns:w16cex="http://schemas.microsoft.com/office/word/2018/wordml/cex" xmlns:w16cid="http://schemas.microsoft.com/office/word/2016/wordml/cid" xmlns:w16="http://schemas.microsoft.com/office/word/2018/wordml" xmlns:w16sdtdh="http://schemas.microsoft.com/office/word/2020/wordml/sdtdatahash" xmlns:w16se="http://schemas.microsoft.com/office/word/2015/wordml/symex" xmlns:wpg="http://schemas.microsoft.com/office/word/2010/wordprocessingGroup" xmlns:wpi="http://schemas.microsoft.com/office/word/2010/wordprocessingInk" xmlns:wne="http://schemas.microsoft.com/office/word/2006/wordml" xmlns:wps="http://schemas.microsoft.com/office/word/2010/wordprocessingShape" mc:Ignorable="w14 w15 w16se w16cid w16 w16cex w16sdtdh wp14">
-  <w:footnote w:type="separator" w:id="-1">
-    <w:p>
-      <w:pPr>
-        <w:spacing w:line="240" w:lineRule="auto"/>
-      </w:pPr>
-      <w:r>
-        <w:separator/>
-      </w:r>
-    </w:p>
-  </w:footnote>
-  <w:footnote w:type="continuationSeparator" w:id="0">
-    <w:p>
-      <w:pPr>
-        <w:spacing w:line="240" w:lineRule="auto"/>
-      </w:pPr>
-      <w:r>
-        <w:continuationSeparator/>
-      </w:r>
-    </w:p>
-  </w:footnote>
-</w:footnotes>
-</file>
-
 <file path=word/header1.xml><?xml version="1.0" encoding="utf-8"?>
-<w:hdr xmlns:wpc="http://schemas.microsoft.com/office/word/2010/wordprocessingCanvas" xmlns:cx="http://schemas.microsoft.com/office/drawing/2014/chartex" xmlns:cx1="http://schemas.microsoft.com/office/drawing/2015/9/8/chartex" xmlns:cx2="http://schemas.microsoft.com/office/drawing/2015/10/21/chartex" xmlns:cx3="http://schemas.microsoft.com/office/drawing/2016/5/9/chartex" xmlns:cx4="http://schemas.microsoft.com/office/drawing/2016/5/10/chartex" xmlns:cx5="http://schemas.microsoft.com/office/drawing/2016/5/11/chartex" xmlns:cx6="http://schemas.microsoft.com/office/drawing/2016/5/12/chartex" xmlns:cx7="http://schemas.microsoft.com/office/drawing/2016/5/13/chartex" xmlns:cx8="http://schemas.microsoft.com/office/drawing/2016/5/14/chartex" xmlns:mc="http://schemas.openxmlformats.org/markup-compatibility/2006" xmlns:aink="http://schemas.microsoft.com/office/drawing/2016/ink" xmlns:am3d="http://schemas.microsoft.com/office/drawing/2017/model3d" xmlns:o="urn:schemas-microsoft-com:office:office" xmlns:oel="http://schemas.microsoft.com/office/2019/extlst" xmlns:r="http://schemas.openxmlformats.org/officeDocument/2006/relationships" xmlns:m="http://schemas.openxmlformats.org/officeDocument/2006/math" xmlns:v="urn:schemas-microsoft-com:vml" xmlns:wp14="http://schemas.microsoft.com/office/word/2010/wordprocessingDrawing" xmlns:wp="http://schemas.openxmlformats.org/drawingml/2006/wordprocessingDrawing" xmlns:w10="urn:schemas-microsoft-com:office:word" xmlns:w="http://schemas.openxmlformats.org/wordprocessingml/2006/main" xmlns:w14="http://schemas.microsoft.com/office/word/2010/wordml" xmlns:w15="http://schemas.microsoft.com/office/word/2012/wordml" xmlns:w16cex="http://schemas.microsoft.com/office/word/2018/wordml/cex" xmlns:w16cid="http://schemas.microsoft.com/office/word/2016/wordml/cid" xmlns:w16="http://schemas.microsoft.com/office/word/2018/wordml" xmlns:w16sdtdh="http://schemas.microsoft.com/office/word/2020/wordml/sdtdatahash" xmlns:w16se="http://schemas.microsoft.com/office/word/2015/wordml/symex" xmlns:wpg="http://schemas.microsoft.com/office/word/2010/wordprocessingGroup" xmlns:wpi="http://schemas.microsoft.com/office/word/2010/wordprocessingInk" xmlns:wne="http://schemas.microsoft.com/office/word/2006/wordml" xmlns:wps="http://schemas.microsoft.com/office/word/2010/wordprocessingShape" mc:Ignorable="w14 w15 w16se w16cid w16 w16cex w16sdtdh wp14">
-  <w:p/>
+<w:hdr xmlns:o="urn:schemas-microsoft-com:office:office" xmlns:r="http://schemas.openxmlformats.org/officeDocument/2006/relationships" xmlns:v="urn:schemas-microsoft-com:vml" xmlns:w="http://schemas.openxmlformats.org/wordprocessingml/2006/main" xmlns:w10="urn:schemas-microsoft-com:office:word" xmlns:wp="http://schemas.openxmlformats.org/drawingml/2006/wordprocessingDrawing" xmlns:wps="http://schemas.microsoft.com/office/word/2010/wordprocessingShape" xmlns:wpg="http://schemas.microsoft.com/office/word/2010/wordprocessingGroup" xmlns:mc="http://schemas.openxmlformats.org/markup-compatibility/2006" xmlns:wp14="http://schemas.microsoft.com/office/word/2010/wordprocessingDrawing" xmlns:w14="http://schemas.microsoft.com/office/word/2010/wordml" mc:Ignorable="w14 wp14">
+  <w:p>
+    <w:pPr>
+      <w:pStyle w:val="Normal"/>
+      <w:rPr/>
+    </w:pPr>
+    <w:r>
+      <w:rPr/>
+    </w:r>
+  </w:p>
 </w:hdr>
 </file>
 
 <file path=word/styles.xml><?xml version="1.0" encoding="utf-8"?>
-<w:styles xmlns:mc="http://schemas.openxmlformats.org/markup-compatibility/2006" xmlns:r="http://schemas.openxmlformats.org/officeDocument/2006/relationships" xmlns:w="http://schemas.openxmlformats.org/wordprocessingml/2006/main" xmlns:w14="http://schemas.microsoft.com/office/word/2010/wordml" xmlns:w15="http://schemas.microsoft.com/office/word/2012/wordml" xmlns:w16cex="http://schemas.microsoft.com/office/word/2018/wordml/cex" xmlns:w16cid="http://schemas.microsoft.com/office/word/2016/wordml/cid" xmlns:w16="http://schemas.microsoft.com/office/word/2018/wordml" xmlns:w16sdtdh="http://schemas.microsoft.com/office/word/2020/wordml/sdtdatahash" xmlns:w16se="http://schemas.microsoft.com/office/word/2015/wordml/symex" mc:Ignorable="w14 w15 w16se w16cid w16 w16cex w16sdtdh">
+<w:styles xmlns:w="http://schemas.openxmlformats.org/wordprocessingml/2006/main" xmlns:w14="http://schemas.microsoft.com/office/word/2010/wordml" xmlns:mc="http://schemas.openxmlformats.org/markup-compatibility/2006" mc:Ignorable="w14">
   <w:docDefaults>
     <w:rPrDefault>
       <w:rPr>
-        <w:rFonts w:ascii="Arial" w:eastAsia="Arial" w:hAnsi="Arial" w:cs="Arial"/>
+        <w:rFonts w:ascii="Arial" w:hAnsi="Arial" w:eastAsia="Arial" w:cs="Arial"/>
         <w:sz w:val="22"/>
         <w:szCs w:val="22"/>
-        <w:lang w:val="en" w:eastAsia="en-US" w:bidi="ar-SA"/>
+        <w:lang w:val="en-US" w:eastAsia="en-US" w:bidi="ar-SA"/>
       </w:rPr>
     </w:rPrDefault>
     <w:pPrDefault>
       <w:pPr>
-        <w:spacing w:line="276" w:lineRule="auto"/>
+        <w:suppressAutoHyphens w:val="true"/>
       </w:pPr>
     </w:pPrDefault>
   </w:docDefaults>
   <w:latentStyles w:defLockedState="0" w:defUIPriority="99" w:defSemiHidden="0" w:defUnhideWhenUsed="0" w:defQFormat="0" w:count="376">
     <w:lsdException w:name="Normal" w:uiPriority="0" w:qFormat="1"/>
     <w:lsdException w:name="heading 1" w:uiPriority="9" w:qFormat="1"/>
-    <w:lsdException w:name="heading 2" w:semiHidden="1" w:uiPriority="9" w:unhideWhenUsed="1" w:qFormat="1"/>
-    <w:lsdException w:name="heading 3" w:semiHidden="1" w:uiPriority="9" w:unhideWhenUsed="1" w:qFormat="1"/>
-    <w:lsdException w:name="heading 4" w:semiHidden="1" w:uiPriority="9" w:unhideWhenUsed="1" w:qFormat="1"/>
-    <w:lsdException w:name="heading 5" w:semiHidden="1" w:uiPriority="9" w:unhideWhenUsed="1" w:qFormat="1"/>
-    <w:lsdException w:name="heading 6" w:semiHidden="1" w:uiPriority="9" w:unhideWhenUsed="1" w:qFormat="1"/>
-    <w:lsdException w:name="heading 7" w:semiHidden="1" w:uiPriority="9" w:unhideWhenUsed="1" w:qFormat="1"/>
-    <w:lsdException w:name="heading 8" w:semiHidden="1" w:uiPriority="9" w:unhideWhenUsed="1" w:qFormat="1"/>
-    <w:lsdException w:name="heading 9" w:semiHidden="1" w:uiPriority="9" w:unhideWhenUsed="1" w:qFormat="1"/>
+    <w:lsdException w:name="heading 2" w:uiPriority="9" w:semiHidden="1" w:unhideWhenUsed="1" w:qFormat="1"/>
+    <w:lsdException w:name="heading 3" w:uiPriority="9" w:semiHidden="1" w:unhideWhenUsed="1" w:qFormat="1"/>
+    <w:lsdException w:name="heading 4" w:uiPriority="9" w:semiHidden="1" w:unhideWhenUsed="1" w:qFormat="1"/>
+    <w:lsdException w:name="heading 5" w:uiPriority="9" w:semiHidden="1" w:unhideWhenUsed="1" w:qFormat="1"/>
+    <w:lsdException w:name="heading 6" w:uiPriority="9" w:semiHidden="1" w:unhideWhenUsed="1" w:qFormat="1"/>
+    <w:lsdException w:name="heading 7" w:uiPriority="9" w:semiHidden="1" w:unhideWhenUsed="1" w:qFormat="1"/>
+    <w:lsdException w:name="heading 8" w:uiPriority="9" w:semiHidden="1" w:unhideWhenUsed="1" w:qFormat="1"/>
+    <w:lsdException w:name="heading 9" w:uiPriority="9" w:semiHidden="1" w:unhideWhenUsed="1" w:qFormat="1"/>
     <w:lsdException w:name="index 1" w:semiHidden="1" w:unhideWhenUsed="1"/>
     <w:lsdException w:name="index 2" w:semiHidden="1" w:unhideWhenUsed="1"/>
     <w:lsdException w:name="index 3" w:semiHidden="1" w:unhideWhenUsed="1"/>
@@ -3120,22 +3044,22 @@
     <w:lsdException w:name="index 7" w:semiHidden="1" w:unhideWhenUsed="1"/>
     <w:lsdException w:name="index 8" w:semiHidden="1" w:unhideWhenUsed="1"/>
     <w:lsdException w:name="index 9" w:semiHidden="1" w:unhideWhenUsed="1"/>
-    <w:lsdException w:name="toc 1" w:semiHidden="1" w:uiPriority="39" w:unhideWhenUsed="1"/>
-    <w:lsdException w:name="toc 2" w:semiHidden="1" w:uiPriority="39" w:unhideWhenUsed="1"/>
-    <w:lsdException w:name="toc 3" w:semiHidden="1" w:uiPriority="39" w:unhideWhenUsed="1"/>
-    <w:lsdException w:name="toc 4" w:semiHidden="1" w:uiPriority="39" w:unhideWhenUsed="1"/>
-    <w:lsdException w:name="toc 5" w:semiHidden="1" w:uiPriority="39" w:unhideWhenUsed="1"/>
-    <w:lsdException w:name="toc 6" w:semiHidden="1" w:uiPriority="39" w:unhideWhenUsed="1"/>
-    <w:lsdException w:name="toc 7" w:semiHidden="1" w:uiPriority="39" w:unhideWhenUsed="1"/>
-    <w:lsdException w:name="toc 8" w:semiHidden="1" w:uiPriority="39" w:unhideWhenUsed="1"/>
-    <w:lsdException w:name="toc 9" w:semiHidden="1" w:uiPriority="39" w:unhideWhenUsed="1"/>
+    <w:lsdException w:name="toc 1" w:uiPriority="39" w:semiHidden="1" w:unhideWhenUsed="1"/>
+    <w:lsdException w:name="toc 2" w:uiPriority="39" w:semiHidden="1" w:unhideWhenUsed="1"/>
+    <w:lsdException w:name="toc 3" w:uiPriority="39" w:semiHidden="1" w:unhideWhenUsed="1"/>
+    <w:lsdException w:name="toc 4" w:uiPriority="39" w:semiHidden="1" w:unhideWhenUsed="1"/>
+    <w:lsdException w:name="toc 5" w:uiPriority="39" w:semiHidden="1" w:unhideWhenUsed="1"/>
+    <w:lsdException w:name="toc 6" w:uiPriority="39" w:semiHidden="1" w:unhideWhenUsed="1"/>
+    <w:lsdException w:name="toc 7" w:uiPriority="39" w:semiHidden="1" w:unhideWhenUsed="1"/>
+    <w:lsdException w:name="toc 8" w:uiPriority="39" w:semiHidden="1" w:unhideWhenUsed="1"/>
+    <w:lsdException w:name="toc 9" w:uiPriority="39" w:semiHidden="1" w:unhideWhenUsed="1"/>
     <w:lsdException w:name="Normal Indent" w:semiHidden="1" w:unhideWhenUsed="1"/>
     <w:lsdException w:name="footnote text" w:semiHidden="1" w:unhideWhenUsed="1"/>
     <w:lsdException w:name="annotation text" w:semiHidden="1" w:unhideWhenUsed="1"/>
     <w:lsdException w:name="header" w:semiHidden="1" w:unhideWhenUsed="1"/>
     <w:lsdException w:name="footer" w:semiHidden="1" w:unhideWhenUsed="1"/>
     <w:lsdException w:name="index heading" w:semiHidden="1" w:unhideWhenUsed="1"/>
-    <w:lsdException w:name="caption" w:semiHidden="1" w:uiPriority="35" w:unhideWhenUsed="1" w:qFormat="1"/>
+    <w:lsdException w:name="caption" w:uiPriority="35" w:semiHidden="1" w:unhideWhenUsed="1" w:qFormat="1"/>
     <w:lsdException w:name="table of figures" w:semiHidden="1" w:unhideWhenUsed="1"/>
     <w:lsdException w:name="envelope address" w:semiHidden="1" w:unhideWhenUsed="1"/>
     <w:lsdException w:name="envelope return" w:semiHidden="1" w:unhideWhenUsed="1"/>
@@ -3166,7 +3090,7 @@
     <w:lsdException w:name="Title" w:uiPriority="10" w:qFormat="1"/>
     <w:lsdException w:name="Closing" w:semiHidden="1" w:unhideWhenUsed="1"/>
     <w:lsdException w:name="Signature" w:semiHidden="1" w:unhideWhenUsed="1"/>
-    <w:lsdException w:name="Default Paragraph Font" w:semiHidden="1" w:uiPriority="1" w:unhideWhenUsed="1"/>
+    <w:lsdException w:name="Default Paragraph Font" w:uiPriority="1" w:semiHidden="1" w:unhideWhenUsed="1"/>
     <w:lsdException w:name="Body Text" w:semiHidden="1" w:unhideWhenUsed="1"/>
     <w:lsdException w:name="Body Text Indent" w:semiHidden="1" w:unhideWhenUsed="1"/>
     <w:lsdException w:name="List Continue" w:semiHidden="1" w:unhideWhenUsed="1"/>
@@ -3366,8 +3290,8 @@
     <w:lsdException w:name="Subtle Reference" w:uiPriority="31" w:qFormat="1"/>
     <w:lsdException w:name="Intense Reference" w:uiPriority="32" w:qFormat="1"/>
     <w:lsdException w:name="Book Title" w:uiPriority="33" w:qFormat="1"/>
-    <w:lsdException w:name="Bibliography" w:semiHidden="1" w:uiPriority="37" w:unhideWhenUsed="1"/>
-    <w:lsdException w:name="TOC Heading" w:semiHidden="1" w:uiPriority="39" w:unhideWhenUsed="1" w:qFormat="1"/>
+    <w:lsdException w:name="Bibliography" w:uiPriority="37" w:semiHidden="1" w:unhideWhenUsed="1"/>
+    <w:lsdException w:name="TOC Heading" w:uiPriority="39" w:semiHidden="1" w:unhideWhenUsed="1" w:qFormat="1"/>
     <w:lsdException w:name="Plain Table 1" w:uiPriority="41"/>
     <w:lsdException w:name="Plain Table 2" w:uiPriority="42"/>
     <w:lsdException w:name="Plain Table 3" w:uiPriority="43"/>
@@ -3478,18 +3402,33 @@
     <w:lsdException w:name="Unresolved Mention" w:semiHidden="1" w:unhideWhenUsed="1"/>
     <w:lsdException w:name="Smart Link" w:semiHidden="1" w:unhideWhenUsed="1"/>
   </w:latentStyles>
-  <w:style w:type="paragraph" w:default="1" w:styleId="Normal">
+  <w:style w:type="paragraph" w:styleId="Normal" w:default="1">
     <w:name w:val="Normal"/>
     <w:qFormat/>
+    <w:pPr>
+      <w:widowControl/>
+      <w:suppressAutoHyphens w:val="true"/>
+      <w:bidi w:val="0"/>
+      <w:spacing w:lineRule="auto" w:line="276" w:before="0" w:after="0"/>
+      <w:jc w:val="left"/>
+    </w:pPr>
+    <w:rPr>
+      <w:rFonts w:ascii="Arial" w:hAnsi="Arial" w:eastAsia="Arial" w:cs="Arial"/>
+      <w:color w:val="auto"/>
+      <w:kern w:val="0"/>
+      <w:sz w:val="22"/>
+      <w:szCs w:val="22"/>
+      <w:lang w:val="en-US" w:eastAsia="en-US" w:bidi="ar-SA"/>
+    </w:rPr>
   </w:style>
   <w:style w:type="paragraph" w:styleId="Heading1">
-    <w:name w:val="heading 1"/>
+    <w:name w:val="Heading 1"/>
     <w:basedOn w:val="Normal"/>
     <w:next w:val="Normal"/>
     <w:uiPriority w:val="9"/>
     <w:qFormat/>
     <w:pPr>
-      <w:keepNext/>
+      <w:keepNext w:val="true"/>
       <w:keepLines/>
       <w:spacing w:before="400" w:after="120"/>
       <w:outlineLvl w:val="0"/>
@@ -3500,7 +3439,7 @@
     </w:rPr>
   </w:style>
   <w:style w:type="paragraph" w:styleId="Heading2">
-    <w:name w:val="heading 2"/>
+    <w:name w:val="Heading 2"/>
     <w:basedOn w:val="Normal"/>
     <w:next w:val="Normal"/>
     <w:uiPriority w:val="9"/>
@@ -3508,7 +3447,7 @@
     <w:unhideWhenUsed/>
     <w:qFormat/>
     <w:pPr>
-      <w:keepNext/>
+      <w:keepNext w:val="true"/>
       <w:keepLines/>
       <w:spacing w:before="360" w:after="120"/>
       <w:outlineLvl w:val="1"/>
@@ -3519,7 +3458,7 @@
     </w:rPr>
   </w:style>
   <w:style w:type="paragraph" w:styleId="Heading3">
-    <w:name w:val="heading 3"/>
+    <w:name w:val="Heading 3"/>
     <w:basedOn w:val="Normal"/>
     <w:next w:val="Normal"/>
     <w:uiPriority w:val="9"/>
@@ -3527,7 +3466,7 @@
     <w:unhideWhenUsed/>
     <w:qFormat/>
     <w:pPr>
-      <w:keepNext/>
+      <w:keepNext w:val="true"/>
       <w:keepLines/>
       <w:spacing w:before="320" w:after="80"/>
       <w:outlineLvl w:val="2"/>
@@ -3539,7 +3478,7 @@
     </w:rPr>
   </w:style>
   <w:style w:type="paragraph" w:styleId="Heading4">
-    <w:name w:val="heading 4"/>
+    <w:name w:val="Heading 4"/>
     <w:basedOn w:val="Normal"/>
     <w:next w:val="Normal"/>
     <w:uiPriority w:val="9"/>
@@ -3547,7 +3486,7 @@
     <w:unhideWhenUsed/>
     <w:qFormat/>
     <w:pPr>
-      <w:keepNext/>
+      <w:keepNext w:val="true"/>
       <w:keepLines/>
       <w:spacing w:before="280" w:after="80"/>
       <w:outlineLvl w:val="3"/>
@@ -3559,7 +3498,7 @@
     </w:rPr>
   </w:style>
   <w:style w:type="paragraph" w:styleId="Heading5">
-    <w:name w:val="heading 5"/>
+    <w:name w:val="Heading 5"/>
     <w:basedOn w:val="Normal"/>
     <w:next w:val="Normal"/>
     <w:uiPriority w:val="9"/>
@@ -3567,7 +3506,7 @@
     <w:unhideWhenUsed/>
     <w:qFormat/>
     <w:pPr>
-      <w:keepNext/>
+      <w:keepNext w:val="true"/>
       <w:keepLines/>
       <w:spacing w:before="240" w:after="80"/>
       <w:outlineLvl w:val="4"/>
@@ -3577,7 +3516,7 @@
     </w:rPr>
   </w:style>
   <w:style w:type="paragraph" w:styleId="Heading6">
-    <w:name w:val="heading 6"/>
+    <w:name w:val="Heading 6"/>
     <w:basedOn w:val="Normal"/>
     <w:next w:val="Normal"/>
     <w:uiPriority w:val="9"/>
@@ -3585,7 +3524,7 @@
     <w:unhideWhenUsed/>
     <w:qFormat/>
     <w:pPr>
-      <w:keepNext/>
+      <w:keepNext w:val="true"/>
       <w:keepLines/>
       <w:spacing w:before="240" w:after="80"/>
       <w:outlineLvl w:val="5"/>
@@ -3595,32 +3534,72 @@
       <w:color w:val="666666"/>
     </w:rPr>
   </w:style>
-  <w:style w:type="character" w:default="1" w:styleId="DefaultParagraphFont">
+  <w:style w:type="character" w:styleId="DefaultParagraphFont" w:default="1">
     <w:name w:val="Default Paragraph Font"/>
     <w:uiPriority w:val="1"/>
     <w:semiHidden/>
     <w:unhideWhenUsed/>
+    <w:qFormat/>
+    <w:rPr/>
   </w:style>
-  <w:style w:type="table" w:default="1" w:styleId="TableNormal">
-    <w:name w:val="Normal Table"/>
-    <w:uiPriority w:val="99"/>
-    <w:semiHidden/>
-    <w:unhideWhenUsed/>
-    <w:tblPr>
-      <w:tblInd w:w="0" w:type="dxa"/>
-      <w:tblCellMar>
-        <w:top w:w="0" w:type="dxa"/>
-        <w:left w:w="108" w:type="dxa"/>
-        <w:bottom w:w="0" w:type="dxa"/>
-        <w:right w:w="108" w:type="dxa"/>
-      </w:tblCellMar>
-    </w:tblPr>
+  <w:style w:type="paragraph" w:styleId="Heading">
+    <w:name w:val="Heading"/>
+    <w:basedOn w:val="Normal"/>
+    <w:next w:val="TextBody"/>
+    <w:qFormat/>
+    <w:pPr>
+      <w:keepNext w:val="true"/>
+      <w:spacing w:before="240" w:after="120"/>
+    </w:pPr>
+    <w:rPr>
+      <w:rFonts w:ascii="Liberation Sans" w:hAnsi="Liberation Sans" w:eastAsia="Microsoft YaHei" w:cs="Lucida Sans"/>
+      <w:sz w:val="28"/>
+      <w:szCs w:val="28"/>
+    </w:rPr>
   </w:style>
-  <w:style w:type="numbering" w:default="1" w:styleId="NoList">
-    <w:name w:val="No List"/>
-    <w:uiPriority w:val="99"/>
-    <w:semiHidden/>
-    <w:unhideWhenUsed/>
+  <w:style w:type="paragraph" w:styleId="TextBody">
+    <w:name w:val="Body Text"/>
+    <w:basedOn w:val="Normal"/>
+    <w:pPr>
+      <w:spacing w:lineRule="auto" w:line="276" w:before="0" w:after="140"/>
+    </w:pPr>
+    <w:rPr/>
+  </w:style>
+  <w:style w:type="paragraph" w:styleId="List">
+    <w:name w:val="List"/>
+    <w:basedOn w:val="TextBody"/>
+    <w:pPr/>
+    <w:rPr>
+      <w:rFonts w:cs="Lucida Sans"/>
+    </w:rPr>
+  </w:style>
+  <w:style w:type="paragraph" w:styleId="Caption">
+    <w:name w:val="Caption"/>
+    <w:basedOn w:val="Normal"/>
+    <w:qFormat/>
+    <w:pPr>
+      <w:suppressLineNumbers/>
+      <w:spacing w:before="120" w:after="120"/>
+    </w:pPr>
+    <w:rPr>
+      <w:rFonts w:cs="Lucida Sans"/>
+      <w:i/>
+      <w:iCs/>
+      <w:sz w:val="24"/>
+      <w:szCs w:val="24"/>
+    </w:rPr>
+  </w:style>
+  <w:style w:type="paragraph" w:styleId="Index">
+    <w:name w:val="Index"/>
+    <w:basedOn w:val="Normal"/>
+    <w:qFormat/>
+    <w:pPr>
+      <w:suppressLineNumbers/>
+    </w:pPr>
+    <w:rPr>
+      <w:rFonts w:cs="Lucida Sans"/>
+      <w:lang w:val="zxx" w:eastAsia="zxx" w:bidi="zxx"/>
+    </w:rPr>
   </w:style>
   <w:style w:type="paragraph" w:styleId="Title">
     <w:name w:val="Title"/>
@@ -3629,9 +3608,9 @@
     <w:uiPriority w:val="10"/>
     <w:qFormat/>
     <w:pPr>
-      <w:keepNext/>
+      <w:keepNext w:val="true"/>
       <w:keepLines/>
-      <w:spacing w:after="60"/>
+      <w:spacing w:before="0" w:after="60"/>
     </w:pPr>
     <w:rPr>
       <w:sz w:val="52"/>
@@ -3645,9 +3624,9 @@
     <w:uiPriority w:val="11"/>
     <w:qFormat/>
     <w:pPr>
-      <w:keepNext/>
+      <w:keepNext w:val="true"/>
       <w:keepLines/>
-      <w:spacing w:after="320"/>
+      <w:spacing w:before="0" w:after="320"/>
     </w:pPr>
     <w:rPr>
       <w:color w:val="666666"/>
@@ -3655,29 +3634,43 @@
       <w:szCs w:val="30"/>
     </w:rPr>
   </w:style>
-  <w:style w:type="table" w:customStyle="1" w:styleId="a">
-    <w:basedOn w:val="TableNormal"/>
+  <w:style w:type="paragraph" w:styleId="HeaderandFooter">
+    <w:name w:val="Header and Footer"/>
+    <w:basedOn w:val="Normal"/>
+    <w:qFormat/>
+    <w:pPr/>
+    <w:rPr/>
+  </w:style>
+  <w:style w:type="paragraph" w:styleId="Footer">
+    <w:name w:val="Footer"/>
+    <w:basedOn w:val="HeaderandFooter"/>
+    <w:pPr/>
+    <w:rPr/>
+  </w:style>
+  <w:style w:type="paragraph" w:styleId="Header">
+    <w:name w:val="Header"/>
+    <w:basedOn w:val="HeaderandFooter"/>
+    <w:pPr/>
+    <w:rPr/>
+  </w:style>
+  <w:style w:type="numbering" w:styleId="NoList" w:default="1">
+    <w:name w:val="No List"/>
+    <w:uiPriority w:val="99"/>
+    <w:semiHidden/>
+    <w:unhideWhenUsed/>
+    <w:qFormat/>
+  </w:style>
+  <w:style w:type="table" w:default="1" w:styleId="TableNormal">
+    <w:name w:val="Normal Table"/>
+    <w:uiPriority w:val="99"/>
+    <w:semiHidden/>
+    <w:unhideWhenUsed/>
     <w:tblPr>
-      <w:tblStyleRowBandSize w:val="1"/>
-      <w:tblStyleColBandSize w:val="1"/>
       <w:tblCellMar>
-        <w:top w:w="100" w:type="dxa"/>
-        <w:left w:w="100" w:type="dxa"/>
-        <w:bottom w:w="100" w:type="dxa"/>
-        <w:right w:w="100" w:type="dxa"/>
-      </w:tblCellMar>
-    </w:tblPr>
-  </w:style>
-  <w:style w:type="table" w:customStyle="1" w:styleId="a0">
-    <w:basedOn w:val="TableNormal"/>
-    <w:tblPr>
-      <w:tblStyleRowBandSize w:val="1"/>
-      <w:tblStyleColBandSize w:val="1"/>
-      <w:tblCellMar>
-        <w:top w:w="100" w:type="dxa"/>
-        <w:left w:w="100" w:type="dxa"/>
-        <w:bottom w:w="100" w:type="dxa"/>
-        <w:right w:w="100" w:type="dxa"/>
+        <w:top w:w="0" w:type="dxa"/>
+        <w:left w:w="108" w:type="dxa"/>
+        <w:bottom w:w="0" w:type="dxa"/>
+        <w:right w:w="108" w:type="dxa"/>
       </w:tblCellMar>
     </w:tblPr>
   </w:style>
